--- a/exp2/常微分方程初值问题的数值解 实验报告.docx
+++ b/exp2/常微分方程初值问题的数值解 实验报告.docx
@@ -57,14 +57,9 @@
         </w:rPr>
         <w:t>实验代码在</w:t>
       </w:r>
-      <w:hyperlink r:id="rId4" w:history="1">
-        <w:r>
-          <w:rPr>
-            <w:rStyle w:val="a3"/>
-          </w:rPr>
-          <w:t>https://github.com/lll6924/math_exp/tree/master/exp2</w:t>
-        </w:r>
-      </w:hyperlink>
+      <w:r>
+        <w:t>https://github.com/lll6924/math_exp/tree/master/exp2</w:t>
+      </w:r>
       <w:r>
         <w:rPr>
           <w:rFonts w:hint="eastAsia"/>
@@ -77,14 +72,9 @@
         </w:rPr>
         <w:t>使用的函数在</w:t>
       </w:r>
-      <w:hyperlink r:id="rId5" w:history="1">
-        <w:r>
-          <w:rPr>
-            <w:rStyle w:val="a3"/>
-          </w:rPr>
-          <w:t>https://github.com/lll6924/math_exp/blob/master/utils/odesolver.py</w:t>
-        </w:r>
-      </w:hyperlink>
+      <w:r>
+        <w:t>https://github.com/lll6924/math_exp/blob/master/utils/odesolver.py</w:t>
+      </w:r>
       <w:r>
         <w:rPr>
           <w:rFonts w:hint="eastAsia"/>
@@ -149,7 +139,7 @@
                     <pic:cNvPicPr/>
                   </pic:nvPicPr>
                   <pic:blipFill>
-                    <a:blip r:embed="rId6" cstate="print">
+                    <a:blip r:embed="rId4" cstate="print">
                       <a:extLst>
                         <a:ext uri="{28A0092B-C50C-407E-A947-70E740481C1C}">
                           <a14:useLocalDpi xmlns:a14="http://schemas.microsoft.com/office/drawing/2010/main" val="0"/>
@@ -271,7 +261,7 @@
                     <pic:cNvPicPr/>
                   </pic:nvPicPr>
                   <pic:blipFill>
-                    <a:blip r:embed="rId7" cstate="print">
+                    <a:blip r:embed="rId5" cstate="print">
                       <a:extLst>
                         <a:ext uri="{28A0092B-C50C-407E-A947-70E740481C1C}">
                           <a14:useLocalDpi xmlns:a14="http://schemas.microsoft.com/office/drawing/2010/main" val="0"/>
@@ -433,7 +423,7 @@
                     <pic:cNvPicPr/>
                   </pic:nvPicPr>
                   <pic:blipFill>
-                    <a:blip r:embed="rId8" cstate="print">
+                    <a:blip r:embed="rId6" cstate="print">
                       <a:extLst>
                         <a:ext uri="{28A0092B-C50C-407E-A947-70E740481C1C}">
                           <a14:useLocalDpi xmlns:a14="http://schemas.microsoft.com/office/drawing/2010/main" val="0"/>
@@ -533,7 +523,7 @@
                     <pic:cNvPicPr/>
                   </pic:nvPicPr>
                   <pic:blipFill>
-                    <a:blip r:embed="rId9" cstate="print">
+                    <a:blip r:embed="rId7" cstate="print">
                       <a:extLst>
                         <a:ext uri="{28A0092B-C50C-407E-A947-70E740481C1C}">
                           <a14:useLocalDpi xmlns:a14="http://schemas.microsoft.com/office/drawing/2010/main" val="0"/>
@@ -636,7 +626,7 @@
                     <pic:cNvPicPr/>
                   </pic:nvPicPr>
                   <pic:blipFill>
-                    <a:blip r:embed="rId10" cstate="print">
+                    <a:blip r:embed="rId8" cstate="print">
                       <a:extLst>
                         <a:ext uri="{28A0092B-C50C-407E-A947-70E740481C1C}">
                           <a14:useLocalDpi xmlns:a14="http://schemas.microsoft.com/office/drawing/2010/main" val="0"/>
@@ -780,6 +770,7 @@
                                 <w:szCs w:val="18"/>
                               </w:rPr>
                             </w:pPr>
+                            <w:proofErr w:type="spellStart"/>
                             <w:r>
                               <w:rPr>
                                 <w:rFonts w:ascii="Menlo" w:eastAsia="宋体" w:hAnsi="Menlo" w:cs="Menlo"/>
@@ -788,7 +779,40 @@
                                 <w:sz w:val="18"/>
                                 <w:szCs w:val="18"/>
                               </w:rPr>
-                              <w:t>samples_x = np.arange(</w:t>
+                              <w:t>samples_x</w:t>
+                            </w:r>
+                            <w:proofErr w:type="spellEnd"/>
+                            <w:r>
+                              <w:rPr>
+                                <w:rFonts w:ascii="Menlo" w:eastAsia="宋体" w:hAnsi="Menlo" w:cs="Menlo"/>
+                                <w:color w:val="000000"/>
+                                <w:kern w:val="0"/>
+                                <w:sz w:val="18"/>
+                                <w:szCs w:val="18"/>
+                              </w:rPr>
+                              <w:t xml:space="preserve"> = </w:t>
+                            </w:r>
+                            <w:proofErr w:type="spellStart"/>
+                            <w:r>
+                              <w:rPr>
+                                <w:rFonts w:ascii="Menlo" w:eastAsia="宋体" w:hAnsi="Menlo" w:cs="Menlo"/>
+                                <w:color w:val="000000"/>
+                                <w:kern w:val="0"/>
+                                <w:sz w:val="18"/>
+                                <w:szCs w:val="18"/>
+                              </w:rPr>
+                              <w:t>np.arange</w:t>
+                            </w:r>
+                            <w:proofErr w:type="spellEnd"/>
+                            <w:r>
+                              <w:rPr>
+                                <w:rFonts w:ascii="Menlo" w:eastAsia="宋体" w:hAnsi="Menlo" w:cs="Menlo"/>
+                                <w:color w:val="000000"/>
+                                <w:kern w:val="0"/>
+                                <w:sz w:val="18"/>
+                                <w:szCs w:val="18"/>
+                              </w:rPr>
+                              <w:t>(</w:t>
                             </w:r>
                             <w:r>
                               <w:rPr>
@@ -859,7 +883,28 @@
                                 <w:szCs w:val="18"/>
                               </w:rPr>
                               <w:br/>
-                              <w:t>func = truefun1()</w:t>
+                            </w:r>
+                            <w:proofErr w:type="spellStart"/>
+                            <w:r>
+                              <w:rPr>
+                                <w:rFonts w:ascii="Menlo" w:eastAsia="宋体" w:hAnsi="Menlo" w:cs="Menlo"/>
+                                <w:color w:val="000000"/>
+                                <w:kern w:val="0"/>
+                                <w:sz w:val="18"/>
+                                <w:szCs w:val="18"/>
+                              </w:rPr>
+                              <w:t>func</w:t>
+                            </w:r>
+                            <w:proofErr w:type="spellEnd"/>
+                            <w:r>
+                              <w:rPr>
+                                <w:rFonts w:ascii="Menlo" w:eastAsia="宋体" w:hAnsi="Menlo" w:cs="Menlo"/>
+                                <w:color w:val="000000"/>
+                                <w:kern w:val="0"/>
+                                <w:sz w:val="18"/>
+                                <w:szCs w:val="18"/>
+                              </w:rPr>
+                              <w:t xml:space="preserve"> = truefun1()</w:t>
                             </w:r>
                             <w:r>
                               <w:rPr>
@@ -970,8 +1015,9 @@
                                 <w:sz w:val="18"/>
                                 <w:szCs w:val="18"/>
                               </w:rPr>
-                              <w:t>,samples_x,func(samples_x))</w:t>
-                            </w:r>
+                              <w:t>,samples_x,func(</w:t>
+                            </w:r>
+                            <w:proofErr w:type="spellStart"/>
                             <w:r>
                               <w:rPr>
                                 <w:rFonts w:ascii="Menlo" w:eastAsia="宋体" w:hAnsi="Menlo" w:cs="Menlo"/>
@@ -980,8 +1026,50 @@
                                 <w:sz w:val="18"/>
                                 <w:szCs w:val="18"/>
                               </w:rPr>
+                              <w:t>samples_x</w:t>
+                            </w:r>
+                            <w:proofErr w:type="spellEnd"/>
+                            <w:r>
+                              <w:rPr>
+                                <w:rFonts w:ascii="Menlo" w:eastAsia="宋体" w:hAnsi="Menlo" w:cs="Menlo"/>
+                                <w:color w:val="000000"/>
+                                <w:kern w:val="0"/>
+                                <w:sz w:val="18"/>
+                                <w:szCs w:val="18"/>
+                              </w:rPr>
+                              <w:t>))</w:t>
+                            </w:r>
+                            <w:r>
+                              <w:rPr>
+                                <w:rFonts w:ascii="Menlo" w:eastAsia="宋体" w:hAnsi="Menlo" w:cs="Menlo"/>
+                                <w:color w:val="000000"/>
+                                <w:kern w:val="0"/>
+                                <w:sz w:val="18"/>
+                                <w:szCs w:val="18"/>
+                              </w:rPr>
                               <w:br/>
-                              <w:t>solver.plot(</w:t>
+                            </w:r>
+                            <w:proofErr w:type="spellStart"/>
+                            <w:r>
+                              <w:rPr>
+                                <w:rFonts w:ascii="Menlo" w:eastAsia="宋体" w:hAnsi="Menlo" w:cs="Menlo"/>
+                                <w:color w:val="000000"/>
+                                <w:kern w:val="0"/>
+                                <w:sz w:val="18"/>
+                                <w:szCs w:val="18"/>
+                              </w:rPr>
+                              <w:t>solver.plot</w:t>
+                            </w:r>
+                            <w:proofErr w:type="spellEnd"/>
+                            <w:r>
+                              <w:rPr>
+                                <w:rFonts w:ascii="Menlo" w:eastAsia="宋体" w:hAnsi="Menlo" w:cs="Menlo"/>
+                                <w:color w:val="000000"/>
+                                <w:kern w:val="0"/>
+                                <w:sz w:val="18"/>
+                                <w:szCs w:val="18"/>
+                              </w:rPr>
+                              <w:t>(</w:t>
                             </w:r>
                             <w:r>
                               <w:rPr>
@@ -1012,7 +1100,50 @@
                                 <w:szCs w:val="18"/>
                               </w:rPr>
                               <w:br/>
-                              <w:t>ys=solver.get_y()</w:t>
+                            </w:r>
+                            <w:proofErr w:type="spellStart"/>
+                            <w:r>
+                              <w:rPr>
+                                <w:rFonts w:ascii="Menlo" w:eastAsia="宋体" w:hAnsi="Menlo" w:cs="Menlo"/>
+                                <w:color w:val="000000"/>
+                                <w:kern w:val="0"/>
+                                <w:sz w:val="18"/>
+                                <w:szCs w:val="18"/>
+                              </w:rPr>
+                              <w:t>ys</w:t>
+                            </w:r>
+                            <w:proofErr w:type="spellEnd"/>
+                            <w:r>
+                              <w:rPr>
+                                <w:rFonts w:ascii="Menlo" w:eastAsia="宋体" w:hAnsi="Menlo" w:cs="Menlo"/>
+                                <w:color w:val="000000"/>
+                                <w:kern w:val="0"/>
+                                <w:sz w:val="18"/>
+                                <w:szCs w:val="18"/>
+                              </w:rPr>
+                              <w:t>=</w:t>
+                            </w:r>
+                            <w:proofErr w:type="spellStart"/>
+                            <w:r>
+                              <w:rPr>
+                                <w:rFonts w:ascii="Menlo" w:eastAsia="宋体" w:hAnsi="Menlo" w:cs="Menlo"/>
+                                <w:color w:val="000000"/>
+                                <w:kern w:val="0"/>
+                                <w:sz w:val="18"/>
+                                <w:szCs w:val="18"/>
+                              </w:rPr>
+                              <w:t>solver.get_y</w:t>
+                            </w:r>
+                            <w:proofErr w:type="spellEnd"/>
+                            <w:r>
+                              <w:rPr>
+                                <w:rFonts w:ascii="Menlo" w:eastAsia="宋体" w:hAnsi="Menlo" w:cs="Menlo"/>
+                                <w:color w:val="000000"/>
+                                <w:kern w:val="0"/>
+                                <w:sz w:val="18"/>
+                                <w:szCs w:val="18"/>
+                              </w:rPr>
+                              <w:t>()</w:t>
                             </w:r>
                             <w:r>
                               <w:rPr>
@@ -1042,7 +1173,51 @@
                                 <w:sz w:val="18"/>
                                 <w:szCs w:val="18"/>
                               </w:rPr>
-                              <w:t>(np.abs(func(</w:t>
+                              <w:t>(</w:t>
+                            </w:r>
+                            <w:proofErr w:type="spellStart"/>
+                            <w:r>
+                              <w:rPr>
+                                <w:rFonts w:ascii="Menlo" w:eastAsia="宋体" w:hAnsi="Menlo" w:cs="Menlo"/>
+                                <w:color w:val="000000"/>
+                                <w:kern w:val="0"/>
+                                <w:sz w:val="18"/>
+                                <w:szCs w:val="18"/>
+                              </w:rPr>
+                              <w:t>np.abs</w:t>
+                            </w:r>
+                            <w:proofErr w:type="spellEnd"/>
+                            <w:r>
+                              <w:rPr>
+                                <w:rFonts w:ascii="Menlo" w:eastAsia="宋体" w:hAnsi="Menlo" w:cs="Menlo"/>
+                                <w:color w:val="000000"/>
+                                <w:kern w:val="0"/>
+                                <w:sz w:val="18"/>
+                                <w:szCs w:val="18"/>
+                              </w:rPr>
+                              <w:t>(</w:t>
+                            </w:r>
+                            <w:proofErr w:type="spellStart"/>
+                            <w:r>
+                              <w:rPr>
+                                <w:rFonts w:ascii="Menlo" w:eastAsia="宋体" w:hAnsi="Menlo" w:cs="Menlo"/>
+                                <w:color w:val="000000"/>
+                                <w:kern w:val="0"/>
+                                <w:sz w:val="18"/>
+                                <w:szCs w:val="18"/>
+                              </w:rPr>
+                              <w:t>func</w:t>
+                            </w:r>
+                            <w:proofErr w:type="spellEnd"/>
+                            <w:r>
+                              <w:rPr>
+                                <w:rFonts w:ascii="Menlo" w:eastAsia="宋体" w:hAnsi="Menlo" w:cs="Menlo"/>
+                                <w:color w:val="000000"/>
+                                <w:kern w:val="0"/>
+                                <w:sz w:val="18"/>
+                                <w:szCs w:val="18"/>
+                              </w:rPr>
+                              <w:t>(</w:t>
                             </w:r>
                             <w:r>
                               <w:rPr>
@@ -1062,7 +1237,29 @@
                                 <w:sz w:val="18"/>
                                 <w:szCs w:val="18"/>
                               </w:rPr>
-                              <w:t>)-ys[</w:t>
+                              <w:t>)-</w:t>
+                            </w:r>
+                            <w:proofErr w:type="spellStart"/>
+                            <w:r>
+                              <w:rPr>
+                                <w:rFonts w:ascii="Menlo" w:eastAsia="宋体" w:hAnsi="Menlo" w:cs="Menlo"/>
+                                <w:color w:val="000000"/>
+                                <w:kern w:val="0"/>
+                                <w:sz w:val="18"/>
+                                <w:szCs w:val="18"/>
+                              </w:rPr>
+                              <w:t>ys</w:t>
+                            </w:r>
+                            <w:proofErr w:type="spellEnd"/>
+                            <w:r>
+                              <w:rPr>
+                                <w:rFonts w:ascii="Menlo" w:eastAsia="宋体" w:hAnsi="Menlo" w:cs="Menlo"/>
+                                <w:color w:val="000000"/>
+                                <w:kern w:val="0"/>
+                                <w:sz w:val="18"/>
+                                <w:szCs w:val="18"/>
+                              </w:rPr>
+                              <w:t>[</w:t>
                             </w:r>
                             <w:r>
                               <w:rPr>
@@ -1166,6 +1363,7 @@
                           <w:szCs w:val="18"/>
                         </w:rPr>
                       </w:pPr>
+                      <w:proofErr w:type="spellStart"/>
                       <w:r>
                         <w:rPr>
                           <w:rFonts w:ascii="Menlo" w:eastAsia="宋体" w:hAnsi="Menlo" w:cs="Menlo"/>
@@ -1174,7 +1372,40 @@
                           <w:sz w:val="18"/>
                           <w:szCs w:val="18"/>
                         </w:rPr>
-                        <w:t>samples_x = np.arange(</w:t>
+                        <w:t>samples_x</w:t>
+                      </w:r>
+                      <w:proofErr w:type="spellEnd"/>
+                      <w:r>
+                        <w:rPr>
+                          <w:rFonts w:ascii="Menlo" w:eastAsia="宋体" w:hAnsi="Menlo" w:cs="Menlo"/>
+                          <w:color w:val="000000"/>
+                          <w:kern w:val="0"/>
+                          <w:sz w:val="18"/>
+                          <w:szCs w:val="18"/>
+                        </w:rPr>
+                        <w:t xml:space="preserve"> = </w:t>
+                      </w:r>
+                      <w:proofErr w:type="spellStart"/>
+                      <w:r>
+                        <w:rPr>
+                          <w:rFonts w:ascii="Menlo" w:eastAsia="宋体" w:hAnsi="Menlo" w:cs="Menlo"/>
+                          <w:color w:val="000000"/>
+                          <w:kern w:val="0"/>
+                          <w:sz w:val="18"/>
+                          <w:szCs w:val="18"/>
+                        </w:rPr>
+                        <w:t>np.arange</w:t>
+                      </w:r>
+                      <w:proofErr w:type="spellEnd"/>
+                      <w:r>
+                        <w:rPr>
+                          <w:rFonts w:ascii="Menlo" w:eastAsia="宋体" w:hAnsi="Menlo" w:cs="Menlo"/>
+                          <w:color w:val="000000"/>
+                          <w:kern w:val="0"/>
+                          <w:sz w:val="18"/>
+                          <w:szCs w:val="18"/>
+                        </w:rPr>
+                        <w:t>(</w:t>
                       </w:r>
                       <w:r>
                         <w:rPr>
@@ -1245,7 +1476,28 @@
                           <w:szCs w:val="18"/>
                         </w:rPr>
                         <w:br/>
-                        <w:t>func = truefun1()</w:t>
+                      </w:r>
+                      <w:proofErr w:type="spellStart"/>
+                      <w:r>
+                        <w:rPr>
+                          <w:rFonts w:ascii="Menlo" w:eastAsia="宋体" w:hAnsi="Menlo" w:cs="Menlo"/>
+                          <w:color w:val="000000"/>
+                          <w:kern w:val="0"/>
+                          <w:sz w:val="18"/>
+                          <w:szCs w:val="18"/>
+                        </w:rPr>
+                        <w:t>func</w:t>
+                      </w:r>
+                      <w:proofErr w:type="spellEnd"/>
+                      <w:r>
+                        <w:rPr>
+                          <w:rFonts w:ascii="Menlo" w:eastAsia="宋体" w:hAnsi="Menlo" w:cs="Menlo"/>
+                          <w:color w:val="000000"/>
+                          <w:kern w:val="0"/>
+                          <w:sz w:val="18"/>
+                          <w:szCs w:val="18"/>
+                        </w:rPr>
+                        <w:t xml:space="preserve"> = truefun1()</w:t>
                       </w:r>
                       <w:r>
                         <w:rPr>
@@ -1356,8 +1608,9 @@
                           <w:sz w:val="18"/>
                           <w:szCs w:val="18"/>
                         </w:rPr>
-                        <w:t>,samples_x,func(samples_x))</w:t>
-                      </w:r>
+                        <w:t>,samples_x,func(</w:t>
+                      </w:r>
+                      <w:proofErr w:type="spellStart"/>
                       <w:r>
                         <w:rPr>
                           <w:rFonts w:ascii="Menlo" w:eastAsia="宋体" w:hAnsi="Menlo" w:cs="Menlo"/>
@@ -1366,8 +1619,50 @@
                           <w:sz w:val="18"/>
                           <w:szCs w:val="18"/>
                         </w:rPr>
+                        <w:t>samples_x</w:t>
+                      </w:r>
+                      <w:proofErr w:type="spellEnd"/>
+                      <w:r>
+                        <w:rPr>
+                          <w:rFonts w:ascii="Menlo" w:eastAsia="宋体" w:hAnsi="Menlo" w:cs="Menlo"/>
+                          <w:color w:val="000000"/>
+                          <w:kern w:val="0"/>
+                          <w:sz w:val="18"/>
+                          <w:szCs w:val="18"/>
+                        </w:rPr>
+                        <w:t>))</w:t>
+                      </w:r>
+                      <w:r>
+                        <w:rPr>
+                          <w:rFonts w:ascii="Menlo" w:eastAsia="宋体" w:hAnsi="Menlo" w:cs="Menlo"/>
+                          <w:color w:val="000000"/>
+                          <w:kern w:val="0"/>
+                          <w:sz w:val="18"/>
+                          <w:szCs w:val="18"/>
+                        </w:rPr>
                         <w:br/>
-                        <w:t>solver.plot(</w:t>
+                      </w:r>
+                      <w:proofErr w:type="spellStart"/>
+                      <w:r>
+                        <w:rPr>
+                          <w:rFonts w:ascii="Menlo" w:eastAsia="宋体" w:hAnsi="Menlo" w:cs="Menlo"/>
+                          <w:color w:val="000000"/>
+                          <w:kern w:val="0"/>
+                          <w:sz w:val="18"/>
+                          <w:szCs w:val="18"/>
+                        </w:rPr>
+                        <w:t>solver.plot</w:t>
+                      </w:r>
+                      <w:proofErr w:type="spellEnd"/>
+                      <w:r>
+                        <w:rPr>
+                          <w:rFonts w:ascii="Menlo" w:eastAsia="宋体" w:hAnsi="Menlo" w:cs="Menlo"/>
+                          <w:color w:val="000000"/>
+                          <w:kern w:val="0"/>
+                          <w:sz w:val="18"/>
+                          <w:szCs w:val="18"/>
+                        </w:rPr>
+                        <w:t>(</w:t>
                       </w:r>
                       <w:r>
                         <w:rPr>
@@ -1398,7 +1693,50 @@
                           <w:szCs w:val="18"/>
                         </w:rPr>
                         <w:br/>
-                        <w:t>ys=solver.get_y()</w:t>
+                      </w:r>
+                      <w:proofErr w:type="spellStart"/>
+                      <w:r>
+                        <w:rPr>
+                          <w:rFonts w:ascii="Menlo" w:eastAsia="宋体" w:hAnsi="Menlo" w:cs="Menlo"/>
+                          <w:color w:val="000000"/>
+                          <w:kern w:val="0"/>
+                          <w:sz w:val="18"/>
+                          <w:szCs w:val="18"/>
+                        </w:rPr>
+                        <w:t>ys</w:t>
+                      </w:r>
+                      <w:proofErr w:type="spellEnd"/>
+                      <w:r>
+                        <w:rPr>
+                          <w:rFonts w:ascii="Menlo" w:eastAsia="宋体" w:hAnsi="Menlo" w:cs="Menlo"/>
+                          <w:color w:val="000000"/>
+                          <w:kern w:val="0"/>
+                          <w:sz w:val="18"/>
+                          <w:szCs w:val="18"/>
+                        </w:rPr>
+                        <w:t>=</w:t>
+                      </w:r>
+                      <w:proofErr w:type="spellStart"/>
+                      <w:r>
+                        <w:rPr>
+                          <w:rFonts w:ascii="Menlo" w:eastAsia="宋体" w:hAnsi="Menlo" w:cs="Menlo"/>
+                          <w:color w:val="000000"/>
+                          <w:kern w:val="0"/>
+                          <w:sz w:val="18"/>
+                          <w:szCs w:val="18"/>
+                        </w:rPr>
+                        <w:t>solver.get_y</w:t>
+                      </w:r>
+                      <w:proofErr w:type="spellEnd"/>
+                      <w:r>
+                        <w:rPr>
+                          <w:rFonts w:ascii="Menlo" w:eastAsia="宋体" w:hAnsi="Menlo" w:cs="Menlo"/>
+                          <w:color w:val="000000"/>
+                          <w:kern w:val="0"/>
+                          <w:sz w:val="18"/>
+                          <w:szCs w:val="18"/>
+                        </w:rPr>
+                        <w:t>()</w:t>
                       </w:r>
                       <w:r>
                         <w:rPr>
@@ -1428,7 +1766,51 @@
                           <w:sz w:val="18"/>
                           <w:szCs w:val="18"/>
                         </w:rPr>
-                        <w:t>(np.abs(func(</w:t>
+                        <w:t>(</w:t>
+                      </w:r>
+                      <w:proofErr w:type="spellStart"/>
+                      <w:r>
+                        <w:rPr>
+                          <w:rFonts w:ascii="Menlo" w:eastAsia="宋体" w:hAnsi="Menlo" w:cs="Menlo"/>
+                          <w:color w:val="000000"/>
+                          <w:kern w:val="0"/>
+                          <w:sz w:val="18"/>
+                          <w:szCs w:val="18"/>
+                        </w:rPr>
+                        <w:t>np.abs</w:t>
+                      </w:r>
+                      <w:proofErr w:type="spellEnd"/>
+                      <w:r>
+                        <w:rPr>
+                          <w:rFonts w:ascii="Menlo" w:eastAsia="宋体" w:hAnsi="Menlo" w:cs="Menlo"/>
+                          <w:color w:val="000000"/>
+                          <w:kern w:val="0"/>
+                          <w:sz w:val="18"/>
+                          <w:szCs w:val="18"/>
+                        </w:rPr>
+                        <w:t>(</w:t>
+                      </w:r>
+                      <w:proofErr w:type="spellStart"/>
+                      <w:r>
+                        <w:rPr>
+                          <w:rFonts w:ascii="Menlo" w:eastAsia="宋体" w:hAnsi="Menlo" w:cs="Menlo"/>
+                          <w:color w:val="000000"/>
+                          <w:kern w:val="0"/>
+                          <w:sz w:val="18"/>
+                          <w:szCs w:val="18"/>
+                        </w:rPr>
+                        <w:t>func</w:t>
+                      </w:r>
+                      <w:proofErr w:type="spellEnd"/>
+                      <w:r>
+                        <w:rPr>
+                          <w:rFonts w:ascii="Menlo" w:eastAsia="宋体" w:hAnsi="Menlo" w:cs="Menlo"/>
+                          <w:color w:val="000000"/>
+                          <w:kern w:val="0"/>
+                          <w:sz w:val="18"/>
+                          <w:szCs w:val="18"/>
+                        </w:rPr>
+                        <w:t>(</w:t>
                       </w:r>
                       <w:r>
                         <w:rPr>
@@ -1448,7 +1830,29 @@
                           <w:sz w:val="18"/>
                           <w:szCs w:val="18"/>
                         </w:rPr>
-                        <w:t>)-ys[</w:t>
+                        <w:t>)-</w:t>
+                      </w:r>
+                      <w:proofErr w:type="spellStart"/>
+                      <w:r>
+                        <w:rPr>
+                          <w:rFonts w:ascii="Menlo" w:eastAsia="宋体" w:hAnsi="Menlo" w:cs="Menlo"/>
+                          <w:color w:val="000000"/>
+                          <w:kern w:val="0"/>
+                          <w:sz w:val="18"/>
+                          <w:szCs w:val="18"/>
+                        </w:rPr>
+                        <w:t>ys</w:t>
+                      </w:r>
+                      <w:proofErr w:type="spellEnd"/>
+                      <w:r>
+                        <w:rPr>
+                          <w:rFonts w:ascii="Menlo" w:eastAsia="宋体" w:hAnsi="Menlo" w:cs="Menlo"/>
+                          <w:color w:val="000000"/>
+                          <w:kern w:val="0"/>
+                          <w:sz w:val="18"/>
+                          <w:szCs w:val="18"/>
+                        </w:rPr>
+                        <w:t>[</w:t>
                       </w:r>
                       <w:r>
                         <w:rPr>
@@ -1579,7 +1983,7 @@
                     <pic:cNvPicPr/>
                   </pic:nvPicPr>
                   <pic:blipFill>
-                    <a:blip r:embed="rId11">
+                    <a:blip r:embed="rId9">
                       <a:extLst>
                         <a:ext uri="{28A0092B-C50C-407E-A947-70E740481C1C}">
                           <a14:useLocalDpi xmlns:a14="http://schemas.microsoft.com/office/drawing/2010/main" val="0"/>
@@ -1637,7 +2041,15 @@
         <w:rPr>
           <w:rFonts w:hint="eastAsia"/>
         </w:rPr>
-        <w:t>第二个行要使用第一行计算的结果。</w:t>
+        <w:t>第二</w:t>
+      </w:r>
+      <w:bookmarkStart w:id="0" w:name="_GoBack"/>
+      <w:bookmarkEnd w:id="0"/>
+      <w:r>
+        <w:rPr>
+          <w:rFonts w:hint="eastAsia"/>
+        </w:rPr>
+        <w:t>行要使用第一行计算的结果。</w:t>
       </w:r>
       <w:r>
         <w:rPr>
@@ -1742,6 +2154,195 @@
                 <pic:pic xmlns:pic="http://schemas.openxmlformats.org/drawingml/2006/picture">
                   <pic:nvPicPr>
                     <pic:cNvPr id="9" name="2_3_1.png"/>
+                    <pic:cNvPicPr/>
+                  </pic:nvPicPr>
+                  <pic:blipFill>
+                    <a:blip r:embed="rId10" cstate="print">
+                      <a:extLst>
+                        <a:ext uri="{28A0092B-C50C-407E-A947-70E740481C1C}">
+                          <a14:useLocalDpi xmlns:a14="http://schemas.microsoft.com/office/drawing/2010/main" val="0"/>
+                        </a:ext>
+                      </a:extLst>
+                    </a:blip>
+                    <a:stretch>
+                      <a:fillRect/>
+                    </a:stretch>
+                  </pic:blipFill>
+                  <pic:spPr>
+                    <a:xfrm>
+                      <a:off x="0" y="0"/>
+                      <a:ext cx="5270500" cy="3952875"/>
+                    </a:xfrm>
+                    <a:prstGeom prst="rect">
+                      <a:avLst/>
+                    </a:prstGeom>
+                  </pic:spPr>
+                </pic:pic>
+              </a:graphicData>
+            </a:graphic>
+          </wp:inline>
+        </w:drawing>
+      </w:r>
+    </w:p>
+    <w:p>
+      <w:r>
+        <w:rPr>
+          <w:rFonts w:hint="eastAsia"/>
+        </w:rPr>
+        <w:t>使用改进欧拉法如下，在x</w:t>
+      </w:r>
+      <w:r>
+        <w:t>=</w:t>
+      </w:r>
+      <w:r>
+        <w:rPr>
+          <w:rFonts w:hint="eastAsia"/>
+        </w:rPr>
+        <w:t>π处误差为</w:t>
+      </w:r>
+      <w:r>
+        <w:t>0.0011034178094134312</w:t>
+      </w:r>
+      <w:r>
+        <w:rPr>
+          <w:rFonts w:hint="eastAsia"/>
+        </w:rPr>
+        <w:t>，1</w:t>
+      </w:r>
+      <w:r>
+        <w:t>000</w:t>
+      </w:r>
+      <w:r>
+        <w:rPr>
+          <w:rFonts w:hint="eastAsia"/>
+        </w:rPr>
+        <w:t>次实验耗时</w:t>
+      </w:r>
+      <w:r>
+        <w:t>4.297s</w:t>
+      </w:r>
+      <w:r>
+        <w:rPr>
+          <w:rFonts w:hint="eastAsia"/>
+        </w:rPr>
+        <w:t>。</w:t>
+      </w:r>
+    </w:p>
+    <w:p>
+      <w:r>
+        <w:rPr>
+          <w:rFonts w:hint="eastAsia"/>
+          <w:noProof/>
+        </w:rPr>
+        <w:drawing>
+          <wp:inline distT="0" distB="0" distL="0" distR="0">
+            <wp:extent cx="5270500" cy="3952875"/>
+            <wp:effectExtent l="0" t="0" r="0" b="0"/>
+            <wp:docPr id="10" name="图片 10"/>
+            <wp:cNvGraphicFramePr>
+              <a:graphicFrameLocks xmlns:a="http://schemas.openxmlformats.org/drawingml/2006/main" noChangeAspect="1"/>
+            </wp:cNvGraphicFramePr>
+            <a:graphic xmlns:a="http://schemas.openxmlformats.org/drawingml/2006/main">
+              <a:graphicData uri="http://schemas.openxmlformats.org/drawingml/2006/picture">
+                <pic:pic xmlns:pic="http://schemas.openxmlformats.org/drawingml/2006/picture">
+                  <pic:nvPicPr>
+                    <pic:cNvPr id="10" name="2_3_2.png"/>
+                    <pic:cNvPicPr/>
+                  </pic:nvPicPr>
+                  <pic:blipFill>
+                    <a:blip r:embed="rId11" cstate="print">
+                      <a:extLst>
+                        <a:ext uri="{28A0092B-C50C-407E-A947-70E740481C1C}">
+                          <a14:useLocalDpi xmlns:a14="http://schemas.microsoft.com/office/drawing/2010/main" val="0"/>
+                        </a:ext>
+                      </a:extLst>
+                    </a:blip>
+                    <a:stretch>
+                      <a:fillRect/>
+                    </a:stretch>
+                  </pic:blipFill>
+                  <pic:spPr>
+                    <a:xfrm>
+                      <a:off x="0" y="0"/>
+                      <a:ext cx="5270500" cy="3952875"/>
+                    </a:xfrm>
+                    <a:prstGeom prst="rect">
+                      <a:avLst/>
+                    </a:prstGeom>
+                  </pic:spPr>
+                </pic:pic>
+              </a:graphicData>
+            </a:graphic>
+          </wp:inline>
+        </w:drawing>
+      </w:r>
+    </w:p>
+    <w:p/>
+    <w:p/>
+    <w:p>
+      <w:r>
+        <w:rPr>
+          <w:rFonts w:hint="eastAsia"/>
+        </w:rPr>
+        <w:lastRenderedPageBreak/>
+        <w:t>使用经典荣格-库塔方法如下，x</w:t>
+      </w:r>
+      <w:r>
+        <w:t>=</w:t>
+      </w:r>
+      <w:r>
+        <w:rPr>
+          <w:rFonts w:hint="eastAsia"/>
+        </w:rPr>
+        <w:t>π处误差为</w:t>
+      </w:r>
+      <w:r>
+        <w:t>0.0011263188524708488</w:t>
+      </w:r>
+      <w:r>
+        <w:rPr>
+          <w:rFonts w:hint="eastAsia"/>
+        </w:rPr>
+        <w:t>，1</w:t>
+      </w:r>
+      <w:r>
+        <w:t>000</w:t>
+      </w:r>
+      <w:r>
+        <w:rPr>
+          <w:rFonts w:hint="eastAsia"/>
+        </w:rPr>
+        <w:t>次实验耗时</w:t>
+      </w:r>
+      <w:r>
+        <w:t>6.454s</w:t>
+      </w:r>
+      <w:r>
+        <w:rPr>
+          <w:rFonts w:hint="eastAsia"/>
+        </w:rPr>
+        <w:t>。</w:t>
+      </w:r>
+    </w:p>
+    <w:p>
+      <w:r>
+        <w:rPr>
+          <w:rFonts w:hint="eastAsia"/>
+          <w:noProof/>
+        </w:rPr>
+        <w:drawing>
+          <wp:inline distT="0" distB="0" distL="0" distR="0">
+            <wp:extent cx="5270500" cy="3952875"/>
+            <wp:effectExtent l="0" t="0" r="0" b="0"/>
+            <wp:docPr id="11" name="图片 11"/>
+            <wp:cNvGraphicFramePr>
+              <a:graphicFrameLocks xmlns:a="http://schemas.openxmlformats.org/drawingml/2006/main" noChangeAspect="1"/>
+            </wp:cNvGraphicFramePr>
+            <a:graphic xmlns:a="http://schemas.openxmlformats.org/drawingml/2006/main">
+              <a:graphicData uri="http://schemas.openxmlformats.org/drawingml/2006/picture">
+                <pic:pic xmlns:pic="http://schemas.openxmlformats.org/drawingml/2006/picture">
+                  <pic:nvPicPr>
+                    <pic:cNvPr id="11" name="2_3_3.png"/>
                     <pic:cNvPicPr/>
                   </pic:nvPicPr>
                   <pic:blipFill>
@@ -1772,12 +2373,22 @@
         </w:drawing>
       </w:r>
     </w:p>
+    <w:p/>
     <w:p>
       <w:r>
         <w:rPr>
           <w:rFonts w:hint="eastAsia"/>
         </w:rPr>
-        <w:t>使用改进欧拉法如下，在x</w:t>
+        <w:t>使用rk</w:t>
+      </w:r>
+      <w:r>
+        <w:t>23</w:t>
+      </w:r>
+      <w:r>
+        <w:rPr>
+          <w:rFonts w:hint="eastAsia"/>
+        </w:rPr>
+        <w:t>方法如下，x</w:t>
       </w:r>
       <w:r>
         <w:t>=</w:t>
@@ -1789,7 +2400,7 @@
         <w:t>π处误差为</w:t>
       </w:r>
       <w:r>
-        <w:t>0.0011034178094134312</w:t>
+        <w:t>0.00264478140328988</w:t>
       </w:r>
       <w:r>
         <w:rPr>
@@ -1807,7 +2418,7 @@
         <w:t>次实验耗时</w:t>
       </w:r>
       <w:r>
-        <w:t>4.297s</w:t>
+        <w:t>1.932s</w:t>
       </w:r>
       <w:r>
         <w:rPr>
@@ -1819,14 +2430,13 @@
     <w:p>
       <w:r>
         <w:rPr>
-          <w:rFonts w:hint="eastAsia"/>
           <w:noProof/>
         </w:rPr>
         <w:drawing>
           <wp:inline distT="0" distB="0" distL="0" distR="0">
             <wp:extent cx="5270500" cy="3952875"/>
             <wp:effectExtent l="0" t="0" r="0" b="0"/>
-            <wp:docPr id="10" name="图片 10"/>
+            <wp:docPr id="12" name="图片 12"/>
             <wp:cNvGraphicFramePr>
               <a:graphicFrameLocks xmlns:a="http://schemas.openxmlformats.org/drawingml/2006/main" noChangeAspect="1"/>
             </wp:cNvGraphicFramePr>
@@ -1834,7 +2444,7 @@
               <a:graphicData uri="http://schemas.openxmlformats.org/drawingml/2006/picture">
                 <pic:pic xmlns:pic="http://schemas.openxmlformats.org/drawingml/2006/picture">
                   <pic:nvPicPr>
-                    <pic:cNvPr id="10" name="2_3_2.png"/>
+                    <pic:cNvPr id="12" name="2_3_4.png"/>
                     <pic:cNvPicPr/>
                   </pic:nvPicPr>
                   <pic:blipFill>
@@ -1865,15 +2475,22 @@
         </w:drawing>
       </w:r>
     </w:p>
-    <w:p/>
-    <w:p/>
     <w:p>
       <w:r>
         <w:rPr>
           <w:rFonts w:hint="eastAsia"/>
         </w:rPr>
         <w:lastRenderedPageBreak/>
-        <w:t>使用经典荣格-库塔方法如下，x</w:t>
+        <w:t>使用rk</w:t>
+      </w:r>
+      <w:r>
+        <w:t>45</w:t>
+      </w:r>
+      <w:r>
+        <w:rPr>
+          <w:rFonts w:hint="eastAsia"/>
+        </w:rPr>
+        <w:t>方法如下，x</w:t>
       </w:r>
       <w:r>
         <w:t>=</w:t>
@@ -1885,7 +2502,7 @@
         <w:t>π处误差为</w:t>
       </w:r>
       <w:r>
-        <w:t>0.0011263188524708488</w:t>
+        <w:t>0.0011135797070578812</w:t>
       </w:r>
       <w:r>
         <w:rPr>
@@ -1903,7 +2520,7 @@
         <w:t>次实验耗时</w:t>
       </w:r>
       <w:r>
-        <w:t>6.454s</w:t>
+        <w:t>1.488s</w:t>
       </w:r>
       <w:r>
         <w:rPr>
@@ -1922,7 +2539,7 @@
           <wp:inline distT="0" distB="0" distL="0" distR="0">
             <wp:extent cx="5270500" cy="3952875"/>
             <wp:effectExtent l="0" t="0" r="0" b="0"/>
-            <wp:docPr id="11" name="图片 11"/>
+            <wp:docPr id="13" name="图片 13"/>
             <wp:cNvGraphicFramePr>
               <a:graphicFrameLocks xmlns:a="http://schemas.openxmlformats.org/drawingml/2006/main" noChangeAspect="1"/>
             </wp:cNvGraphicFramePr>
@@ -1930,7 +2547,7 @@
               <a:graphicData uri="http://schemas.openxmlformats.org/drawingml/2006/picture">
                 <pic:pic xmlns:pic="http://schemas.openxmlformats.org/drawingml/2006/picture">
                   <pic:nvPicPr>
-                    <pic:cNvPr id="11" name="2_3_3.png"/>
+                    <pic:cNvPr id="13" name="2_3_5.png"/>
                     <pic:cNvPicPr/>
                   </pic:nvPicPr>
                   <pic:blipFill>
@@ -1961,211 +2578,6 @@
         </w:drawing>
       </w:r>
     </w:p>
-    <w:p/>
-    <w:p>
-      <w:r>
-        <w:rPr>
-          <w:rFonts w:hint="eastAsia"/>
-        </w:rPr>
-        <w:t>使用rk</w:t>
-      </w:r>
-      <w:r>
-        <w:t>23</w:t>
-      </w:r>
-      <w:r>
-        <w:rPr>
-          <w:rFonts w:hint="eastAsia"/>
-        </w:rPr>
-        <w:t>方法如下，x</w:t>
-      </w:r>
-      <w:r>
-        <w:t>=</w:t>
-      </w:r>
-      <w:r>
-        <w:rPr>
-          <w:rFonts w:hint="eastAsia"/>
-        </w:rPr>
-        <w:t>π处误差为</w:t>
-      </w:r>
-      <w:r>
-        <w:t>0.00264478140328988</w:t>
-      </w:r>
-      <w:r>
-        <w:rPr>
-          <w:rFonts w:hint="eastAsia"/>
-        </w:rPr>
-        <w:t>，1</w:t>
-      </w:r>
-      <w:r>
-        <w:t>000</w:t>
-      </w:r>
-      <w:r>
-        <w:rPr>
-          <w:rFonts w:hint="eastAsia"/>
-        </w:rPr>
-        <w:t>次实验耗时</w:t>
-      </w:r>
-      <w:r>
-        <w:t>1.932s</w:t>
-      </w:r>
-      <w:r>
-        <w:rPr>
-          <w:rFonts w:hint="eastAsia"/>
-        </w:rPr>
-        <w:t>。</w:t>
-      </w:r>
-    </w:p>
-    <w:p>
-      <w:r>
-        <w:rPr>
-          <w:noProof/>
-        </w:rPr>
-        <w:drawing>
-          <wp:inline distT="0" distB="0" distL="0" distR="0">
-            <wp:extent cx="5270500" cy="3952875"/>
-            <wp:effectExtent l="0" t="0" r="0" b="0"/>
-            <wp:docPr id="12" name="图片 12"/>
-            <wp:cNvGraphicFramePr>
-              <a:graphicFrameLocks xmlns:a="http://schemas.openxmlformats.org/drawingml/2006/main" noChangeAspect="1"/>
-            </wp:cNvGraphicFramePr>
-            <a:graphic xmlns:a="http://schemas.openxmlformats.org/drawingml/2006/main">
-              <a:graphicData uri="http://schemas.openxmlformats.org/drawingml/2006/picture">
-                <pic:pic xmlns:pic="http://schemas.openxmlformats.org/drawingml/2006/picture">
-                  <pic:nvPicPr>
-                    <pic:cNvPr id="12" name="2_3_4.png"/>
-                    <pic:cNvPicPr/>
-                  </pic:nvPicPr>
-                  <pic:blipFill>
-                    <a:blip r:embed="rId15" cstate="print">
-                      <a:extLst>
-                        <a:ext uri="{28A0092B-C50C-407E-A947-70E740481C1C}">
-                          <a14:useLocalDpi xmlns:a14="http://schemas.microsoft.com/office/drawing/2010/main" val="0"/>
-                        </a:ext>
-                      </a:extLst>
-                    </a:blip>
-                    <a:stretch>
-                      <a:fillRect/>
-                    </a:stretch>
-                  </pic:blipFill>
-                  <pic:spPr>
-                    <a:xfrm>
-                      <a:off x="0" y="0"/>
-                      <a:ext cx="5270500" cy="3952875"/>
-                    </a:xfrm>
-                    <a:prstGeom prst="rect">
-                      <a:avLst/>
-                    </a:prstGeom>
-                  </pic:spPr>
-                </pic:pic>
-              </a:graphicData>
-            </a:graphic>
-          </wp:inline>
-        </w:drawing>
-      </w:r>
-    </w:p>
-    <w:p>
-      <w:r>
-        <w:rPr>
-          <w:rFonts w:hint="eastAsia"/>
-        </w:rPr>
-        <w:lastRenderedPageBreak/>
-        <w:t>使用rk</w:t>
-      </w:r>
-      <w:r>
-        <w:t>45</w:t>
-      </w:r>
-      <w:r>
-        <w:rPr>
-          <w:rFonts w:hint="eastAsia"/>
-        </w:rPr>
-        <w:t>方法如下，x</w:t>
-      </w:r>
-      <w:r>
-        <w:t>=</w:t>
-      </w:r>
-      <w:r>
-        <w:rPr>
-          <w:rFonts w:hint="eastAsia"/>
-        </w:rPr>
-        <w:t>π处误差为</w:t>
-      </w:r>
-      <w:r>
-        <w:t>0.0011135797070578812</w:t>
-      </w:r>
-      <w:r>
-        <w:rPr>
-          <w:rFonts w:hint="eastAsia"/>
-        </w:rPr>
-        <w:t>，1</w:t>
-      </w:r>
-      <w:r>
-        <w:t>000</w:t>
-      </w:r>
-      <w:r>
-        <w:rPr>
-          <w:rFonts w:hint="eastAsia"/>
-        </w:rPr>
-        <w:t>次实验耗时</w:t>
-      </w:r>
-      <w:r>
-        <w:t>1.488s</w:t>
-      </w:r>
-      <w:r>
-        <w:rPr>
-          <w:rFonts w:hint="eastAsia"/>
-        </w:rPr>
-        <w:t>。</w:t>
-      </w:r>
-    </w:p>
-    <w:p>
-      <w:r>
-        <w:rPr>
-          <w:rFonts w:hint="eastAsia"/>
-          <w:noProof/>
-        </w:rPr>
-        <w:drawing>
-          <wp:inline distT="0" distB="0" distL="0" distR="0">
-            <wp:extent cx="5270500" cy="3952875"/>
-            <wp:effectExtent l="0" t="0" r="0" b="0"/>
-            <wp:docPr id="13" name="图片 13"/>
-            <wp:cNvGraphicFramePr>
-              <a:graphicFrameLocks xmlns:a="http://schemas.openxmlformats.org/drawingml/2006/main" noChangeAspect="1"/>
-            </wp:cNvGraphicFramePr>
-            <a:graphic xmlns:a="http://schemas.openxmlformats.org/drawingml/2006/main">
-              <a:graphicData uri="http://schemas.openxmlformats.org/drawingml/2006/picture">
-                <pic:pic xmlns:pic="http://schemas.openxmlformats.org/drawingml/2006/picture">
-                  <pic:nvPicPr>
-                    <pic:cNvPr id="13" name="2_3_5.png"/>
-                    <pic:cNvPicPr/>
-                  </pic:nvPicPr>
-                  <pic:blipFill>
-                    <a:blip r:embed="rId16" cstate="print">
-                      <a:extLst>
-                        <a:ext uri="{28A0092B-C50C-407E-A947-70E740481C1C}">
-                          <a14:useLocalDpi xmlns:a14="http://schemas.microsoft.com/office/drawing/2010/main" val="0"/>
-                        </a:ext>
-                      </a:extLst>
-                    </a:blip>
-                    <a:stretch>
-                      <a:fillRect/>
-                    </a:stretch>
-                  </pic:blipFill>
-                  <pic:spPr>
-                    <a:xfrm>
-                      <a:off x="0" y="0"/>
-                      <a:ext cx="5270500" cy="3952875"/>
-                    </a:xfrm>
-                    <a:prstGeom prst="rect">
-                      <a:avLst/>
-                    </a:prstGeom>
-                  </pic:spPr>
-                </pic:pic>
-              </a:graphicData>
-            </a:graphic>
-          </wp:inline>
-        </w:drawing>
-      </w:r>
-    </w:p>
     <w:p>
       <w:r>
         <w:rPr>
@@ -2222,7 +2634,7 @@
                     <pic:cNvPicPr/>
                   </pic:nvPicPr>
                   <pic:blipFill>
-                    <a:blip r:embed="rId17">
+                    <a:blip r:embed="rId15">
                       <a:extLst>
                         <a:ext uri="{28A0092B-C50C-407E-A947-70E740481C1C}">
                           <a14:useLocalDpi xmlns:a14="http://schemas.microsoft.com/office/drawing/2010/main" val="0"/>
@@ -2285,7 +2697,7 @@
                     <pic:cNvPicPr/>
                   </pic:nvPicPr>
                   <pic:blipFill>
-                    <a:blip r:embed="rId18" cstate="print">
+                    <a:blip r:embed="rId16" cstate="print">
                       <a:extLst>
                         <a:ext uri="{28A0092B-C50C-407E-A947-70E740481C1C}">
                           <a14:useLocalDpi xmlns:a14="http://schemas.microsoft.com/office/drawing/2010/main" val="0"/>
@@ -2346,7 +2758,7 @@
                     <pic:cNvPicPr/>
                   </pic:nvPicPr>
                   <pic:blipFill>
-                    <a:blip r:embed="rId19" cstate="print">
+                    <a:blip r:embed="rId17" cstate="print">
                       <a:extLst>
                         <a:ext uri="{28A0092B-C50C-407E-A947-70E740481C1C}">
                           <a14:useLocalDpi xmlns:a14="http://schemas.microsoft.com/office/drawing/2010/main" val="0"/>
@@ -2512,7 +2924,7 @@
                     <pic:cNvPicPr/>
                   </pic:nvPicPr>
                   <pic:blipFill>
-                    <a:blip r:embed="rId20" cstate="print">
+                    <a:blip r:embed="rId18" cstate="print">
                       <a:extLst>
                         <a:ext uri="{28A0092B-C50C-407E-A947-70E740481C1C}">
                           <a14:useLocalDpi xmlns:a14="http://schemas.microsoft.com/office/drawing/2010/main" val="0"/>
@@ -2720,7 +3132,26 @@
                                 <w:szCs w:val="18"/>
                               </w:rPr>
                               <w:br/>
-                              <w:t>solver.plot(</w:t>
+                            </w:r>
+                            <w:proofErr w:type="spellStart"/>
+                            <w:r>
+                              <w:rPr>
+                                <w:rFonts w:ascii="Menlo" w:hAnsi="Menlo" w:cs="Menlo"/>
+                                <w:color w:val="000000"/>
+                                <w:sz w:val="18"/>
+                                <w:szCs w:val="18"/>
+                              </w:rPr>
+                              <w:t>solver.plot</w:t>
+                            </w:r>
+                            <w:proofErr w:type="spellEnd"/>
+                            <w:r>
+                              <w:rPr>
+                                <w:rFonts w:ascii="Menlo" w:hAnsi="Menlo" w:cs="Menlo"/>
+                                <w:color w:val="000000"/>
+                                <w:sz w:val="18"/>
+                                <w:szCs w:val="18"/>
+                              </w:rPr>
+                              <w:t>(</w:t>
                             </w:r>
                             <w:r>
                               <w:rPr>
@@ -2748,7 +3179,46 @@
                                 <w:szCs w:val="18"/>
                               </w:rPr>
                               <w:br/>
-                              <w:t>xs=solver.get_x()</w:t>
+                            </w:r>
+                            <w:proofErr w:type="spellStart"/>
+                            <w:r>
+                              <w:rPr>
+                                <w:rFonts w:ascii="Menlo" w:hAnsi="Menlo" w:cs="Menlo"/>
+                                <w:color w:val="000000"/>
+                                <w:sz w:val="18"/>
+                                <w:szCs w:val="18"/>
+                              </w:rPr>
+                              <w:t>xs</w:t>
+                            </w:r>
+                            <w:proofErr w:type="spellEnd"/>
+                            <w:r>
+                              <w:rPr>
+                                <w:rFonts w:ascii="Menlo" w:hAnsi="Menlo" w:cs="Menlo"/>
+                                <w:color w:val="000000"/>
+                                <w:sz w:val="18"/>
+                                <w:szCs w:val="18"/>
+                              </w:rPr>
+                              <w:t>=</w:t>
+                            </w:r>
+                            <w:proofErr w:type="spellStart"/>
+                            <w:r>
+                              <w:rPr>
+                                <w:rFonts w:ascii="Menlo" w:hAnsi="Menlo" w:cs="Menlo"/>
+                                <w:color w:val="000000"/>
+                                <w:sz w:val="18"/>
+                                <w:szCs w:val="18"/>
+                              </w:rPr>
+                              <w:t>solver.get_x</w:t>
+                            </w:r>
+                            <w:proofErr w:type="spellEnd"/>
+                            <w:r>
+                              <w:rPr>
+                                <w:rFonts w:ascii="Menlo" w:hAnsi="Menlo" w:cs="Menlo"/>
+                                <w:color w:val="000000"/>
+                                <w:sz w:val="18"/>
+                                <w:szCs w:val="18"/>
+                              </w:rPr>
+                              <w:t>()</w:t>
                             </w:r>
                             <w:r>
                               <w:rPr>
@@ -2758,7 +3228,46 @@
                                 <w:szCs w:val="18"/>
                               </w:rPr>
                               <w:br/>
-                              <w:t>ys=solver.get_y()[</w:t>
+                            </w:r>
+                            <w:proofErr w:type="spellStart"/>
+                            <w:r>
+                              <w:rPr>
+                                <w:rFonts w:ascii="Menlo" w:hAnsi="Menlo" w:cs="Menlo"/>
+                                <w:color w:val="000000"/>
+                                <w:sz w:val="18"/>
+                                <w:szCs w:val="18"/>
+                              </w:rPr>
+                              <w:t>ys</w:t>
+                            </w:r>
+                            <w:proofErr w:type="spellEnd"/>
+                            <w:r>
+                              <w:rPr>
+                                <w:rFonts w:ascii="Menlo" w:hAnsi="Menlo" w:cs="Menlo"/>
+                                <w:color w:val="000000"/>
+                                <w:sz w:val="18"/>
+                                <w:szCs w:val="18"/>
+                              </w:rPr>
+                              <w:t>=</w:t>
+                            </w:r>
+                            <w:proofErr w:type="spellStart"/>
+                            <w:r>
+                              <w:rPr>
+                                <w:rFonts w:ascii="Menlo" w:hAnsi="Menlo" w:cs="Menlo"/>
+                                <w:color w:val="000000"/>
+                                <w:sz w:val="18"/>
+                                <w:szCs w:val="18"/>
+                              </w:rPr>
+                              <w:t>solver.get_y</w:t>
+                            </w:r>
+                            <w:proofErr w:type="spellEnd"/>
+                            <w:r>
+                              <w:rPr>
+                                <w:rFonts w:ascii="Menlo" w:hAnsi="Menlo" w:cs="Menlo"/>
+                                <w:color w:val="000000"/>
+                                <w:sz w:val="18"/>
+                                <w:szCs w:val="18"/>
+                              </w:rPr>
+                              <w:t>()[</w:t>
                             </w:r>
                             <w:r>
                               <w:rPr>
@@ -2786,7 +3295,26 @@
                                 <w:szCs w:val="18"/>
                               </w:rPr>
                               <w:br/>
-                              <w:t>ans_x=[]</w:t>
+                            </w:r>
+                            <w:proofErr w:type="spellStart"/>
+                            <w:r>
+                              <w:rPr>
+                                <w:rFonts w:ascii="Menlo" w:hAnsi="Menlo" w:cs="Menlo"/>
+                                <w:color w:val="000000"/>
+                                <w:sz w:val="18"/>
+                                <w:szCs w:val="18"/>
+                              </w:rPr>
+                              <w:t>ans_x</w:t>
+                            </w:r>
+                            <w:proofErr w:type="spellEnd"/>
+                            <w:r>
+                              <w:rPr>
+                                <w:rFonts w:ascii="Menlo" w:hAnsi="Menlo" w:cs="Menlo"/>
+                                <w:color w:val="000000"/>
+                                <w:sz w:val="18"/>
+                                <w:szCs w:val="18"/>
+                              </w:rPr>
+                              <w:t>=[]</w:t>
                             </w:r>
                             <w:r>
                               <w:rPr>
@@ -2796,7 +3324,26 @@
                                 <w:szCs w:val="18"/>
                               </w:rPr>
                               <w:br/>
-                              <w:t>ans=</w:t>
+                            </w:r>
+                            <w:proofErr w:type="spellStart"/>
+                            <w:r>
+                              <w:rPr>
+                                <w:rFonts w:ascii="Menlo" w:hAnsi="Menlo" w:cs="Menlo"/>
+                                <w:color w:val="000000"/>
+                                <w:sz w:val="18"/>
+                                <w:szCs w:val="18"/>
+                              </w:rPr>
+                              <w:t>ans</w:t>
+                            </w:r>
+                            <w:proofErr w:type="spellEnd"/>
+                            <w:r>
+                              <w:rPr>
+                                <w:rFonts w:ascii="Menlo" w:hAnsi="Menlo" w:cs="Menlo"/>
+                                <w:color w:val="000000"/>
+                                <w:sz w:val="18"/>
+                                <w:szCs w:val="18"/>
+                              </w:rPr>
+                              <w:t>=</w:t>
                             </w:r>
                             <w:r>
                               <w:rPr>
@@ -2847,14 +3394,25 @@
                               </w:rPr>
                               <w:t xml:space="preserve">in </w:t>
                             </w:r>
-                            <w:r>
-                              <w:rPr>
-                                <w:rFonts w:ascii="Menlo" w:hAnsi="Menlo" w:cs="Menlo"/>
-                                <w:color w:val="000000"/>
-                                <w:sz w:val="18"/>
-                                <w:szCs w:val="18"/>
-                              </w:rPr>
-                              <w:t>ys:</w:t>
+                            <w:proofErr w:type="spellStart"/>
+                            <w:r>
+                              <w:rPr>
+                                <w:rFonts w:ascii="Menlo" w:hAnsi="Menlo" w:cs="Menlo"/>
+                                <w:color w:val="000000"/>
+                                <w:sz w:val="18"/>
+                                <w:szCs w:val="18"/>
+                              </w:rPr>
+                              <w:t>ys</w:t>
+                            </w:r>
+                            <w:proofErr w:type="spellEnd"/>
+                            <w:r>
+                              <w:rPr>
+                                <w:rFonts w:ascii="Menlo" w:hAnsi="Menlo" w:cs="Menlo"/>
+                                <w:color w:val="000000"/>
+                                <w:sz w:val="18"/>
+                                <w:szCs w:val="18"/>
+                              </w:rPr>
+                              <w:t>:</w:t>
                             </w:r>
                             <w:r>
                               <w:rPr>
@@ -2864,7 +3422,27 @@
                                 <w:szCs w:val="18"/>
                               </w:rPr>
                               <w:br/>
-                              <w:t xml:space="preserve">    ans+=y</w:t>
+                              <w:t xml:space="preserve">    </w:t>
+                            </w:r>
+                            <w:proofErr w:type="spellStart"/>
+                            <w:r>
+                              <w:rPr>
+                                <w:rFonts w:ascii="Menlo" w:hAnsi="Menlo" w:cs="Menlo"/>
+                                <w:color w:val="000000"/>
+                                <w:sz w:val="18"/>
+                                <w:szCs w:val="18"/>
+                              </w:rPr>
+                              <w:t>ans</w:t>
+                            </w:r>
+                            <w:proofErr w:type="spellEnd"/>
+                            <w:r>
+                              <w:rPr>
+                                <w:rFonts w:ascii="Menlo" w:hAnsi="Menlo" w:cs="Menlo"/>
+                                <w:color w:val="000000"/>
+                                <w:sz w:val="18"/>
+                                <w:szCs w:val="18"/>
+                              </w:rPr>
+                              <w:t>+=y</w:t>
                             </w:r>
                             <w:r>
                               <w:rPr>
@@ -2874,7 +3452,47 @@
                                 <w:szCs w:val="18"/>
                               </w:rPr>
                               <w:br/>
-                              <w:t xml:space="preserve">    ans_x.append(ans/</w:t>
+                              <w:t xml:space="preserve">    </w:t>
+                            </w:r>
+                            <w:proofErr w:type="spellStart"/>
+                            <w:r>
+                              <w:rPr>
+                                <w:rFonts w:ascii="Menlo" w:hAnsi="Menlo" w:cs="Menlo"/>
+                                <w:color w:val="000000"/>
+                                <w:sz w:val="18"/>
+                                <w:szCs w:val="18"/>
+                              </w:rPr>
+                              <w:t>ans_x.append</w:t>
+                            </w:r>
+                            <w:proofErr w:type="spellEnd"/>
+                            <w:r>
+                              <w:rPr>
+                                <w:rFonts w:ascii="Menlo" w:hAnsi="Menlo" w:cs="Menlo"/>
+                                <w:color w:val="000000"/>
+                                <w:sz w:val="18"/>
+                                <w:szCs w:val="18"/>
+                              </w:rPr>
+                              <w:t>(</w:t>
+                            </w:r>
+                            <w:proofErr w:type="spellStart"/>
+                            <w:r>
+                              <w:rPr>
+                                <w:rFonts w:ascii="Menlo" w:hAnsi="Menlo" w:cs="Menlo"/>
+                                <w:color w:val="000000"/>
+                                <w:sz w:val="18"/>
+                                <w:szCs w:val="18"/>
+                              </w:rPr>
+                              <w:t>ans</w:t>
+                            </w:r>
+                            <w:proofErr w:type="spellEnd"/>
+                            <w:r>
+                              <w:rPr>
+                                <w:rFonts w:ascii="Menlo" w:hAnsi="Menlo" w:cs="Menlo"/>
+                                <w:color w:val="000000"/>
+                                <w:sz w:val="18"/>
+                                <w:szCs w:val="18"/>
+                              </w:rPr>
+                              <w:t>/</w:t>
                             </w:r>
                             <w:r>
                               <w:rPr>
@@ -2919,7 +3537,27 @@
                                 <w:sz w:val="18"/>
                                 <w:szCs w:val="18"/>
                               </w:rPr>
-                              <w:t>(ans/</w:t>
+                              <w:t>(</w:t>
+                            </w:r>
+                            <w:proofErr w:type="spellStart"/>
+                            <w:r>
+                              <w:rPr>
+                                <w:rFonts w:ascii="Menlo" w:hAnsi="Menlo" w:cs="Menlo"/>
+                                <w:color w:val="000000"/>
+                                <w:sz w:val="18"/>
+                                <w:szCs w:val="18"/>
+                              </w:rPr>
+                              <w:t>ans</w:t>
+                            </w:r>
+                            <w:proofErr w:type="spellEnd"/>
+                            <w:r>
+                              <w:rPr>
+                                <w:rFonts w:ascii="Menlo" w:hAnsi="Menlo" w:cs="Menlo"/>
+                                <w:color w:val="000000"/>
+                                <w:sz w:val="18"/>
+                                <w:szCs w:val="18"/>
+                              </w:rPr>
+                              <w:t>/</w:t>
                             </w:r>
                             <w:r>
                               <w:rPr>
@@ -2964,7 +3602,27 @@
                                 <w:sz w:val="18"/>
                                 <w:szCs w:val="18"/>
                               </w:rPr>
-                              <w:t>(ys[-</w:t>
+                              <w:t>(</w:t>
+                            </w:r>
+                            <w:proofErr w:type="spellStart"/>
+                            <w:r>
+                              <w:rPr>
+                                <w:rFonts w:ascii="Menlo" w:hAnsi="Menlo" w:cs="Menlo"/>
+                                <w:color w:val="000000"/>
+                                <w:sz w:val="18"/>
+                                <w:szCs w:val="18"/>
+                              </w:rPr>
+                              <w:t>ys</w:t>
+                            </w:r>
+                            <w:proofErr w:type="spellEnd"/>
+                            <w:r>
+                              <w:rPr>
+                                <w:rFonts w:ascii="Menlo" w:hAnsi="Menlo" w:cs="Menlo"/>
+                                <w:color w:val="000000"/>
+                                <w:sz w:val="18"/>
+                                <w:szCs w:val="18"/>
+                              </w:rPr>
+                              <w:t>[-</w:t>
                             </w:r>
                             <w:r>
                               <w:rPr>
@@ -3009,7 +3667,27 @@
                                 <w:sz w:val="18"/>
                                 <w:szCs w:val="18"/>
                               </w:rPr>
-                              <w:t>(f3(xs[-</w:t>
+                              <w:t>(f3(</w:t>
+                            </w:r>
+                            <w:proofErr w:type="spellStart"/>
+                            <w:r>
+                              <w:rPr>
+                                <w:rFonts w:ascii="Menlo" w:hAnsi="Menlo" w:cs="Menlo"/>
+                                <w:color w:val="000000"/>
+                                <w:sz w:val="18"/>
+                                <w:szCs w:val="18"/>
+                              </w:rPr>
+                              <w:t>xs</w:t>
+                            </w:r>
+                            <w:proofErr w:type="spellEnd"/>
+                            <w:r>
+                              <w:rPr>
+                                <w:rFonts w:ascii="Menlo" w:hAnsi="Menlo" w:cs="Menlo"/>
+                                <w:color w:val="000000"/>
+                                <w:sz w:val="18"/>
+                                <w:szCs w:val="18"/>
+                              </w:rPr>
+                              <w:t>[-</w:t>
                             </w:r>
                             <w:r>
                               <w:rPr>
@@ -3027,7 +3705,27 @@
                                 <w:sz w:val="18"/>
                                 <w:szCs w:val="18"/>
                               </w:rPr>
-                              <w:t>],ys[-</w:t>
+                              <w:t>],</w:t>
+                            </w:r>
+                            <w:proofErr w:type="spellStart"/>
+                            <w:r>
+                              <w:rPr>
+                                <w:rFonts w:ascii="Menlo" w:hAnsi="Menlo" w:cs="Menlo"/>
+                                <w:color w:val="000000"/>
+                                <w:sz w:val="18"/>
+                                <w:szCs w:val="18"/>
+                              </w:rPr>
+                              <w:t>ys</w:t>
+                            </w:r>
+                            <w:proofErr w:type="spellEnd"/>
+                            <w:r>
+                              <w:rPr>
+                                <w:rFonts w:ascii="Menlo" w:hAnsi="Menlo" w:cs="Menlo"/>
+                                <w:color w:val="000000"/>
+                                <w:sz w:val="18"/>
+                                <w:szCs w:val="18"/>
+                              </w:rPr>
+                              <w:t>[-</w:t>
                             </w:r>
                             <w:r>
                               <w:rPr>
@@ -3055,7 +3753,66 @@
                                 <w:szCs w:val="18"/>
                               </w:rPr>
                               <w:br/>
-                              <w:t xml:space="preserve">plt.plot(xs, f3(xs,ys), </w:t>
+                            </w:r>
+                            <w:proofErr w:type="spellStart"/>
+                            <w:r>
+                              <w:rPr>
+                                <w:rFonts w:ascii="Menlo" w:hAnsi="Menlo" w:cs="Menlo"/>
+                                <w:color w:val="000000"/>
+                                <w:sz w:val="18"/>
+                                <w:szCs w:val="18"/>
+                              </w:rPr>
+                              <w:t>plt.plot</w:t>
+                            </w:r>
+                            <w:proofErr w:type="spellEnd"/>
+                            <w:r>
+                              <w:rPr>
+                                <w:rFonts w:ascii="Menlo" w:hAnsi="Menlo" w:cs="Menlo"/>
+                                <w:color w:val="000000"/>
+                                <w:sz w:val="18"/>
+                                <w:szCs w:val="18"/>
+                              </w:rPr>
+                              <w:t>(</w:t>
+                            </w:r>
+                            <w:proofErr w:type="spellStart"/>
+                            <w:r>
+                              <w:rPr>
+                                <w:rFonts w:ascii="Menlo" w:hAnsi="Menlo" w:cs="Menlo"/>
+                                <w:color w:val="000000"/>
+                                <w:sz w:val="18"/>
+                                <w:szCs w:val="18"/>
+                              </w:rPr>
+                              <w:t>xs</w:t>
+                            </w:r>
+                            <w:proofErr w:type="spellEnd"/>
+                            <w:r>
+                              <w:rPr>
+                                <w:rFonts w:ascii="Menlo" w:hAnsi="Menlo" w:cs="Menlo"/>
+                                <w:color w:val="000000"/>
+                                <w:sz w:val="18"/>
+                                <w:szCs w:val="18"/>
+                              </w:rPr>
+                              <w:t>, f3(</w:t>
+                            </w:r>
+                            <w:proofErr w:type="spellStart"/>
+                            <w:r>
+                              <w:rPr>
+                                <w:rFonts w:ascii="Menlo" w:hAnsi="Menlo" w:cs="Menlo"/>
+                                <w:color w:val="000000"/>
+                                <w:sz w:val="18"/>
+                                <w:szCs w:val="18"/>
+                              </w:rPr>
+                              <w:t>xs,ys</w:t>
+                            </w:r>
+                            <w:proofErr w:type="spellEnd"/>
+                            <w:r>
+                              <w:rPr>
+                                <w:rFonts w:ascii="Menlo" w:hAnsi="Menlo" w:cs="Menlo"/>
+                                <w:color w:val="000000"/>
+                                <w:sz w:val="18"/>
+                                <w:szCs w:val="18"/>
+                              </w:rPr>
+                              <w:t xml:space="preserve">), </w:t>
                             </w:r>
                             <w:r>
                               <w:rPr>
@@ -3085,7 +3842,26 @@
                                 <w:szCs w:val="18"/>
                               </w:rPr>
                               <w:br/>
-                              <w:t>plt.legend(</w:t>
+                            </w:r>
+                            <w:proofErr w:type="spellStart"/>
+                            <w:r>
+                              <w:rPr>
+                                <w:rFonts w:ascii="Menlo" w:hAnsi="Menlo" w:cs="Menlo"/>
+                                <w:color w:val="000000"/>
+                                <w:sz w:val="18"/>
+                                <w:szCs w:val="18"/>
+                              </w:rPr>
+                              <w:t>plt.legend</w:t>
+                            </w:r>
+                            <w:proofErr w:type="spellEnd"/>
+                            <w:r>
+                              <w:rPr>
+                                <w:rFonts w:ascii="Menlo" w:hAnsi="Menlo" w:cs="Menlo"/>
+                                <w:color w:val="000000"/>
+                                <w:sz w:val="18"/>
+                                <w:szCs w:val="18"/>
+                              </w:rPr>
+                              <w:t>(</w:t>
                             </w:r>
                             <w:r>
                               <w:rPr>
@@ -3107,6 +3883,7 @@
                               </w:rPr>
                               <w:t xml:space="preserve">, </w:t>
                             </w:r>
+                            <w:proofErr w:type="spellStart"/>
                             <w:r>
                               <w:rPr>
                                 <w:rFonts w:ascii="Menlo" w:hAnsi="Menlo" w:cs="Menlo"/>
@@ -3116,6 +3893,7 @@
                               </w:rPr>
                               <w:t>loc</w:t>
                             </w:r>
+                            <w:proofErr w:type="spellEnd"/>
                             <w:r>
                               <w:rPr>
                                 <w:rFonts w:ascii="Menlo" w:hAnsi="Menlo" w:cs="Menlo"/>
@@ -3153,7 +3931,26 @@
                                 <w:szCs w:val="18"/>
                               </w:rPr>
                               <w:br/>
-                              <w:t>plt.show()</w:t>
+                            </w:r>
+                            <w:proofErr w:type="spellStart"/>
+                            <w:r>
+                              <w:rPr>
+                                <w:rFonts w:ascii="Menlo" w:hAnsi="Menlo" w:cs="Menlo"/>
+                                <w:color w:val="000000"/>
+                                <w:sz w:val="18"/>
+                                <w:szCs w:val="18"/>
+                              </w:rPr>
+                              <w:t>plt.show</w:t>
+                            </w:r>
+                            <w:proofErr w:type="spellEnd"/>
+                            <w:r>
+                              <w:rPr>
+                                <w:rFonts w:ascii="Menlo" w:hAnsi="Menlo" w:cs="Menlo"/>
+                                <w:color w:val="000000"/>
+                                <w:sz w:val="18"/>
+                                <w:szCs w:val="18"/>
+                              </w:rPr>
+                              <w:t>()</w:t>
                             </w:r>
                             <w:r>
                               <w:rPr>
@@ -3163,7 +3960,66 @@
                                 <w:szCs w:val="18"/>
                               </w:rPr>
                               <w:br/>
-                              <w:t xml:space="preserve">plt.plot(xs, ans_x, </w:t>
+                            </w:r>
+                            <w:proofErr w:type="spellStart"/>
+                            <w:r>
+                              <w:rPr>
+                                <w:rFonts w:ascii="Menlo" w:hAnsi="Menlo" w:cs="Menlo"/>
+                                <w:color w:val="000000"/>
+                                <w:sz w:val="18"/>
+                                <w:szCs w:val="18"/>
+                              </w:rPr>
+                              <w:t>plt.plot</w:t>
+                            </w:r>
+                            <w:proofErr w:type="spellEnd"/>
+                            <w:r>
+                              <w:rPr>
+                                <w:rFonts w:ascii="Menlo" w:hAnsi="Menlo" w:cs="Menlo"/>
+                                <w:color w:val="000000"/>
+                                <w:sz w:val="18"/>
+                                <w:szCs w:val="18"/>
+                              </w:rPr>
+                              <w:t>(</w:t>
+                            </w:r>
+                            <w:proofErr w:type="spellStart"/>
+                            <w:r>
+                              <w:rPr>
+                                <w:rFonts w:ascii="Menlo" w:hAnsi="Menlo" w:cs="Menlo"/>
+                                <w:color w:val="000000"/>
+                                <w:sz w:val="18"/>
+                                <w:szCs w:val="18"/>
+                              </w:rPr>
+                              <w:t>xs</w:t>
+                            </w:r>
+                            <w:proofErr w:type="spellEnd"/>
+                            <w:r>
+                              <w:rPr>
+                                <w:rFonts w:ascii="Menlo" w:hAnsi="Menlo" w:cs="Menlo"/>
+                                <w:color w:val="000000"/>
+                                <w:sz w:val="18"/>
+                                <w:szCs w:val="18"/>
+                              </w:rPr>
+                              <w:t xml:space="preserve">, </w:t>
+                            </w:r>
+                            <w:proofErr w:type="spellStart"/>
+                            <w:r>
+                              <w:rPr>
+                                <w:rFonts w:ascii="Menlo" w:hAnsi="Menlo" w:cs="Menlo"/>
+                                <w:color w:val="000000"/>
+                                <w:sz w:val="18"/>
+                                <w:szCs w:val="18"/>
+                              </w:rPr>
+                              <w:t>ans_x</w:t>
+                            </w:r>
+                            <w:proofErr w:type="spellEnd"/>
+                            <w:r>
+                              <w:rPr>
+                                <w:rFonts w:ascii="Menlo" w:hAnsi="Menlo" w:cs="Menlo"/>
+                                <w:color w:val="000000"/>
+                                <w:sz w:val="18"/>
+                                <w:szCs w:val="18"/>
+                              </w:rPr>
+                              <w:t xml:space="preserve">, </w:t>
                             </w:r>
                             <w:r>
                               <w:rPr>
@@ -3193,7 +4049,26 @@
                                 <w:szCs w:val="18"/>
                               </w:rPr>
                               <w:br/>
-                              <w:t>plt.legend(</w:t>
+                            </w:r>
+                            <w:proofErr w:type="spellStart"/>
+                            <w:r>
+                              <w:rPr>
+                                <w:rFonts w:ascii="Menlo" w:hAnsi="Menlo" w:cs="Menlo"/>
+                                <w:color w:val="000000"/>
+                                <w:sz w:val="18"/>
+                                <w:szCs w:val="18"/>
+                              </w:rPr>
+                              <w:t>plt.legend</w:t>
+                            </w:r>
+                            <w:proofErr w:type="spellEnd"/>
+                            <w:r>
+                              <w:rPr>
+                                <w:rFonts w:ascii="Menlo" w:hAnsi="Menlo" w:cs="Menlo"/>
+                                <w:color w:val="000000"/>
+                                <w:sz w:val="18"/>
+                                <w:szCs w:val="18"/>
+                              </w:rPr>
+                              <w:t>(</w:t>
                             </w:r>
                             <w:r>
                               <w:rPr>
@@ -3215,6 +4090,7 @@
                               </w:rPr>
                               <w:t xml:space="preserve">, </w:t>
                             </w:r>
+                            <w:proofErr w:type="spellStart"/>
                             <w:r>
                               <w:rPr>
                                 <w:rFonts w:ascii="Menlo" w:hAnsi="Menlo" w:cs="Menlo"/>
@@ -3224,6 +4100,7 @@
                               </w:rPr>
                               <w:t>loc</w:t>
                             </w:r>
+                            <w:proofErr w:type="spellEnd"/>
                             <w:r>
                               <w:rPr>
                                 <w:rFonts w:ascii="Menlo" w:hAnsi="Menlo" w:cs="Menlo"/>
@@ -3261,7 +4138,26 @@
                                 <w:szCs w:val="18"/>
                               </w:rPr>
                               <w:br/>
-                              <w:t>plt.show()</w:t>
+                            </w:r>
+                            <w:proofErr w:type="spellStart"/>
+                            <w:r>
+                              <w:rPr>
+                                <w:rFonts w:ascii="Menlo" w:hAnsi="Menlo" w:cs="Menlo"/>
+                                <w:color w:val="000000"/>
+                                <w:sz w:val="18"/>
+                                <w:szCs w:val="18"/>
+                              </w:rPr>
+                              <w:t>plt.show</w:t>
+                            </w:r>
+                            <w:proofErr w:type="spellEnd"/>
+                            <w:r>
+                              <w:rPr>
+                                <w:rFonts w:ascii="Menlo" w:hAnsi="Menlo" w:cs="Menlo"/>
+                                <w:color w:val="000000"/>
+                                <w:sz w:val="18"/>
+                                <w:szCs w:val="18"/>
+                              </w:rPr>
+                              <w:t>()</w:t>
                             </w:r>
                           </w:p>
                           <w:p/>
@@ -3418,7 +4314,26 @@
                           <w:szCs w:val="18"/>
                         </w:rPr>
                         <w:br/>
-                        <w:t>solver.plot(</w:t>
+                      </w:r>
+                      <w:proofErr w:type="spellStart"/>
+                      <w:r>
+                        <w:rPr>
+                          <w:rFonts w:ascii="Menlo" w:hAnsi="Menlo" w:cs="Menlo"/>
+                          <w:color w:val="000000"/>
+                          <w:sz w:val="18"/>
+                          <w:szCs w:val="18"/>
+                        </w:rPr>
+                        <w:t>solver.plot</w:t>
+                      </w:r>
+                      <w:proofErr w:type="spellEnd"/>
+                      <w:r>
+                        <w:rPr>
+                          <w:rFonts w:ascii="Menlo" w:hAnsi="Menlo" w:cs="Menlo"/>
+                          <w:color w:val="000000"/>
+                          <w:sz w:val="18"/>
+                          <w:szCs w:val="18"/>
+                        </w:rPr>
+                        <w:t>(</w:t>
                       </w:r>
                       <w:r>
                         <w:rPr>
@@ -3446,7 +4361,46 @@
                           <w:szCs w:val="18"/>
                         </w:rPr>
                         <w:br/>
-                        <w:t>xs=solver.get_x()</w:t>
+                      </w:r>
+                      <w:proofErr w:type="spellStart"/>
+                      <w:r>
+                        <w:rPr>
+                          <w:rFonts w:ascii="Menlo" w:hAnsi="Menlo" w:cs="Menlo"/>
+                          <w:color w:val="000000"/>
+                          <w:sz w:val="18"/>
+                          <w:szCs w:val="18"/>
+                        </w:rPr>
+                        <w:t>xs</w:t>
+                      </w:r>
+                      <w:proofErr w:type="spellEnd"/>
+                      <w:r>
+                        <w:rPr>
+                          <w:rFonts w:ascii="Menlo" w:hAnsi="Menlo" w:cs="Menlo"/>
+                          <w:color w:val="000000"/>
+                          <w:sz w:val="18"/>
+                          <w:szCs w:val="18"/>
+                        </w:rPr>
+                        <w:t>=</w:t>
+                      </w:r>
+                      <w:proofErr w:type="spellStart"/>
+                      <w:r>
+                        <w:rPr>
+                          <w:rFonts w:ascii="Menlo" w:hAnsi="Menlo" w:cs="Menlo"/>
+                          <w:color w:val="000000"/>
+                          <w:sz w:val="18"/>
+                          <w:szCs w:val="18"/>
+                        </w:rPr>
+                        <w:t>solver.get_x</w:t>
+                      </w:r>
+                      <w:proofErr w:type="spellEnd"/>
+                      <w:r>
+                        <w:rPr>
+                          <w:rFonts w:ascii="Menlo" w:hAnsi="Menlo" w:cs="Menlo"/>
+                          <w:color w:val="000000"/>
+                          <w:sz w:val="18"/>
+                          <w:szCs w:val="18"/>
+                        </w:rPr>
+                        <w:t>()</w:t>
                       </w:r>
                       <w:r>
                         <w:rPr>
@@ -3456,7 +4410,46 @@
                           <w:szCs w:val="18"/>
                         </w:rPr>
                         <w:br/>
-                        <w:t>ys=solver.get_y()[</w:t>
+                      </w:r>
+                      <w:proofErr w:type="spellStart"/>
+                      <w:r>
+                        <w:rPr>
+                          <w:rFonts w:ascii="Menlo" w:hAnsi="Menlo" w:cs="Menlo"/>
+                          <w:color w:val="000000"/>
+                          <w:sz w:val="18"/>
+                          <w:szCs w:val="18"/>
+                        </w:rPr>
+                        <w:t>ys</w:t>
+                      </w:r>
+                      <w:proofErr w:type="spellEnd"/>
+                      <w:r>
+                        <w:rPr>
+                          <w:rFonts w:ascii="Menlo" w:hAnsi="Menlo" w:cs="Menlo"/>
+                          <w:color w:val="000000"/>
+                          <w:sz w:val="18"/>
+                          <w:szCs w:val="18"/>
+                        </w:rPr>
+                        <w:t>=</w:t>
+                      </w:r>
+                      <w:proofErr w:type="spellStart"/>
+                      <w:r>
+                        <w:rPr>
+                          <w:rFonts w:ascii="Menlo" w:hAnsi="Menlo" w:cs="Menlo"/>
+                          <w:color w:val="000000"/>
+                          <w:sz w:val="18"/>
+                          <w:szCs w:val="18"/>
+                        </w:rPr>
+                        <w:t>solver.get_y</w:t>
+                      </w:r>
+                      <w:proofErr w:type="spellEnd"/>
+                      <w:r>
+                        <w:rPr>
+                          <w:rFonts w:ascii="Menlo" w:hAnsi="Menlo" w:cs="Menlo"/>
+                          <w:color w:val="000000"/>
+                          <w:sz w:val="18"/>
+                          <w:szCs w:val="18"/>
+                        </w:rPr>
+                        <w:t>()[</w:t>
                       </w:r>
                       <w:r>
                         <w:rPr>
@@ -3484,7 +4477,26 @@
                           <w:szCs w:val="18"/>
                         </w:rPr>
                         <w:br/>
-                        <w:t>ans_x=[]</w:t>
+                      </w:r>
+                      <w:proofErr w:type="spellStart"/>
+                      <w:r>
+                        <w:rPr>
+                          <w:rFonts w:ascii="Menlo" w:hAnsi="Menlo" w:cs="Menlo"/>
+                          <w:color w:val="000000"/>
+                          <w:sz w:val="18"/>
+                          <w:szCs w:val="18"/>
+                        </w:rPr>
+                        <w:t>ans_x</w:t>
+                      </w:r>
+                      <w:proofErr w:type="spellEnd"/>
+                      <w:r>
+                        <w:rPr>
+                          <w:rFonts w:ascii="Menlo" w:hAnsi="Menlo" w:cs="Menlo"/>
+                          <w:color w:val="000000"/>
+                          <w:sz w:val="18"/>
+                          <w:szCs w:val="18"/>
+                        </w:rPr>
+                        <w:t>=[]</w:t>
                       </w:r>
                       <w:r>
                         <w:rPr>
@@ -3494,7 +4506,26 @@
                           <w:szCs w:val="18"/>
                         </w:rPr>
                         <w:br/>
-                        <w:t>ans=</w:t>
+                      </w:r>
+                      <w:proofErr w:type="spellStart"/>
+                      <w:r>
+                        <w:rPr>
+                          <w:rFonts w:ascii="Menlo" w:hAnsi="Menlo" w:cs="Menlo"/>
+                          <w:color w:val="000000"/>
+                          <w:sz w:val="18"/>
+                          <w:szCs w:val="18"/>
+                        </w:rPr>
+                        <w:t>ans</w:t>
+                      </w:r>
+                      <w:proofErr w:type="spellEnd"/>
+                      <w:r>
+                        <w:rPr>
+                          <w:rFonts w:ascii="Menlo" w:hAnsi="Menlo" w:cs="Menlo"/>
+                          <w:color w:val="000000"/>
+                          <w:sz w:val="18"/>
+                          <w:szCs w:val="18"/>
+                        </w:rPr>
+                        <w:t>=</w:t>
                       </w:r>
                       <w:r>
                         <w:rPr>
@@ -3545,14 +4576,25 @@
                         </w:rPr>
                         <w:t xml:space="preserve">in </w:t>
                       </w:r>
-                      <w:r>
-                        <w:rPr>
-                          <w:rFonts w:ascii="Menlo" w:hAnsi="Menlo" w:cs="Menlo"/>
-                          <w:color w:val="000000"/>
-                          <w:sz w:val="18"/>
-                          <w:szCs w:val="18"/>
-                        </w:rPr>
-                        <w:t>ys:</w:t>
+                      <w:proofErr w:type="spellStart"/>
+                      <w:r>
+                        <w:rPr>
+                          <w:rFonts w:ascii="Menlo" w:hAnsi="Menlo" w:cs="Menlo"/>
+                          <w:color w:val="000000"/>
+                          <w:sz w:val="18"/>
+                          <w:szCs w:val="18"/>
+                        </w:rPr>
+                        <w:t>ys</w:t>
+                      </w:r>
+                      <w:proofErr w:type="spellEnd"/>
+                      <w:r>
+                        <w:rPr>
+                          <w:rFonts w:ascii="Menlo" w:hAnsi="Menlo" w:cs="Menlo"/>
+                          <w:color w:val="000000"/>
+                          <w:sz w:val="18"/>
+                          <w:szCs w:val="18"/>
+                        </w:rPr>
+                        <w:t>:</w:t>
                       </w:r>
                       <w:r>
                         <w:rPr>
@@ -3562,7 +4604,27 @@
                           <w:szCs w:val="18"/>
                         </w:rPr>
                         <w:br/>
-                        <w:t xml:space="preserve">    ans+=y</w:t>
+                        <w:t xml:space="preserve">    </w:t>
+                      </w:r>
+                      <w:proofErr w:type="spellStart"/>
+                      <w:r>
+                        <w:rPr>
+                          <w:rFonts w:ascii="Menlo" w:hAnsi="Menlo" w:cs="Menlo"/>
+                          <w:color w:val="000000"/>
+                          <w:sz w:val="18"/>
+                          <w:szCs w:val="18"/>
+                        </w:rPr>
+                        <w:t>ans</w:t>
+                      </w:r>
+                      <w:proofErr w:type="spellEnd"/>
+                      <w:r>
+                        <w:rPr>
+                          <w:rFonts w:ascii="Menlo" w:hAnsi="Menlo" w:cs="Menlo"/>
+                          <w:color w:val="000000"/>
+                          <w:sz w:val="18"/>
+                          <w:szCs w:val="18"/>
+                        </w:rPr>
+                        <w:t>+=y</w:t>
                       </w:r>
                       <w:r>
                         <w:rPr>
@@ -3572,7 +4634,47 @@
                           <w:szCs w:val="18"/>
                         </w:rPr>
                         <w:br/>
-                        <w:t xml:space="preserve">    ans_x.append(ans/</w:t>
+                        <w:t xml:space="preserve">    </w:t>
+                      </w:r>
+                      <w:proofErr w:type="spellStart"/>
+                      <w:r>
+                        <w:rPr>
+                          <w:rFonts w:ascii="Menlo" w:hAnsi="Menlo" w:cs="Menlo"/>
+                          <w:color w:val="000000"/>
+                          <w:sz w:val="18"/>
+                          <w:szCs w:val="18"/>
+                        </w:rPr>
+                        <w:t>ans_x.append</w:t>
+                      </w:r>
+                      <w:proofErr w:type="spellEnd"/>
+                      <w:r>
+                        <w:rPr>
+                          <w:rFonts w:ascii="Menlo" w:hAnsi="Menlo" w:cs="Menlo"/>
+                          <w:color w:val="000000"/>
+                          <w:sz w:val="18"/>
+                          <w:szCs w:val="18"/>
+                        </w:rPr>
+                        <w:t>(</w:t>
+                      </w:r>
+                      <w:proofErr w:type="spellStart"/>
+                      <w:r>
+                        <w:rPr>
+                          <w:rFonts w:ascii="Menlo" w:hAnsi="Menlo" w:cs="Menlo"/>
+                          <w:color w:val="000000"/>
+                          <w:sz w:val="18"/>
+                          <w:szCs w:val="18"/>
+                        </w:rPr>
+                        <w:t>ans</w:t>
+                      </w:r>
+                      <w:proofErr w:type="spellEnd"/>
+                      <w:r>
+                        <w:rPr>
+                          <w:rFonts w:ascii="Menlo" w:hAnsi="Menlo" w:cs="Menlo"/>
+                          <w:color w:val="000000"/>
+                          <w:sz w:val="18"/>
+                          <w:szCs w:val="18"/>
+                        </w:rPr>
+                        <w:t>/</w:t>
                       </w:r>
                       <w:r>
                         <w:rPr>
@@ -3617,7 +4719,27 @@
                           <w:sz w:val="18"/>
                           <w:szCs w:val="18"/>
                         </w:rPr>
-                        <w:t>(ans/</w:t>
+                        <w:t>(</w:t>
+                      </w:r>
+                      <w:proofErr w:type="spellStart"/>
+                      <w:r>
+                        <w:rPr>
+                          <w:rFonts w:ascii="Menlo" w:hAnsi="Menlo" w:cs="Menlo"/>
+                          <w:color w:val="000000"/>
+                          <w:sz w:val="18"/>
+                          <w:szCs w:val="18"/>
+                        </w:rPr>
+                        <w:t>ans</w:t>
+                      </w:r>
+                      <w:proofErr w:type="spellEnd"/>
+                      <w:r>
+                        <w:rPr>
+                          <w:rFonts w:ascii="Menlo" w:hAnsi="Menlo" w:cs="Menlo"/>
+                          <w:color w:val="000000"/>
+                          <w:sz w:val="18"/>
+                          <w:szCs w:val="18"/>
+                        </w:rPr>
+                        <w:t>/</w:t>
                       </w:r>
                       <w:r>
                         <w:rPr>
@@ -3662,7 +4784,27 @@
                           <w:sz w:val="18"/>
                           <w:szCs w:val="18"/>
                         </w:rPr>
-                        <w:t>(ys[-</w:t>
+                        <w:t>(</w:t>
+                      </w:r>
+                      <w:proofErr w:type="spellStart"/>
+                      <w:r>
+                        <w:rPr>
+                          <w:rFonts w:ascii="Menlo" w:hAnsi="Menlo" w:cs="Menlo"/>
+                          <w:color w:val="000000"/>
+                          <w:sz w:val="18"/>
+                          <w:szCs w:val="18"/>
+                        </w:rPr>
+                        <w:t>ys</w:t>
+                      </w:r>
+                      <w:proofErr w:type="spellEnd"/>
+                      <w:r>
+                        <w:rPr>
+                          <w:rFonts w:ascii="Menlo" w:hAnsi="Menlo" w:cs="Menlo"/>
+                          <w:color w:val="000000"/>
+                          <w:sz w:val="18"/>
+                          <w:szCs w:val="18"/>
+                        </w:rPr>
+                        <w:t>[-</w:t>
                       </w:r>
                       <w:r>
                         <w:rPr>
@@ -3707,7 +4849,27 @@
                           <w:sz w:val="18"/>
                           <w:szCs w:val="18"/>
                         </w:rPr>
-                        <w:t>(f3(xs[-</w:t>
+                        <w:t>(f3(</w:t>
+                      </w:r>
+                      <w:proofErr w:type="spellStart"/>
+                      <w:r>
+                        <w:rPr>
+                          <w:rFonts w:ascii="Menlo" w:hAnsi="Menlo" w:cs="Menlo"/>
+                          <w:color w:val="000000"/>
+                          <w:sz w:val="18"/>
+                          <w:szCs w:val="18"/>
+                        </w:rPr>
+                        <w:t>xs</w:t>
+                      </w:r>
+                      <w:proofErr w:type="spellEnd"/>
+                      <w:r>
+                        <w:rPr>
+                          <w:rFonts w:ascii="Menlo" w:hAnsi="Menlo" w:cs="Menlo"/>
+                          <w:color w:val="000000"/>
+                          <w:sz w:val="18"/>
+                          <w:szCs w:val="18"/>
+                        </w:rPr>
+                        <w:t>[-</w:t>
                       </w:r>
                       <w:r>
                         <w:rPr>
@@ -3725,7 +4887,27 @@
                           <w:sz w:val="18"/>
                           <w:szCs w:val="18"/>
                         </w:rPr>
-                        <w:t>],ys[-</w:t>
+                        <w:t>],</w:t>
+                      </w:r>
+                      <w:proofErr w:type="spellStart"/>
+                      <w:r>
+                        <w:rPr>
+                          <w:rFonts w:ascii="Menlo" w:hAnsi="Menlo" w:cs="Menlo"/>
+                          <w:color w:val="000000"/>
+                          <w:sz w:val="18"/>
+                          <w:szCs w:val="18"/>
+                        </w:rPr>
+                        <w:t>ys</w:t>
+                      </w:r>
+                      <w:proofErr w:type="spellEnd"/>
+                      <w:r>
+                        <w:rPr>
+                          <w:rFonts w:ascii="Menlo" w:hAnsi="Menlo" w:cs="Menlo"/>
+                          <w:color w:val="000000"/>
+                          <w:sz w:val="18"/>
+                          <w:szCs w:val="18"/>
+                        </w:rPr>
+                        <w:t>[-</w:t>
                       </w:r>
                       <w:r>
                         <w:rPr>
@@ -3753,7 +4935,66 @@
                           <w:szCs w:val="18"/>
                         </w:rPr>
                         <w:br/>
-                        <w:t xml:space="preserve">plt.plot(xs, f3(xs,ys), </w:t>
+                      </w:r>
+                      <w:proofErr w:type="spellStart"/>
+                      <w:r>
+                        <w:rPr>
+                          <w:rFonts w:ascii="Menlo" w:hAnsi="Menlo" w:cs="Menlo"/>
+                          <w:color w:val="000000"/>
+                          <w:sz w:val="18"/>
+                          <w:szCs w:val="18"/>
+                        </w:rPr>
+                        <w:t>plt.plot</w:t>
+                      </w:r>
+                      <w:proofErr w:type="spellEnd"/>
+                      <w:r>
+                        <w:rPr>
+                          <w:rFonts w:ascii="Menlo" w:hAnsi="Menlo" w:cs="Menlo"/>
+                          <w:color w:val="000000"/>
+                          <w:sz w:val="18"/>
+                          <w:szCs w:val="18"/>
+                        </w:rPr>
+                        <w:t>(</w:t>
+                      </w:r>
+                      <w:proofErr w:type="spellStart"/>
+                      <w:r>
+                        <w:rPr>
+                          <w:rFonts w:ascii="Menlo" w:hAnsi="Menlo" w:cs="Menlo"/>
+                          <w:color w:val="000000"/>
+                          <w:sz w:val="18"/>
+                          <w:szCs w:val="18"/>
+                        </w:rPr>
+                        <w:t>xs</w:t>
+                      </w:r>
+                      <w:proofErr w:type="spellEnd"/>
+                      <w:r>
+                        <w:rPr>
+                          <w:rFonts w:ascii="Menlo" w:hAnsi="Menlo" w:cs="Menlo"/>
+                          <w:color w:val="000000"/>
+                          <w:sz w:val="18"/>
+                          <w:szCs w:val="18"/>
+                        </w:rPr>
+                        <w:t>, f3(</w:t>
+                      </w:r>
+                      <w:proofErr w:type="spellStart"/>
+                      <w:r>
+                        <w:rPr>
+                          <w:rFonts w:ascii="Menlo" w:hAnsi="Menlo" w:cs="Menlo"/>
+                          <w:color w:val="000000"/>
+                          <w:sz w:val="18"/>
+                          <w:szCs w:val="18"/>
+                        </w:rPr>
+                        <w:t>xs,ys</w:t>
+                      </w:r>
+                      <w:proofErr w:type="spellEnd"/>
+                      <w:r>
+                        <w:rPr>
+                          <w:rFonts w:ascii="Menlo" w:hAnsi="Menlo" w:cs="Menlo"/>
+                          <w:color w:val="000000"/>
+                          <w:sz w:val="18"/>
+                          <w:szCs w:val="18"/>
+                        </w:rPr>
+                        <w:t xml:space="preserve">), </w:t>
                       </w:r>
                       <w:r>
                         <w:rPr>
@@ -3783,7 +5024,26 @@
                           <w:szCs w:val="18"/>
                         </w:rPr>
                         <w:br/>
-                        <w:t>plt.legend(</w:t>
+                      </w:r>
+                      <w:proofErr w:type="spellStart"/>
+                      <w:r>
+                        <w:rPr>
+                          <w:rFonts w:ascii="Menlo" w:hAnsi="Menlo" w:cs="Menlo"/>
+                          <w:color w:val="000000"/>
+                          <w:sz w:val="18"/>
+                          <w:szCs w:val="18"/>
+                        </w:rPr>
+                        <w:t>plt.legend</w:t>
+                      </w:r>
+                      <w:proofErr w:type="spellEnd"/>
+                      <w:r>
+                        <w:rPr>
+                          <w:rFonts w:ascii="Menlo" w:hAnsi="Menlo" w:cs="Menlo"/>
+                          <w:color w:val="000000"/>
+                          <w:sz w:val="18"/>
+                          <w:szCs w:val="18"/>
+                        </w:rPr>
+                        <w:t>(</w:t>
                       </w:r>
                       <w:r>
                         <w:rPr>
@@ -3805,6 +5065,7 @@
                         </w:rPr>
                         <w:t xml:space="preserve">, </w:t>
                       </w:r>
+                      <w:proofErr w:type="spellStart"/>
                       <w:r>
                         <w:rPr>
                           <w:rFonts w:ascii="Menlo" w:hAnsi="Menlo" w:cs="Menlo"/>
@@ -3814,6 +5075,7 @@
                         </w:rPr>
                         <w:t>loc</w:t>
                       </w:r>
+                      <w:proofErr w:type="spellEnd"/>
                       <w:r>
                         <w:rPr>
                           <w:rFonts w:ascii="Menlo" w:hAnsi="Menlo" w:cs="Menlo"/>
@@ -3851,7 +5113,26 @@
                           <w:szCs w:val="18"/>
                         </w:rPr>
                         <w:br/>
-                        <w:t>plt.show()</w:t>
+                      </w:r>
+                      <w:proofErr w:type="spellStart"/>
+                      <w:r>
+                        <w:rPr>
+                          <w:rFonts w:ascii="Menlo" w:hAnsi="Menlo" w:cs="Menlo"/>
+                          <w:color w:val="000000"/>
+                          <w:sz w:val="18"/>
+                          <w:szCs w:val="18"/>
+                        </w:rPr>
+                        <w:t>plt.show</w:t>
+                      </w:r>
+                      <w:proofErr w:type="spellEnd"/>
+                      <w:r>
+                        <w:rPr>
+                          <w:rFonts w:ascii="Menlo" w:hAnsi="Menlo" w:cs="Menlo"/>
+                          <w:color w:val="000000"/>
+                          <w:sz w:val="18"/>
+                          <w:szCs w:val="18"/>
+                        </w:rPr>
+                        <w:t>()</w:t>
                       </w:r>
                       <w:r>
                         <w:rPr>
@@ -3861,7 +5142,66 @@
                           <w:szCs w:val="18"/>
                         </w:rPr>
                         <w:br/>
-                        <w:t xml:space="preserve">plt.plot(xs, ans_x, </w:t>
+                      </w:r>
+                      <w:proofErr w:type="spellStart"/>
+                      <w:r>
+                        <w:rPr>
+                          <w:rFonts w:ascii="Menlo" w:hAnsi="Menlo" w:cs="Menlo"/>
+                          <w:color w:val="000000"/>
+                          <w:sz w:val="18"/>
+                          <w:szCs w:val="18"/>
+                        </w:rPr>
+                        <w:t>plt.plot</w:t>
+                      </w:r>
+                      <w:proofErr w:type="spellEnd"/>
+                      <w:r>
+                        <w:rPr>
+                          <w:rFonts w:ascii="Menlo" w:hAnsi="Menlo" w:cs="Menlo"/>
+                          <w:color w:val="000000"/>
+                          <w:sz w:val="18"/>
+                          <w:szCs w:val="18"/>
+                        </w:rPr>
+                        <w:t>(</w:t>
+                      </w:r>
+                      <w:proofErr w:type="spellStart"/>
+                      <w:r>
+                        <w:rPr>
+                          <w:rFonts w:ascii="Menlo" w:hAnsi="Menlo" w:cs="Menlo"/>
+                          <w:color w:val="000000"/>
+                          <w:sz w:val="18"/>
+                          <w:szCs w:val="18"/>
+                        </w:rPr>
+                        <w:t>xs</w:t>
+                      </w:r>
+                      <w:proofErr w:type="spellEnd"/>
+                      <w:r>
+                        <w:rPr>
+                          <w:rFonts w:ascii="Menlo" w:hAnsi="Menlo" w:cs="Menlo"/>
+                          <w:color w:val="000000"/>
+                          <w:sz w:val="18"/>
+                          <w:szCs w:val="18"/>
+                        </w:rPr>
+                        <w:t xml:space="preserve">, </w:t>
+                      </w:r>
+                      <w:proofErr w:type="spellStart"/>
+                      <w:r>
+                        <w:rPr>
+                          <w:rFonts w:ascii="Menlo" w:hAnsi="Menlo" w:cs="Menlo"/>
+                          <w:color w:val="000000"/>
+                          <w:sz w:val="18"/>
+                          <w:szCs w:val="18"/>
+                        </w:rPr>
+                        <w:t>ans_x</w:t>
+                      </w:r>
+                      <w:proofErr w:type="spellEnd"/>
+                      <w:r>
+                        <w:rPr>
+                          <w:rFonts w:ascii="Menlo" w:hAnsi="Menlo" w:cs="Menlo"/>
+                          <w:color w:val="000000"/>
+                          <w:sz w:val="18"/>
+                          <w:szCs w:val="18"/>
+                        </w:rPr>
+                        <w:t xml:space="preserve">, </w:t>
                       </w:r>
                       <w:r>
                         <w:rPr>
@@ -3891,7 +5231,26 @@
                           <w:szCs w:val="18"/>
                         </w:rPr>
                         <w:br/>
-                        <w:t>plt.legend(</w:t>
+                      </w:r>
+                      <w:proofErr w:type="spellStart"/>
+                      <w:r>
+                        <w:rPr>
+                          <w:rFonts w:ascii="Menlo" w:hAnsi="Menlo" w:cs="Menlo"/>
+                          <w:color w:val="000000"/>
+                          <w:sz w:val="18"/>
+                          <w:szCs w:val="18"/>
+                        </w:rPr>
+                        <w:t>plt.legend</w:t>
+                      </w:r>
+                      <w:proofErr w:type="spellEnd"/>
+                      <w:r>
+                        <w:rPr>
+                          <w:rFonts w:ascii="Menlo" w:hAnsi="Menlo" w:cs="Menlo"/>
+                          <w:color w:val="000000"/>
+                          <w:sz w:val="18"/>
+                          <w:szCs w:val="18"/>
+                        </w:rPr>
+                        <w:t>(</w:t>
                       </w:r>
                       <w:r>
                         <w:rPr>
@@ -3913,6 +5272,7 @@
                         </w:rPr>
                         <w:t xml:space="preserve">, </w:t>
                       </w:r>
+                      <w:proofErr w:type="spellStart"/>
                       <w:r>
                         <w:rPr>
                           <w:rFonts w:ascii="Menlo" w:hAnsi="Menlo" w:cs="Menlo"/>
@@ -3922,6 +5282,7 @@
                         </w:rPr>
                         <w:t>loc</w:t>
                       </w:r>
+                      <w:proofErr w:type="spellEnd"/>
                       <w:r>
                         <w:rPr>
                           <w:rFonts w:ascii="Menlo" w:hAnsi="Menlo" w:cs="Menlo"/>
@@ -3959,7 +5320,26 @@
                           <w:szCs w:val="18"/>
                         </w:rPr>
                         <w:br/>
-                        <w:t>plt.show()</w:t>
+                      </w:r>
+                      <w:proofErr w:type="spellStart"/>
+                      <w:r>
+                        <w:rPr>
+                          <w:rFonts w:ascii="Menlo" w:hAnsi="Menlo" w:cs="Menlo"/>
+                          <w:color w:val="000000"/>
+                          <w:sz w:val="18"/>
+                          <w:szCs w:val="18"/>
+                        </w:rPr>
+                        <w:t>plt.show</w:t>
+                      </w:r>
+                      <w:proofErr w:type="spellEnd"/>
+                      <w:r>
+                        <w:rPr>
+                          <w:rFonts w:ascii="Menlo" w:hAnsi="Menlo" w:cs="Menlo"/>
+                          <w:color w:val="000000"/>
+                          <w:sz w:val="18"/>
+                          <w:szCs w:val="18"/>
+                        </w:rPr>
+                        <w:t>()</w:t>
                       </w:r>
                     </w:p>
                     <w:p/>
@@ -4046,7 +5426,7 @@
                     <pic:cNvPicPr/>
                   </pic:nvPicPr>
                   <pic:blipFill>
-                    <a:blip r:embed="rId21">
+                    <a:blip r:embed="rId19">
                       <a:extLst>
                         <a:ext uri="{28A0092B-C50C-407E-A947-70E740481C1C}">
                           <a14:useLocalDpi xmlns:a14="http://schemas.microsoft.com/office/drawing/2010/main" val="0"/>
@@ -4230,7 +5610,27 @@
                                 <w:sz w:val="18"/>
                                 <w:szCs w:val="18"/>
                               </w:rPr>
-                              <w:t>,[ys[-</w:t>
+                              <w:t>,[</w:t>
+                            </w:r>
+                            <w:proofErr w:type="spellStart"/>
+                            <w:r>
+                              <w:rPr>
+                                <w:rFonts w:ascii="Menlo" w:hAnsi="Menlo" w:cs="Menlo"/>
+                                <w:color w:val="000000"/>
+                                <w:sz w:val="18"/>
+                                <w:szCs w:val="18"/>
+                              </w:rPr>
+                              <w:t>ys</w:t>
+                            </w:r>
+                            <w:proofErr w:type="spellEnd"/>
+                            <w:r>
+                              <w:rPr>
+                                <w:rFonts w:ascii="Menlo" w:hAnsi="Menlo" w:cs="Menlo"/>
+                                <w:color w:val="000000"/>
+                                <w:sz w:val="18"/>
+                                <w:szCs w:val="18"/>
+                              </w:rPr>
+                              <w:t>[-</w:t>
                             </w:r>
                             <w:r>
                               <w:rPr>
@@ -4312,8 +5712,38 @@
                                 <w:szCs w:val="18"/>
                               </w:rPr>
                               <w:br/>
-                              <w:t>ans_y = ans_x</w:t>
-                            </w:r>
+                            </w:r>
+                            <w:proofErr w:type="spellStart"/>
+                            <w:r>
+                              <w:rPr>
+                                <w:rFonts w:ascii="Menlo" w:hAnsi="Menlo" w:cs="Menlo"/>
+                                <w:color w:val="000000"/>
+                                <w:sz w:val="18"/>
+                                <w:szCs w:val="18"/>
+                              </w:rPr>
+                              <w:t>ans_y</w:t>
+                            </w:r>
+                            <w:proofErr w:type="spellEnd"/>
+                            <w:r>
+                              <w:rPr>
+                                <w:rFonts w:ascii="Menlo" w:hAnsi="Menlo" w:cs="Menlo"/>
+                                <w:color w:val="000000"/>
+                                <w:sz w:val="18"/>
+                                <w:szCs w:val="18"/>
+                              </w:rPr>
+                              <w:t xml:space="preserve"> = </w:t>
+                            </w:r>
+                            <w:proofErr w:type="spellStart"/>
+                            <w:r>
+                              <w:rPr>
+                                <w:rFonts w:ascii="Menlo" w:hAnsi="Menlo" w:cs="Menlo"/>
+                                <w:color w:val="000000"/>
+                                <w:sz w:val="18"/>
+                                <w:szCs w:val="18"/>
+                              </w:rPr>
+                              <w:t>ans_x</w:t>
+                            </w:r>
+                            <w:proofErr w:type="spellEnd"/>
                             <w:r>
                               <w:rPr>
                                 <w:rFonts w:ascii="Menlo" w:hAnsi="Menlo" w:cs="Menlo"/>
@@ -4322,7 +5752,46 @@
                                 <w:szCs w:val="18"/>
                               </w:rPr>
                               <w:br/>
-                              <w:t>ans_x = xs.tolist()</w:t>
+                            </w:r>
+                            <w:proofErr w:type="spellStart"/>
+                            <w:r>
+                              <w:rPr>
+                                <w:rFonts w:ascii="Menlo" w:hAnsi="Menlo" w:cs="Menlo"/>
+                                <w:color w:val="000000"/>
+                                <w:sz w:val="18"/>
+                                <w:szCs w:val="18"/>
+                              </w:rPr>
+                              <w:t>ans_x</w:t>
+                            </w:r>
+                            <w:proofErr w:type="spellEnd"/>
+                            <w:r>
+                              <w:rPr>
+                                <w:rFonts w:ascii="Menlo" w:hAnsi="Menlo" w:cs="Menlo"/>
+                                <w:color w:val="000000"/>
+                                <w:sz w:val="18"/>
+                                <w:szCs w:val="18"/>
+                              </w:rPr>
+                              <w:t xml:space="preserve"> = </w:t>
+                            </w:r>
+                            <w:proofErr w:type="spellStart"/>
+                            <w:r>
+                              <w:rPr>
+                                <w:rFonts w:ascii="Menlo" w:hAnsi="Menlo" w:cs="Menlo"/>
+                                <w:color w:val="000000"/>
+                                <w:sz w:val="18"/>
+                                <w:szCs w:val="18"/>
+                              </w:rPr>
+                              <w:t>xs.tolist</w:t>
+                            </w:r>
+                            <w:proofErr w:type="spellEnd"/>
+                            <w:r>
+                              <w:rPr>
+                                <w:rFonts w:ascii="Menlo" w:hAnsi="Menlo" w:cs="Menlo"/>
+                                <w:color w:val="000000"/>
+                                <w:sz w:val="18"/>
+                                <w:szCs w:val="18"/>
+                              </w:rPr>
+                              <w:t>()</w:t>
                             </w:r>
                             <w:r>
                               <w:rPr>
@@ -4332,7 +5801,27 @@
                                 <w:szCs w:val="18"/>
                               </w:rPr>
                               <w:br/>
-                              <w:t>ans_y_1 = ys.tolist()</w:t>
+                              <w:t xml:space="preserve">ans_y_1 = </w:t>
+                            </w:r>
+                            <w:proofErr w:type="spellStart"/>
+                            <w:r>
+                              <w:rPr>
+                                <w:rFonts w:ascii="Menlo" w:hAnsi="Menlo" w:cs="Menlo"/>
+                                <w:color w:val="000000"/>
+                                <w:sz w:val="18"/>
+                                <w:szCs w:val="18"/>
+                              </w:rPr>
+                              <w:t>ys.tolist</w:t>
+                            </w:r>
+                            <w:proofErr w:type="spellEnd"/>
+                            <w:r>
+                              <w:rPr>
+                                <w:rFonts w:ascii="Menlo" w:hAnsi="Menlo" w:cs="Menlo"/>
+                                <w:color w:val="000000"/>
+                                <w:sz w:val="18"/>
+                                <w:szCs w:val="18"/>
+                              </w:rPr>
+                              <w:t>()</w:t>
                             </w:r>
                             <w:r>
                               <w:rPr>
@@ -4342,7 +5831,47 @@
                                 <w:szCs w:val="18"/>
                               </w:rPr>
                               <w:br/>
-                              <w:t>ans_y_2 = f3(xs,ys).tolist()</w:t>
+                              <w:t>ans_y_2 = f3(</w:t>
+                            </w:r>
+                            <w:proofErr w:type="spellStart"/>
+                            <w:r>
+                              <w:rPr>
+                                <w:rFonts w:ascii="Menlo" w:hAnsi="Menlo" w:cs="Menlo"/>
+                                <w:color w:val="000000"/>
+                                <w:sz w:val="18"/>
+                                <w:szCs w:val="18"/>
+                              </w:rPr>
+                              <w:t>xs,ys</w:t>
+                            </w:r>
+                            <w:proofErr w:type="spellEnd"/>
+                            <w:r>
+                              <w:rPr>
+                                <w:rFonts w:ascii="Menlo" w:hAnsi="Menlo" w:cs="Menlo"/>
+                                <w:color w:val="000000"/>
+                                <w:sz w:val="18"/>
+                                <w:szCs w:val="18"/>
+                              </w:rPr>
+                              <w:t>).</w:t>
+                            </w:r>
+                            <w:proofErr w:type="spellStart"/>
+                            <w:r>
+                              <w:rPr>
+                                <w:rFonts w:ascii="Menlo" w:hAnsi="Menlo" w:cs="Menlo"/>
+                                <w:color w:val="000000"/>
+                                <w:sz w:val="18"/>
+                                <w:szCs w:val="18"/>
+                              </w:rPr>
+                              <w:t>tolist</w:t>
+                            </w:r>
+                            <w:proofErr w:type="spellEnd"/>
+                            <w:r>
+                              <w:rPr>
+                                <w:rFonts w:ascii="Menlo" w:hAnsi="Menlo" w:cs="Menlo"/>
+                                <w:color w:val="000000"/>
+                                <w:sz w:val="18"/>
+                                <w:szCs w:val="18"/>
+                              </w:rPr>
+                              <w:t>()</w:t>
                             </w:r>
                             <w:r>
                               <w:rPr>
@@ -4352,7 +5881,26 @@
                                 <w:szCs w:val="18"/>
                               </w:rPr>
                               <w:br/>
-                              <w:t>xs=solver2.get_x()</w:t>
+                            </w:r>
+                            <w:proofErr w:type="spellStart"/>
+                            <w:r>
+                              <w:rPr>
+                                <w:rFonts w:ascii="Menlo" w:hAnsi="Menlo" w:cs="Menlo"/>
+                                <w:color w:val="000000"/>
+                                <w:sz w:val="18"/>
+                                <w:szCs w:val="18"/>
+                              </w:rPr>
+                              <w:t>xs</w:t>
+                            </w:r>
+                            <w:proofErr w:type="spellEnd"/>
+                            <w:r>
+                              <w:rPr>
+                                <w:rFonts w:ascii="Menlo" w:hAnsi="Menlo" w:cs="Menlo"/>
+                                <w:color w:val="000000"/>
+                                <w:sz w:val="18"/>
+                                <w:szCs w:val="18"/>
+                              </w:rPr>
+                              <w:t>=solver2.get_x()</w:t>
                             </w:r>
                             <w:r>
                               <w:rPr>
@@ -4362,7 +5910,26 @@
                                 <w:szCs w:val="18"/>
                               </w:rPr>
                               <w:br/>
-                              <w:t>ys=solver2.get_y()[</w:t>
+                            </w:r>
+                            <w:proofErr w:type="spellStart"/>
+                            <w:r>
+                              <w:rPr>
+                                <w:rFonts w:ascii="Menlo" w:hAnsi="Menlo" w:cs="Menlo"/>
+                                <w:color w:val="000000"/>
+                                <w:sz w:val="18"/>
+                                <w:szCs w:val="18"/>
+                              </w:rPr>
+                              <w:t>ys</w:t>
+                            </w:r>
+                            <w:proofErr w:type="spellEnd"/>
+                            <w:r>
+                              <w:rPr>
+                                <w:rFonts w:ascii="Menlo" w:hAnsi="Menlo" w:cs="Menlo"/>
+                                <w:color w:val="000000"/>
+                                <w:sz w:val="18"/>
+                                <w:szCs w:val="18"/>
+                              </w:rPr>
+                              <w:t>=solver2.get_y()[</w:t>
                             </w:r>
                             <w:r>
                               <w:rPr>
@@ -4411,14 +5978,25 @@
                               </w:rPr>
                               <w:t xml:space="preserve">for </w:t>
                             </w:r>
-                            <w:r>
-                              <w:rPr>
-                                <w:rFonts w:ascii="Menlo" w:hAnsi="Menlo" w:cs="Menlo"/>
-                                <w:color w:val="000000"/>
-                                <w:sz w:val="18"/>
-                                <w:szCs w:val="18"/>
-                              </w:rPr>
-                              <w:t xml:space="preserve">i </w:t>
+                            <w:proofErr w:type="spellStart"/>
+                            <w:r>
+                              <w:rPr>
+                                <w:rFonts w:ascii="Menlo" w:hAnsi="Menlo" w:cs="Menlo"/>
+                                <w:color w:val="000000"/>
+                                <w:sz w:val="18"/>
+                                <w:szCs w:val="18"/>
+                              </w:rPr>
+                              <w:t>i</w:t>
+                            </w:r>
+                            <w:proofErr w:type="spellEnd"/>
+                            <w:r>
+                              <w:rPr>
+                                <w:rFonts w:ascii="Menlo" w:hAnsi="Menlo" w:cs="Menlo"/>
+                                <w:color w:val="000000"/>
+                                <w:sz w:val="18"/>
+                                <w:szCs w:val="18"/>
+                              </w:rPr>
+                              <w:t xml:space="preserve"> </w:t>
                             </w:r>
                             <w:r>
                               <w:rPr>
@@ -4449,6 +6027,7 @@
                               </w:rPr>
                               <w:t>(</w:t>
                             </w:r>
+                            <w:proofErr w:type="spellStart"/>
                             <w:r>
                               <w:rPr>
                                 <w:rFonts w:ascii="Menlo" w:hAnsi="Menlo" w:cs="Menlo"/>
@@ -4458,14 +6037,35 @@
                               </w:rPr>
                               <w:t>len</w:t>
                             </w:r>
-                            <w:r>
-                              <w:rPr>
-                                <w:rFonts w:ascii="Menlo" w:hAnsi="Menlo" w:cs="Menlo"/>
-                                <w:color w:val="000000"/>
-                                <w:sz w:val="18"/>
-                                <w:szCs w:val="18"/>
-                              </w:rPr>
-                              <w:t>(xs)):</w:t>
+                            <w:proofErr w:type="spellEnd"/>
+                            <w:r>
+                              <w:rPr>
+                                <w:rFonts w:ascii="Menlo" w:hAnsi="Menlo" w:cs="Menlo"/>
+                                <w:color w:val="000000"/>
+                                <w:sz w:val="18"/>
+                                <w:szCs w:val="18"/>
+                              </w:rPr>
+                              <w:t>(</w:t>
+                            </w:r>
+                            <w:proofErr w:type="spellStart"/>
+                            <w:r>
+                              <w:rPr>
+                                <w:rFonts w:ascii="Menlo" w:hAnsi="Menlo" w:cs="Menlo"/>
+                                <w:color w:val="000000"/>
+                                <w:sz w:val="18"/>
+                                <w:szCs w:val="18"/>
+                              </w:rPr>
+                              <w:t>xs</w:t>
+                            </w:r>
+                            <w:proofErr w:type="spellEnd"/>
+                            <w:r>
+                              <w:rPr>
+                                <w:rFonts w:ascii="Menlo" w:hAnsi="Menlo" w:cs="Menlo"/>
+                                <w:color w:val="000000"/>
+                                <w:sz w:val="18"/>
+                                <w:szCs w:val="18"/>
+                              </w:rPr>
+                              <w:t>)):</w:t>
                             </w:r>
                             <w:r>
                               <w:rPr>
@@ -4495,7 +6095,47 @@
                                 <w:sz w:val="18"/>
                                 <w:szCs w:val="18"/>
                               </w:rPr>
-                              <w:t>(ys[i]&lt;=</w:t>
+                              <w:t>(</w:t>
+                            </w:r>
+                            <w:proofErr w:type="spellStart"/>
+                            <w:r>
+                              <w:rPr>
+                                <w:rFonts w:ascii="Menlo" w:hAnsi="Menlo" w:cs="Menlo"/>
+                                <w:color w:val="000000"/>
+                                <w:sz w:val="18"/>
+                                <w:szCs w:val="18"/>
+                              </w:rPr>
+                              <w:t>ys</w:t>
+                            </w:r>
+                            <w:proofErr w:type="spellEnd"/>
+                            <w:r>
+                              <w:rPr>
+                                <w:rFonts w:ascii="Menlo" w:hAnsi="Menlo" w:cs="Menlo"/>
+                                <w:color w:val="000000"/>
+                                <w:sz w:val="18"/>
+                                <w:szCs w:val="18"/>
+                              </w:rPr>
+                              <w:t>[</w:t>
+                            </w:r>
+                            <w:proofErr w:type="spellStart"/>
+                            <w:r>
+                              <w:rPr>
+                                <w:rFonts w:ascii="Menlo" w:hAnsi="Menlo" w:cs="Menlo"/>
+                                <w:color w:val="000000"/>
+                                <w:sz w:val="18"/>
+                                <w:szCs w:val="18"/>
+                              </w:rPr>
+                              <w:t>i</w:t>
+                            </w:r>
+                            <w:proofErr w:type="spellEnd"/>
+                            <w:r>
+                              <w:rPr>
+                                <w:rFonts w:ascii="Menlo" w:hAnsi="Menlo" w:cs="Menlo"/>
+                                <w:color w:val="000000"/>
+                                <w:sz w:val="18"/>
+                                <w:szCs w:val="18"/>
+                              </w:rPr>
+                              <w:t>]&lt;=</w:t>
                             </w:r>
                             <w:r>
                               <w:rPr>
@@ -4548,14 +6188,65 @@
                               <w:br/>
                               <w:t xml:space="preserve">    </w:t>
                             </w:r>
-                            <w:r>
-                              <w:rPr>
-                                <w:rFonts w:ascii="Menlo" w:hAnsi="Menlo" w:cs="Menlo"/>
-                                <w:color w:val="000000"/>
-                                <w:sz w:val="18"/>
-                                <w:szCs w:val="18"/>
-                              </w:rPr>
-                              <w:t>ans += ys[i]</w:t>
+                            <w:proofErr w:type="spellStart"/>
+                            <w:r>
+                              <w:rPr>
+                                <w:rFonts w:ascii="Menlo" w:hAnsi="Menlo" w:cs="Menlo"/>
+                                <w:color w:val="000000"/>
+                                <w:sz w:val="18"/>
+                                <w:szCs w:val="18"/>
+                              </w:rPr>
+                              <w:t>ans</w:t>
+                            </w:r>
+                            <w:proofErr w:type="spellEnd"/>
+                            <w:r>
+                              <w:rPr>
+                                <w:rFonts w:ascii="Menlo" w:hAnsi="Menlo" w:cs="Menlo"/>
+                                <w:color w:val="000000"/>
+                                <w:sz w:val="18"/>
+                                <w:szCs w:val="18"/>
+                              </w:rPr>
+                              <w:t xml:space="preserve"> += </w:t>
+                            </w:r>
+                            <w:proofErr w:type="spellStart"/>
+                            <w:r>
+                              <w:rPr>
+                                <w:rFonts w:ascii="Menlo" w:hAnsi="Menlo" w:cs="Menlo"/>
+                                <w:color w:val="000000"/>
+                                <w:sz w:val="18"/>
+                                <w:szCs w:val="18"/>
+                              </w:rPr>
+                              <w:t>ys</w:t>
+                            </w:r>
+                            <w:proofErr w:type="spellEnd"/>
+                            <w:r>
+                              <w:rPr>
+                                <w:rFonts w:ascii="Menlo" w:hAnsi="Menlo" w:cs="Menlo"/>
+                                <w:color w:val="000000"/>
+                                <w:sz w:val="18"/>
+                                <w:szCs w:val="18"/>
+                              </w:rPr>
+                              <w:t>[</w:t>
+                            </w:r>
+                            <w:proofErr w:type="spellStart"/>
+                            <w:r>
+                              <w:rPr>
+                                <w:rFonts w:ascii="Menlo" w:hAnsi="Menlo" w:cs="Menlo"/>
+                                <w:color w:val="000000"/>
+                                <w:sz w:val="18"/>
+                                <w:szCs w:val="18"/>
+                              </w:rPr>
+                              <w:t>i</w:t>
+                            </w:r>
+                            <w:proofErr w:type="spellEnd"/>
+                            <w:r>
+                              <w:rPr>
+                                <w:rFonts w:ascii="Menlo" w:hAnsi="Menlo" w:cs="Menlo"/>
+                                <w:color w:val="000000"/>
+                                <w:sz w:val="18"/>
+                                <w:szCs w:val="18"/>
+                              </w:rPr>
+                              <w:t>]</w:t>
                             </w:r>
                             <w:r>
                               <w:rPr>
@@ -4565,7 +6256,47 @@
                                 <w:szCs w:val="18"/>
                               </w:rPr>
                               <w:br/>
-                              <w:t xml:space="preserve">    ans_y.append(ans / </w:t>
+                              <w:t xml:space="preserve">    </w:t>
+                            </w:r>
+                            <w:proofErr w:type="spellStart"/>
+                            <w:r>
+                              <w:rPr>
+                                <w:rFonts w:ascii="Menlo" w:hAnsi="Menlo" w:cs="Menlo"/>
+                                <w:color w:val="000000"/>
+                                <w:sz w:val="18"/>
+                                <w:szCs w:val="18"/>
+                              </w:rPr>
+                              <w:t>ans_y.append</w:t>
+                            </w:r>
+                            <w:proofErr w:type="spellEnd"/>
+                            <w:r>
+                              <w:rPr>
+                                <w:rFonts w:ascii="Menlo" w:hAnsi="Menlo" w:cs="Menlo"/>
+                                <w:color w:val="000000"/>
+                                <w:sz w:val="18"/>
+                                <w:szCs w:val="18"/>
+                              </w:rPr>
+                              <w:t>(</w:t>
+                            </w:r>
+                            <w:proofErr w:type="spellStart"/>
+                            <w:r>
+                              <w:rPr>
+                                <w:rFonts w:ascii="Menlo" w:hAnsi="Menlo" w:cs="Menlo"/>
+                                <w:color w:val="000000"/>
+                                <w:sz w:val="18"/>
+                                <w:szCs w:val="18"/>
+                              </w:rPr>
+                              <w:t>ans</w:t>
+                            </w:r>
+                            <w:proofErr w:type="spellEnd"/>
+                            <w:r>
+                              <w:rPr>
+                                <w:rFonts w:ascii="Menlo" w:hAnsi="Menlo" w:cs="Menlo"/>
+                                <w:color w:val="000000"/>
+                                <w:sz w:val="18"/>
+                                <w:szCs w:val="18"/>
+                              </w:rPr>
+                              <w:t xml:space="preserve"> / </w:t>
                             </w:r>
                             <w:r>
                               <w:rPr>
@@ -4593,7 +6324,47 @@
                                 <w:szCs w:val="18"/>
                               </w:rPr>
                               <w:br/>
-                              <w:t xml:space="preserve">    ans_y_1.append(ys[i])</w:t>
+                              <w:t xml:space="preserve">    ans_y_1.append(</w:t>
+                            </w:r>
+                            <w:proofErr w:type="spellStart"/>
+                            <w:r>
+                              <w:rPr>
+                                <w:rFonts w:ascii="Menlo" w:hAnsi="Menlo" w:cs="Menlo"/>
+                                <w:color w:val="000000"/>
+                                <w:sz w:val="18"/>
+                                <w:szCs w:val="18"/>
+                              </w:rPr>
+                              <w:t>ys</w:t>
+                            </w:r>
+                            <w:proofErr w:type="spellEnd"/>
+                            <w:r>
+                              <w:rPr>
+                                <w:rFonts w:ascii="Menlo" w:hAnsi="Menlo" w:cs="Menlo"/>
+                                <w:color w:val="000000"/>
+                                <w:sz w:val="18"/>
+                                <w:szCs w:val="18"/>
+                              </w:rPr>
+                              <w:t>[</w:t>
+                            </w:r>
+                            <w:proofErr w:type="spellStart"/>
+                            <w:r>
+                              <w:rPr>
+                                <w:rFonts w:ascii="Menlo" w:hAnsi="Menlo" w:cs="Menlo"/>
+                                <w:color w:val="000000"/>
+                                <w:sz w:val="18"/>
+                                <w:szCs w:val="18"/>
+                              </w:rPr>
+                              <w:t>i</w:t>
+                            </w:r>
+                            <w:proofErr w:type="spellEnd"/>
+                            <w:r>
+                              <w:rPr>
+                                <w:rFonts w:ascii="Menlo" w:hAnsi="Menlo" w:cs="Menlo"/>
+                                <w:color w:val="000000"/>
+                                <w:sz w:val="18"/>
+                                <w:szCs w:val="18"/>
+                              </w:rPr>
+                              <w:t>])</w:t>
                             </w:r>
                             <w:r>
                               <w:rPr>
@@ -4603,7 +6374,67 @@
                                 <w:szCs w:val="18"/>
                               </w:rPr>
                               <w:br/>
-                              <w:t xml:space="preserve">    ans_x.append(xs[i])</w:t>
+                              <w:t xml:space="preserve">    </w:t>
+                            </w:r>
+                            <w:proofErr w:type="spellStart"/>
+                            <w:r>
+                              <w:rPr>
+                                <w:rFonts w:ascii="Menlo" w:hAnsi="Menlo" w:cs="Menlo"/>
+                                <w:color w:val="000000"/>
+                                <w:sz w:val="18"/>
+                                <w:szCs w:val="18"/>
+                              </w:rPr>
+                              <w:t>ans_x.append</w:t>
+                            </w:r>
+                            <w:proofErr w:type="spellEnd"/>
+                            <w:r>
+                              <w:rPr>
+                                <w:rFonts w:ascii="Menlo" w:hAnsi="Menlo" w:cs="Menlo"/>
+                                <w:color w:val="000000"/>
+                                <w:sz w:val="18"/>
+                                <w:szCs w:val="18"/>
+                              </w:rPr>
+                              <w:t>(</w:t>
+                            </w:r>
+                            <w:proofErr w:type="spellStart"/>
+                            <w:r>
+                              <w:rPr>
+                                <w:rFonts w:ascii="Menlo" w:hAnsi="Menlo" w:cs="Menlo"/>
+                                <w:color w:val="000000"/>
+                                <w:sz w:val="18"/>
+                                <w:szCs w:val="18"/>
+                              </w:rPr>
+                              <w:t>xs</w:t>
+                            </w:r>
+                            <w:proofErr w:type="spellEnd"/>
+                            <w:r>
+                              <w:rPr>
+                                <w:rFonts w:ascii="Menlo" w:hAnsi="Menlo" w:cs="Menlo"/>
+                                <w:color w:val="000000"/>
+                                <w:sz w:val="18"/>
+                                <w:szCs w:val="18"/>
+                              </w:rPr>
+                              <w:t>[</w:t>
+                            </w:r>
+                            <w:proofErr w:type="spellStart"/>
+                            <w:r>
+                              <w:rPr>
+                                <w:rFonts w:ascii="Menlo" w:hAnsi="Menlo" w:cs="Menlo"/>
+                                <w:color w:val="000000"/>
+                                <w:sz w:val="18"/>
+                                <w:szCs w:val="18"/>
+                              </w:rPr>
+                              <w:t>i</w:t>
+                            </w:r>
+                            <w:proofErr w:type="spellEnd"/>
+                            <w:r>
+                              <w:rPr>
+                                <w:rFonts w:ascii="Menlo" w:hAnsi="Menlo" w:cs="Menlo"/>
+                                <w:color w:val="000000"/>
+                                <w:sz w:val="18"/>
+                                <w:szCs w:val="18"/>
+                              </w:rPr>
+                              <w:t>])</w:t>
                             </w:r>
                             <w:r>
                               <w:rPr>
@@ -4613,7 +6444,87 @@
                                 <w:szCs w:val="18"/>
                               </w:rPr>
                               <w:br/>
-                              <w:t xml:space="preserve">    ans_y_2.append(f32(xs[i],ys[i]))</w:t>
+                              <w:t xml:space="preserve">    ans_y_2.append(f32(</w:t>
+                            </w:r>
+                            <w:proofErr w:type="spellStart"/>
+                            <w:r>
+                              <w:rPr>
+                                <w:rFonts w:ascii="Menlo" w:hAnsi="Menlo" w:cs="Menlo"/>
+                                <w:color w:val="000000"/>
+                                <w:sz w:val="18"/>
+                                <w:szCs w:val="18"/>
+                              </w:rPr>
+                              <w:t>xs</w:t>
+                            </w:r>
+                            <w:proofErr w:type="spellEnd"/>
+                            <w:r>
+                              <w:rPr>
+                                <w:rFonts w:ascii="Menlo" w:hAnsi="Menlo" w:cs="Menlo"/>
+                                <w:color w:val="000000"/>
+                                <w:sz w:val="18"/>
+                                <w:szCs w:val="18"/>
+                              </w:rPr>
+                              <w:t>[</w:t>
+                            </w:r>
+                            <w:proofErr w:type="spellStart"/>
+                            <w:r>
+                              <w:rPr>
+                                <w:rFonts w:ascii="Menlo" w:hAnsi="Menlo" w:cs="Menlo"/>
+                                <w:color w:val="000000"/>
+                                <w:sz w:val="18"/>
+                                <w:szCs w:val="18"/>
+                              </w:rPr>
+                              <w:t>i</w:t>
+                            </w:r>
+                            <w:proofErr w:type="spellEnd"/>
+                            <w:r>
+                              <w:rPr>
+                                <w:rFonts w:ascii="Menlo" w:hAnsi="Menlo" w:cs="Menlo"/>
+                                <w:color w:val="000000"/>
+                                <w:sz w:val="18"/>
+                                <w:szCs w:val="18"/>
+                              </w:rPr>
+                              <w:t>],</w:t>
+                            </w:r>
+                            <w:proofErr w:type="spellStart"/>
+                            <w:r>
+                              <w:rPr>
+                                <w:rFonts w:ascii="Menlo" w:hAnsi="Menlo" w:cs="Menlo"/>
+                                <w:color w:val="000000"/>
+                                <w:sz w:val="18"/>
+                                <w:szCs w:val="18"/>
+                              </w:rPr>
+                              <w:t>ys</w:t>
+                            </w:r>
+                            <w:proofErr w:type="spellEnd"/>
+                            <w:r>
+                              <w:rPr>
+                                <w:rFonts w:ascii="Menlo" w:hAnsi="Menlo" w:cs="Menlo"/>
+                                <w:color w:val="000000"/>
+                                <w:sz w:val="18"/>
+                                <w:szCs w:val="18"/>
+                              </w:rPr>
+                              <w:t>[</w:t>
+                            </w:r>
+                            <w:proofErr w:type="spellStart"/>
+                            <w:r>
+                              <w:rPr>
+                                <w:rFonts w:ascii="Menlo" w:hAnsi="Menlo" w:cs="Menlo"/>
+                                <w:color w:val="000000"/>
+                                <w:sz w:val="18"/>
+                                <w:szCs w:val="18"/>
+                              </w:rPr>
+                              <w:t>i</w:t>
+                            </w:r>
+                            <w:proofErr w:type="spellEnd"/>
+                            <w:r>
+                              <w:rPr>
+                                <w:rFonts w:ascii="Menlo" w:hAnsi="Menlo" w:cs="Menlo"/>
+                                <w:color w:val="000000"/>
+                                <w:sz w:val="18"/>
+                                <w:szCs w:val="18"/>
+                              </w:rPr>
+                              <w:t>]))</w:t>
                             </w:r>
                             <w:r>
                               <w:rPr>
@@ -4623,7 +6534,66 @@
                                 <w:szCs w:val="18"/>
                               </w:rPr>
                               <w:br/>
-                              <w:t>ans_x = np.asarray(ans_x)</w:t>
+                            </w:r>
+                            <w:proofErr w:type="spellStart"/>
+                            <w:r>
+                              <w:rPr>
+                                <w:rFonts w:ascii="Menlo" w:hAnsi="Menlo" w:cs="Menlo"/>
+                                <w:color w:val="000000"/>
+                                <w:sz w:val="18"/>
+                                <w:szCs w:val="18"/>
+                              </w:rPr>
+                              <w:t>ans_x</w:t>
+                            </w:r>
+                            <w:proofErr w:type="spellEnd"/>
+                            <w:r>
+                              <w:rPr>
+                                <w:rFonts w:ascii="Menlo" w:hAnsi="Menlo" w:cs="Menlo"/>
+                                <w:color w:val="000000"/>
+                                <w:sz w:val="18"/>
+                                <w:szCs w:val="18"/>
+                              </w:rPr>
+                              <w:t xml:space="preserve"> = </w:t>
+                            </w:r>
+                            <w:proofErr w:type="spellStart"/>
+                            <w:r>
+                              <w:rPr>
+                                <w:rFonts w:ascii="Menlo" w:hAnsi="Menlo" w:cs="Menlo"/>
+                                <w:color w:val="000000"/>
+                                <w:sz w:val="18"/>
+                                <w:szCs w:val="18"/>
+                              </w:rPr>
+                              <w:t>np.asarray</w:t>
+                            </w:r>
+                            <w:proofErr w:type="spellEnd"/>
+                            <w:r>
+                              <w:rPr>
+                                <w:rFonts w:ascii="Menlo" w:hAnsi="Menlo" w:cs="Menlo"/>
+                                <w:color w:val="000000"/>
+                                <w:sz w:val="18"/>
+                                <w:szCs w:val="18"/>
+                              </w:rPr>
+                              <w:t>(</w:t>
+                            </w:r>
+                            <w:proofErr w:type="spellStart"/>
+                            <w:r>
+                              <w:rPr>
+                                <w:rFonts w:ascii="Menlo" w:hAnsi="Menlo" w:cs="Menlo"/>
+                                <w:color w:val="000000"/>
+                                <w:sz w:val="18"/>
+                                <w:szCs w:val="18"/>
+                              </w:rPr>
+                              <w:t>ans_x</w:t>
+                            </w:r>
+                            <w:proofErr w:type="spellEnd"/>
+                            <w:r>
+                              <w:rPr>
+                                <w:rFonts w:ascii="Menlo" w:hAnsi="Menlo" w:cs="Menlo"/>
+                                <w:color w:val="000000"/>
+                                <w:sz w:val="18"/>
+                                <w:szCs w:val="18"/>
+                              </w:rPr>
+                              <w:t>)</w:t>
                             </w:r>
                             <w:r>
                               <w:rPr>
@@ -4633,7 +6603,66 @@
                                 <w:szCs w:val="18"/>
                               </w:rPr>
                               <w:br/>
-                              <w:t>ans_y = np.asarray(ans_y)</w:t>
+                            </w:r>
+                            <w:proofErr w:type="spellStart"/>
+                            <w:r>
+                              <w:rPr>
+                                <w:rFonts w:ascii="Menlo" w:hAnsi="Menlo" w:cs="Menlo"/>
+                                <w:color w:val="000000"/>
+                                <w:sz w:val="18"/>
+                                <w:szCs w:val="18"/>
+                              </w:rPr>
+                              <w:t>ans_y</w:t>
+                            </w:r>
+                            <w:proofErr w:type="spellEnd"/>
+                            <w:r>
+                              <w:rPr>
+                                <w:rFonts w:ascii="Menlo" w:hAnsi="Menlo" w:cs="Menlo"/>
+                                <w:color w:val="000000"/>
+                                <w:sz w:val="18"/>
+                                <w:szCs w:val="18"/>
+                              </w:rPr>
+                              <w:t xml:space="preserve"> = </w:t>
+                            </w:r>
+                            <w:proofErr w:type="spellStart"/>
+                            <w:r>
+                              <w:rPr>
+                                <w:rFonts w:ascii="Menlo" w:hAnsi="Menlo" w:cs="Menlo"/>
+                                <w:color w:val="000000"/>
+                                <w:sz w:val="18"/>
+                                <w:szCs w:val="18"/>
+                              </w:rPr>
+                              <w:t>np.asarray</w:t>
+                            </w:r>
+                            <w:proofErr w:type="spellEnd"/>
+                            <w:r>
+                              <w:rPr>
+                                <w:rFonts w:ascii="Menlo" w:hAnsi="Menlo" w:cs="Menlo"/>
+                                <w:color w:val="000000"/>
+                                <w:sz w:val="18"/>
+                                <w:szCs w:val="18"/>
+                              </w:rPr>
+                              <w:t>(</w:t>
+                            </w:r>
+                            <w:proofErr w:type="spellStart"/>
+                            <w:r>
+                              <w:rPr>
+                                <w:rFonts w:ascii="Menlo" w:hAnsi="Menlo" w:cs="Menlo"/>
+                                <w:color w:val="000000"/>
+                                <w:sz w:val="18"/>
+                                <w:szCs w:val="18"/>
+                              </w:rPr>
+                              <w:t>ans_y</w:t>
+                            </w:r>
+                            <w:proofErr w:type="spellEnd"/>
+                            <w:r>
+                              <w:rPr>
+                                <w:rFonts w:ascii="Menlo" w:hAnsi="Menlo" w:cs="Menlo"/>
+                                <w:color w:val="000000"/>
+                                <w:sz w:val="18"/>
+                                <w:szCs w:val="18"/>
+                              </w:rPr>
+                              <w:t>)</w:t>
                             </w:r>
                             <w:r>
                               <w:rPr>
@@ -4643,7 +6672,27 @@
                                 <w:szCs w:val="18"/>
                               </w:rPr>
                               <w:br/>
-                              <w:t>ans_y_1 = np.asarray(ans_y_1)</w:t>
+                              <w:t xml:space="preserve">ans_y_1 = </w:t>
+                            </w:r>
+                            <w:proofErr w:type="spellStart"/>
+                            <w:r>
+                              <w:rPr>
+                                <w:rFonts w:ascii="Menlo" w:hAnsi="Menlo" w:cs="Menlo"/>
+                                <w:color w:val="000000"/>
+                                <w:sz w:val="18"/>
+                                <w:szCs w:val="18"/>
+                              </w:rPr>
+                              <w:t>np.asarray</w:t>
+                            </w:r>
+                            <w:proofErr w:type="spellEnd"/>
+                            <w:r>
+                              <w:rPr>
+                                <w:rFonts w:ascii="Menlo" w:hAnsi="Menlo" w:cs="Menlo"/>
+                                <w:color w:val="000000"/>
+                                <w:sz w:val="18"/>
+                                <w:szCs w:val="18"/>
+                              </w:rPr>
+                              <w:t>(ans_y_1)</w:t>
                             </w:r>
                             <w:r>
                               <w:rPr>
@@ -4679,7 +6728,27 @@
                                 <w:sz w:val="18"/>
                                 <w:szCs w:val="18"/>
                               </w:rPr>
-                              <w:t>(ans_x[-</w:t>
+                              <w:t>(</w:t>
+                            </w:r>
+                            <w:proofErr w:type="spellStart"/>
+                            <w:r>
+                              <w:rPr>
+                                <w:rFonts w:ascii="Menlo" w:hAnsi="Menlo" w:cs="Menlo"/>
+                                <w:color w:val="000000"/>
+                                <w:sz w:val="18"/>
+                                <w:szCs w:val="18"/>
+                              </w:rPr>
+                              <w:t>ans_x</w:t>
+                            </w:r>
+                            <w:proofErr w:type="spellEnd"/>
+                            <w:r>
+                              <w:rPr>
+                                <w:rFonts w:ascii="Menlo" w:hAnsi="Menlo" w:cs="Menlo"/>
+                                <w:color w:val="000000"/>
+                                <w:sz w:val="18"/>
+                                <w:szCs w:val="18"/>
+                              </w:rPr>
+                              <w:t>[-</w:t>
                             </w:r>
                             <w:r>
                               <w:rPr>
@@ -4724,7 +6793,27 @@
                                 <w:sz w:val="18"/>
                                 <w:szCs w:val="18"/>
                               </w:rPr>
-                              <w:t>(f32(ans_x[-</w:t>
+                              <w:t>(f32(</w:t>
+                            </w:r>
+                            <w:proofErr w:type="spellStart"/>
+                            <w:r>
+                              <w:rPr>
+                                <w:rFonts w:ascii="Menlo" w:hAnsi="Menlo" w:cs="Menlo"/>
+                                <w:color w:val="000000"/>
+                                <w:sz w:val="18"/>
+                                <w:szCs w:val="18"/>
+                              </w:rPr>
+                              <w:t>ans_x</w:t>
+                            </w:r>
+                            <w:proofErr w:type="spellEnd"/>
+                            <w:r>
+                              <w:rPr>
+                                <w:rFonts w:ascii="Menlo" w:hAnsi="Menlo" w:cs="Menlo"/>
+                                <w:color w:val="000000"/>
+                                <w:sz w:val="18"/>
+                                <w:szCs w:val="18"/>
+                              </w:rPr>
+                              <w:t>[-</w:t>
                             </w:r>
                             <w:r>
                               <w:rPr>
@@ -4832,7 +6921,27 @@
                                 <w:sz w:val="18"/>
                                 <w:szCs w:val="18"/>
                               </w:rPr>
-                              <w:t>(ans_y[-</w:t>
+                              <w:t>(</w:t>
+                            </w:r>
+                            <w:proofErr w:type="spellStart"/>
+                            <w:r>
+                              <w:rPr>
+                                <w:rFonts w:ascii="Menlo" w:hAnsi="Menlo" w:cs="Menlo"/>
+                                <w:color w:val="000000"/>
+                                <w:sz w:val="18"/>
+                                <w:szCs w:val="18"/>
+                              </w:rPr>
+                              <w:t>ans_y</w:t>
+                            </w:r>
+                            <w:proofErr w:type="spellEnd"/>
+                            <w:r>
+                              <w:rPr>
+                                <w:rFonts w:ascii="Menlo" w:hAnsi="Menlo" w:cs="Menlo"/>
+                                <w:color w:val="000000"/>
+                                <w:sz w:val="18"/>
+                                <w:szCs w:val="18"/>
+                              </w:rPr>
+                              <w:t>[-</w:t>
                             </w:r>
                             <w:r>
                               <w:rPr>
@@ -4869,7 +6978,46 @@
                                 <w:szCs w:val="18"/>
                               </w:rPr>
                               <w:br/>
-                              <w:t xml:space="preserve">plt.plot(ans_x, ans_y_2, </w:t>
+                            </w:r>
+                            <w:proofErr w:type="spellStart"/>
+                            <w:r>
+                              <w:rPr>
+                                <w:rFonts w:ascii="Menlo" w:hAnsi="Menlo" w:cs="Menlo"/>
+                                <w:color w:val="000000"/>
+                                <w:sz w:val="18"/>
+                                <w:szCs w:val="18"/>
+                              </w:rPr>
+                              <w:t>plt.plot</w:t>
+                            </w:r>
+                            <w:proofErr w:type="spellEnd"/>
+                            <w:r>
+                              <w:rPr>
+                                <w:rFonts w:ascii="Menlo" w:hAnsi="Menlo" w:cs="Menlo"/>
+                                <w:color w:val="000000"/>
+                                <w:sz w:val="18"/>
+                                <w:szCs w:val="18"/>
+                              </w:rPr>
+                              <w:t>(</w:t>
+                            </w:r>
+                            <w:proofErr w:type="spellStart"/>
+                            <w:r>
+                              <w:rPr>
+                                <w:rFonts w:ascii="Menlo" w:hAnsi="Menlo" w:cs="Menlo"/>
+                                <w:color w:val="000000"/>
+                                <w:sz w:val="18"/>
+                                <w:szCs w:val="18"/>
+                              </w:rPr>
+                              <w:t>ans_x</w:t>
+                            </w:r>
+                            <w:proofErr w:type="spellEnd"/>
+                            <w:r>
+                              <w:rPr>
+                                <w:rFonts w:ascii="Menlo" w:hAnsi="Menlo" w:cs="Menlo"/>
+                                <w:color w:val="000000"/>
+                                <w:sz w:val="18"/>
+                                <w:szCs w:val="18"/>
+                              </w:rPr>
+                              <w:t xml:space="preserve">, ans_y_2, </w:t>
                             </w:r>
                             <w:r>
                               <w:rPr>
@@ -4899,7 +7047,26 @@
                                 <w:szCs w:val="18"/>
                               </w:rPr>
                               <w:br/>
-                              <w:t>plt.legend(</w:t>
+                            </w:r>
+                            <w:proofErr w:type="spellStart"/>
+                            <w:r>
+                              <w:rPr>
+                                <w:rFonts w:ascii="Menlo" w:hAnsi="Menlo" w:cs="Menlo"/>
+                                <w:color w:val="000000"/>
+                                <w:sz w:val="18"/>
+                                <w:szCs w:val="18"/>
+                              </w:rPr>
+                              <w:t>plt.legend</w:t>
+                            </w:r>
+                            <w:proofErr w:type="spellEnd"/>
+                            <w:r>
+                              <w:rPr>
+                                <w:rFonts w:ascii="Menlo" w:hAnsi="Menlo" w:cs="Menlo"/>
+                                <w:color w:val="000000"/>
+                                <w:sz w:val="18"/>
+                                <w:szCs w:val="18"/>
+                              </w:rPr>
+                              <w:t>(</w:t>
                             </w:r>
                             <w:r>
                               <w:rPr>
@@ -4921,6 +7088,7 @@
                               </w:rPr>
                               <w:t xml:space="preserve">, </w:t>
                             </w:r>
+                            <w:proofErr w:type="spellStart"/>
                             <w:r>
                               <w:rPr>
                                 <w:rFonts w:ascii="Menlo" w:hAnsi="Menlo" w:cs="Menlo"/>
@@ -4930,6 +7098,7 @@
                               </w:rPr>
                               <w:t>loc</w:t>
                             </w:r>
+                            <w:proofErr w:type="spellEnd"/>
                             <w:r>
                               <w:rPr>
                                 <w:rFonts w:ascii="Menlo" w:hAnsi="Menlo" w:cs="Menlo"/>
@@ -4967,7 +7136,26 @@
                                 <w:szCs w:val="18"/>
                               </w:rPr>
                               <w:br/>
-                              <w:t>plt.show()</w:t>
+                            </w:r>
+                            <w:proofErr w:type="spellStart"/>
+                            <w:r>
+                              <w:rPr>
+                                <w:rFonts w:ascii="Menlo" w:hAnsi="Menlo" w:cs="Menlo"/>
+                                <w:color w:val="000000"/>
+                                <w:sz w:val="18"/>
+                                <w:szCs w:val="18"/>
+                              </w:rPr>
+                              <w:t>plt.show</w:t>
+                            </w:r>
+                            <w:proofErr w:type="spellEnd"/>
+                            <w:r>
+                              <w:rPr>
+                                <w:rFonts w:ascii="Menlo" w:hAnsi="Menlo" w:cs="Menlo"/>
+                                <w:color w:val="000000"/>
+                                <w:sz w:val="18"/>
+                                <w:szCs w:val="18"/>
+                              </w:rPr>
+                              <w:t>()</w:t>
                             </w:r>
                             <w:r>
                               <w:rPr>
@@ -4977,7 +7165,46 @@
                                 <w:szCs w:val="18"/>
                               </w:rPr>
                               <w:br/>
-                              <w:t xml:space="preserve">plt.plot(ans_x, ans_y_1, </w:t>
+                            </w:r>
+                            <w:proofErr w:type="spellStart"/>
+                            <w:r>
+                              <w:rPr>
+                                <w:rFonts w:ascii="Menlo" w:hAnsi="Menlo" w:cs="Menlo"/>
+                                <w:color w:val="000000"/>
+                                <w:sz w:val="18"/>
+                                <w:szCs w:val="18"/>
+                              </w:rPr>
+                              <w:t>plt.plot</w:t>
+                            </w:r>
+                            <w:proofErr w:type="spellEnd"/>
+                            <w:r>
+                              <w:rPr>
+                                <w:rFonts w:ascii="Menlo" w:hAnsi="Menlo" w:cs="Menlo"/>
+                                <w:color w:val="000000"/>
+                                <w:sz w:val="18"/>
+                                <w:szCs w:val="18"/>
+                              </w:rPr>
+                              <w:t>(</w:t>
+                            </w:r>
+                            <w:proofErr w:type="spellStart"/>
+                            <w:r>
+                              <w:rPr>
+                                <w:rFonts w:ascii="Menlo" w:hAnsi="Menlo" w:cs="Menlo"/>
+                                <w:color w:val="000000"/>
+                                <w:sz w:val="18"/>
+                                <w:szCs w:val="18"/>
+                              </w:rPr>
+                              <w:t>ans_x</w:t>
+                            </w:r>
+                            <w:proofErr w:type="spellEnd"/>
+                            <w:r>
+                              <w:rPr>
+                                <w:rFonts w:ascii="Menlo" w:hAnsi="Menlo" w:cs="Menlo"/>
+                                <w:color w:val="000000"/>
+                                <w:sz w:val="18"/>
+                                <w:szCs w:val="18"/>
+                              </w:rPr>
+                              <w:t xml:space="preserve">, ans_y_1, </w:t>
                             </w:r>
                             <w:r>
                               <w:rPr>
@@ -5007,7 +7234,26 @@
                                 <w:szCs w:val="18"/>
                               </w:rPr>
                               <w:br/>
-                              <w:t>plt.legend(</w:t>
+                            </w:r>
+                            <w:proofErr w:type="spellStart"/>
+                            <w:r>
+                              <w:rPr>
+                                <w:rFonts w:ascii="Menlo" w:hAnsi="Menlo" w:cs="Menlo"/>
+                                <w:color w:val="000000"/>
+                                <w:sz w:val="18"/>
+                                <w:szCs w:val="18"/>
+                              </w:rPr>
+                              <w:t>plt.legend</w:t>
+                            </w:r>
+                            <w:proofErr w:type="spellEnd"/>
+                            <w:r>
+                              <w:rPr>
+                                <w:rFonts w:ascii="Menlo" w:hAnsi="Menlo" w:cs="Menlo"/>
+                                <w:color w:val="000000"/>
+                                <w:sz w:val="18"/>
+                                <w:szCs w:val="18"/>
+                              </w:rPr>
+                              <w:t>(</w:t>
                             </w:r>
                             <w:r>
                               <w:rPr>
@@ -5029,6 +7275,7 @@
                               </w:rPr>
                               <w:t xml:space="preserve">, </w:t>
                             </w:r>
+                            <w:proofErr w:type="spellStart"/>
                             <w:r>
                               <w:rPr>
                                 <w:rFonts w:ascii="Menlo" w:hAnsi="Menlo" w:cs="Menlo"/>
@@ -5038,6 +7285,7 @@
                               </w:rPr>
                               <w:t>loc</w:t>
                             </w:r>
+                            <w:proofErr w:type="spellEnd"/>
                             <w:r>
                               <w:rPr>
                                 <w:rFonts w:ascii="Menlo" w:hAnsi="Menlo" w:cs="Menlo"/>
@@ -5075,7 +7323,26 @@
                                 <w:szCs w:val="18"/>
                               </w:rPr>
                               <w:br/>
-                              <w:t>plt.show()</w:t>
+                            </w:r>
+                            <w:proofErr w:type="spellStart"/>
+                            <w:r>
+                              <w:rPr>
+                                <w:rFonts w:ascii="Menlo" w:hAnsi="Menlo" w:cs="Menlo"/>
+                                <w:color w:val="000000"/>
+                                <w:sz w:val="18"/>
+                                <w:szCs w:val="18"/>
+                              </w:rPr>
+                              <w:t>plt.show</w:t>
+                            </w:r>
+                            <w:proofErr w:type="spellEnd"/>
+                            <w:r>
+                              <w:rPr>
+                                <w:rFonts w:ascii="Menlo" w:hAnsi="Menlo" w:cs="Menlo"/>
+                                <w:color w:val="000000"/>
+                                <w:sz w:val="18"/>
+                                <w:szCs w:val="18"/>
+                              </w:rPr>
+                              <w:t>()</w:t>
                             </w:r>
                             <w:r>
                               <w:rPr>
@@ -5085,7 +7352,66 @@
                                 <w:szCs w:val="18"/>
                               </w:rPr>
                               <w:br/>
-                              <w:t xml:space="preserve">plt.plot(ans_x, ans_y, </w:t>
+                            </w:r>
+                            <w:proofErr w:type="spellStart"/>
+                            <w:r>
+                              <w:rPr>
+                                <w:rFonts w:ascii="Menlo" w:hAnsi="Menlo" w:cs="Menlo"/>
+                                <w:color w:val="000000"/>
+                                <w:sz w:val="18"/>
+                                <w:szCs w:val="18"/>
+                              </w:rPr>
+                              <w:t>plt.plot</w:t>
+                            </w:r>
+                            <w:proofErr w:type="spellEnd"/>
+                            <w:r>
+                              <w:rPr>
+                                <w:rFonts w:ascii="Menlo" w:hAnsi="Menlo" w:cs="Menlo"/>
+                                <w:color w:val="000000"/>
+                                <w:sz w:val="18"/>
+                                <w:szCs w:val="18"/>
+                              </w:rPr>
+                              <w:t>(</w:t>
+                            </w:r>
+                            <w:proofErr w:type="spellStart"/>
+                            <w:r>
+                              <w:rPr>
+                                <w:rFonts w:ascii="Menlo" w:hAnsi="Menlo" w:cs="Menlo"/>
+                                <w:color w:val="000000"/>
+                                <w:sz w:val="18"/>
+                                <w:szCs w:val="18"/>
+                              </w:rPr>
+                              <w:t>ans_x</w:t>
+                            </w:r>
+                            <w:proofErr w:type="spellEnd"/>
+                            <w:r>
+                              <w:rPr>
+                                <w:rFonts w:ascii="Menlo" w:hAnsi="Menlo" w:cs="Menlo"/>
+                                <w:color w:val="000000"/>
+                                <w:sz w:val="18"/>
+                                <w:szCs w:val="18"/>
+                              </w:rPr>
+                              <w:t xml:space="preserve">, </w:t>
+                            </w:r>
+                            <w:proofErr w:type="spellStart"/>
+                            <w:r>
+                              <w:rPr>
+                                <w:rFonts w:ascii="Menlo" w:hAnsi="Menlo" w:cs="Menlo"/>
+                                <w:color w:val="000000"/>
+                                <w:sz w:val="18"/>
+                                <w:szCs w:val="18"/>
+                              </w:rPr>
+                              <w:t>ans_y</w:t>
+                            </w:r>
+                            <w:proofErr w:type="spellEnd"/>
+                            <w:r>
+                              <w:rPr>
+                                <w:rFonts w:ascii="Menlo" w:hAnsi="Menlo" w:cs="Menlo"/>
+                                <w:color w:val="000000"/>
+                                <w:sz w:val="18"/>
+                                <w:szCs w:val="18"/>
+                              </w:rPr>
+                              <w:t xml:space="preserve">, </w:t>
                             </w:r>
                             <w:r>
                               <w:rPr>
@@ -5115,7 +7441,26 @@
                                 <w:szCs w:val="18"/>
                               </w:rPr>
                               <w:br/>
-                              <w:t>plt.legend(</w:t>
+                            </w:r>
+                            <w:proofErr w:type="spellStart"/>
+                            <w:r>
+                              <w:rPr>
+                                <w:rFonts w:ascii="Menlo" w:hAnsi="Menlo" w:cs="Menlo"/>
+                                <w:color w:val="000000"/>
+                                <w:sz w:val="18"/>
+                                <w:szCs w:val="18"/>
+                              </w:rPr>
+                              <w:t>plt.legend</w:t>
+                            </w:r>
+                            <w:proofErr w:type="spellEnd"/>
+                            <w:r>
+                              <w:rPr>
+                                <w:rFonts w:ascii="Menlo" w:hAnsi="Menlo" w:cs="Menlo"/>
+                                <w:color w:val="000000"/>
+                                <w:sz w:val="18"/>
+                                <w:szCs w:val="18"/>
+                              </w:rPr>
+                              <w:t>(</w:t>
                             </w:r>
                             <w:r>
                               <w:rPr>
@@ -5137,6 +7482,7 @@
                               </w:rPr>
                               <w:t xml:space="preserve">, </w:t>
                             </w:r>
+                            <w:proofErr w:type="spellStart"/>
                             <w:r>
                               <w:rPr>
                                 <w:rFonts w:ascii="Menlo" w:hAnsi="Menlo" w:cs="Menlo"/>
@@ -5146,6 +7492,7 @@
                               </w:rPr>
                               <w:t>loc</w:t>
                             </w:r>
+                            <w:proofErr w:type="spellEnd"/>
                             <w:r>
                               <w:rPr>
                                 <w:rFonts w:ascii="Menlo" w:hAnsi="Menlo" w:cs="Menlo"/>
@@ -5183,7 +7530,26 @@
                                 <w:szCs w:val="18"/>
                               </w:rPr>
                               <w:br/>
-                              <w:t>plt.show()</w:t>
+                            </w:r>
+                            <w:proofErr w:type="spellStart"/>
+                            <w:r>
+                              <w:rPr>
+                                <w:rFonts w:ascii="Menlo" w:hAnsi="Menlo" w:cs="Menlo"/>
+                                <w:color w:val="000000"/>
+                                <w:sz w:val="18"/>
+                                <w:szCs w:val="18"/>
+                              </w:rPr>
+                              <w:t>plt.show</w:t>
+                            </w:r>
+                            <w:proofErr w:type="spellEnd"/>
+                            <w:r>
+                              <w:rPr>
+                                <w:rFonts w:ascii="Menlo" w:hAnsi="Menlo" w:cs="Menlo"/>
+                                <w:color w:val="000000"/>
+                                <w:sz w:val="18"/>
+                                <w:szCs w:val="18"/>
+                              </w:rPr>
+                              <w:t>()</w:t>
                             </w:r>
                           </w:p>
                           <w:p/>
@@ -5258,7 +7624,27 @@
                           <w:sz w:val="18"/>
                           <w:szCs w:val="18"/>
                         </w:rPr>
-                        <w:t>,[ys[-</w:t>
+                        <w:t>,[</w:t>
+                      </w:r>
+                      <w:proofErr w:type="spellStart"/>
+                      <w:r>
+                        <w:rPr>
+                          <w:rFonts w:ascii="Menlo" w:hAnsi="Menlo" w:cs="Menlo"/>
+                          <w:color w:val="000000"/>
+                          <w:sz w:val="18"/>
+                          <w:szCs w:val="18"/>
+                        </w:rPr>
+                        <w:t>ys</w:t>
+                      </w:r>
+                      <w:proofErr w:type="spellEnd"/>
+                      <w:r>
+                        <w:rPr>
+                          <w:rFonts w:ascii="Menlo" w:hAnsi="Menlo" w:cs="Menlo"/>
+                          <w:color w:val="000000"/>
+                          <w:sz w:val="18"/>
+                          <w:szCs w:val="18"/>
+                        </w:rPr>
+                        <w:t>[-</w:t>
                       </w:r>
                       <w:r>
                         <w:rPr>
@@ -5340,8 +7726,38 @@
                           <w:szCs w:val="18"/>
                         </w:rPr>
                         <w:br/>
-                        <w:t>ans_y = ans_x</w:t>
-                      </w:r>
+                      </w:r>
+                      <w:proofErr w:type="spellStart"/>
+                      <w:r>
+                        <w:rPr>
+                          <w:rFonts w:ascii="Menlo" w:hAnsi="Menlo" w:cs="Menlo"/>
+                          <w:color w:val="000000"/>
+                          <w:sz w:val="18"/>
+                          <w:szCs w:val="18"/>
+                        </w:rPr>
+                        <w:t>ans_y</w:t>
+                      </w:r>
+                      <w:proofErr w:type="spellEnd"/>
+                      <w:r>
+                        <w:rPr>
+                          <w:rFonts w:ascii="Menlo" w:hAnsi="Menlo" w:cs="Menlo"/>
+                          <w:color w:val="000000"/>
+                          <w:sz w:val="18"/>
+                          <w:szCs w:val="18"/>
+                        </w:rPr>
+                        <w:t xml:space="preserve"> = </w:t>
+                      </w:r>
+                      <w:proofErr w:type="spellStart"/>
+                      <w:r>
+                        <w:rPr>
+                          <w:rFonts w:ascii="Menlo" w:hAnsi="Menlo" w:cs="Menlo"/>
+                          <w:color w:val="000000"/>
+                          <w:sz w:val="18"/>
+                          <w:szCs w:val="18"/>
+                        </w:rPr>
+                        <w:t>ans_x</w:t>
+                      </w:r>
+                      <w:proofErr w:type="spellEnd"/>
                       <w:r>
                         <w:rPr>
                           <w:rFonts w:ascii="Menlo" w:hAnsi="Menlo" w:cs="Menlo"/>
@@ -5350,7 +7766,46 @@
                           <w:szCs w:val="18"/>
                         </w:rPr>
                         <w:br/>
-                        <w:t>ans_x = xs.tolist()</w:t>
+                      </w:r>
+                      <w:proofErr w:type="spellStart"/>
+                      <w:r>
+                        <w:rPr>
+                          <w:rFonts w:ascii="Menlo" w:hAnsi="Menlo" w:cs="Menlo"/>
+                          <w:color w:val="000000"/>
+                          <w:sz w:val="18"/>
+                          <w:szCs w:val="18"/>
+                        </w:rPr>
+                        <w:t>ans_x</w:t>
+                      </w:r>
+                      <w:proofErr w:type="spellEnd"/>
+                      <w:r>
+                        <w:rPr>
+                          <w:rFonts w:ascii="Menlo" w:hAnsi="Menlo" w:cs="Menlo"/>
+                          <w:color w:val="000000"/>
+                          <w:sz w:val="18"/>
+                          <w:szCs w:val="18"/>
+                        </w:rPr>
+                        <w:t xml:space="preserve"> = </w:t>
+                      </w:r>
+                      <w:proofErr w:type="spellStart"/>
+                      <w:r>
+                        <w:rPr>
+                          <w:rFonts w:ascii="Menlo" w:hAnsi="Menlo" w:cs="Menlo"/>
+                          <w:color w:val="000000"/>
+                          <w:sz w:val="18"/>
+                          <w:szCs w:val="18"/>
+                        </w:rPr>
+                        <w:t>xs.tolist</w:t>
+                      </w:r>
+                      <w:proofErr w:type="spellEnd"/>
+                      <w:r>
+                        <w:rPr>
+                          <w:rFonts w:ascii="Menlo" w:hAnsi="Menlo" w:cs="Menlo"/>
+                          <w:color w:val="000000"/>
+                          <w:sz w:val="18"/>
+                          <w:szCs w:val="18"/>
+                        </w:rPr>
+                        <w:t>()</w:t>
                       </w:r>
                       <w:r>
                         <w:rPr>
@@ -5360,7 +7815,27 @@
                           <w:szCs w:val="18"/>
                         </w:rPr>
                         <w:br/>
-                        <w:t>ans_y_1 = ys.tolist()</w:t>
+                        <w:t xml:space="preserve">ans_y_1 = </w:t>
+                      </w:r>
+                      <w:proofErr w:type="spellStart"/>
+                      <w:r>
+                        <w:rPr>
+                          <w:rFonts w:ascii="Menlo" w:hAnsi="Menlo" w:cs="Menlo"/>
+                          <w:color w:val="000000"/>
+                          <w:sz w:val="18"/>
+                          <w:szCs w:val="18"/>
+                        </w:rPr>
+                        <w:t>ys.tolist</w:t>
+                      </w:r>
+                      <w:proofErr w:type="spellEnd"/>
+                      <w:r>
+                        <w:rPr>
+                          <w:rFonts w:ascii="Menlo" w:hAnsi="Menlo" w:cs="Menlo"/>
+                          <w:color w:val="000000"/>
+                          <w:sz w:val="18"/>
+                          <w:szCs w:val="18"/>
+                        </w:rPr>
+                        <w:t>()</w:t>
                       </w:r>
                       <w:r>
                         <w:rPr>
@@ -5370,7 +7845,47 @@
                           <w:szCs w:val="18"/>
                         </w:rPr>
                         <w:br/>
-                        <w:t>ans_y_2 = f3(xs,ys).tolist()</w:t>
+                        <w:t>ans_y_2 = f3(</w:t>
+                      </w:r>
+                      <w:proofErr w:type="spellStart"/>
+                      <w:r>
+                        <w:rPr>
+                          <w:rFonts w:ascii="Menlo" w:hAnsi="Menlo" w:cs="Menlo"/>
+                          <w:color w:val="000000"/>
+                          <w:sz w:val="18"/>
+                          <w:szCs w:val="18"/>
+                        </w:rPr>
+                        <w:t>xs,ys</w:t>
+                      </w:r>
+                      <w:proofErr w:type="spellEnd"/>
+                      <w:r>
+                        <w:rPr>
+                          <w:rFonts w:ascii="Menlo" w:hAnsi="Menlo" w:cs="Menlo"/>
+                          <w:color w:val="000000"/>
+                          <w:sz w:val="18"/>
+                          <w:szCs w:val="18"/>
+                        </w:rPr>
+                        <w:t>).</w:t>
+                      </w:r>
+                      <w:proofErr w:type="spellStart"/>
+                      <w:r>
+                        <w:rPr>
+                          <w:rFonts w:ascii="Menlo" w:hAnsi="Menlo" w:cs="Menlo"/>
+                          <w:color w:val="000000"/>
+                          <w:sz w:val="18"/>
+                          <w:szCs w:val="18"/>
+                        </w:rPr>
+                        <w:t>tolist</w:t>
+                      </w:r>
+                      <w:proofErr w:type="spellEnd"/>
+                      <w:r>
+                        <w:rPr>
+                          <w:rFonts w:ascii="Menlo" w:hAnsi="Menlo" w:cs="Menlo"/>
+                          <w:color w:val="000000"/>
+                          <w:sz w:val="18"/>
+                          <w:szCs w:val="18"/>
+                        </w:rPr>
+                        <w:t>()</w:t>
                       </w:r>
                       <w:r>
                         <w:rPr>
@@ -5380,7 +7895,26 @@
                           <w:szCs w:val="18"/>
                         </w:rPr>
                         <w:br/>
-                        <w:t>xs=solver2.get_x()</w:t>
+                      </w:r>
+                      <w:proofErr w:type="spellStart"/>
+                      <w:r>
+                        <w:rPr>
+                          <w:rFonts w:ascii="Menlo" w:hAnsi="Menlo" w:cs="Menlo"/>
+                          <w:color w:val="000000"/>
+                          <w:sz w:val="18"/>
+                          <w:szCs w:val="18"/>
+                        </w:rPr>
+                        <w:t>xs</w:t>
+                      </w:r>
+                      <w:proofErr w:type="spellEnd"/>
+                      <w:r>
+                        <w:rPr>
+                          <w:rFonts w:ascii="Menlo" w:hAnsi="Menlo" w:cs="Menlo"/>
+                          <w:color w:val="000000"/>
+                          <w:sz w:val="18"/>
+                          <w:szCs w:val="18"/>
+                        </w:rPr>
+                        <w:t>=solver2.get_x()</w:t>
                       </w:r>
                       <w:r>
                         <w:rPr>
@@ -5390,7 +7924,26 @@
                           <w:szCs w:val="18"/>
                         </w:rPr>
                         <w:br/>
-                        <w:t>ys=solver2.get_y()[</w:t>
+                      </w:r>
+                      <w:proofErr w:type="spellStart"/>
+                      <w:r>
+                        <w:rPr>
+                          <w:rFonts w:ascii="Menlo" w:hAnsi="Menlo" w:cs="Menlo"/>
+                          <w:color w:val="000000"/>
+                          <w:sz w:val="18"/>
+                          <w:szCs w:val="18"/>
+                        </w:rPr>
+                        <w:t>ys</w:t>
+                      </w:r>
+                      <w:proofErr w:type="spellEnd"/>
+                      <w:r>
+                        <w:rPr>
+                          <w:rFonts w:ascii="Menlo" w:hAnsi="Menlo" w:cs="Menlo"/>
+                          <w:color w:val="000000"/>
+                          <w:sz w:val="18"/>
+                          <w:szCs w:val="18"/>
+                        </w:rPr>
+                        <w:t>=solver2.get_y()[</w:t>
                       </w:r>
                       <w:r>
                         <w:rPr>
@@ -5439,14 +7992,25 @@
                         </w:rPr>
                         <w:t xml:space="preserve">for </w:t>
                       </w:r>
-                      <w:r>
-                        <w:rPr>
-                          <w:rFonts w:ascii="Menlo" w:hAnsi="Menlo" w:cs="Menlo"/>
-                          <w:color w:val="000000"/>
-                          <w:sz w:val="18"/>
-                          <w:szCs w:val="18"/>
-                        </w:rPr>
-                        <w:t xml:space="preserve">i </w:t>
+                      <w:proofErr w:type="spellStart"/>
+                      <w:r>
+                        <w:rPr>
+                          <w:rFonts w:ascii="Menlo" w:hAnsi="Menlo" w:cs="Menlo"/>
+                          <w:color w:val="000000"/>
+                          <w:sz w:val="18"/>
+                          <w:szCs w:val="18"/>
+                        </w:rPr>
+                        <w:t>i</w:t>
+                      </w:r>
+                      <w:proofErr w:type="spellEnd"/>
+                      <w:r>
+                        <w:rPr>
+                          <w:rFonts w:ascii="Menlo" w:hAnsi="Menlo" w:cs="Menlo"/>
+                          <w:color w:val="000000"/>
+                          <w:sz w:val="18"/>
+                          <w:szCs w:val="18"/>
+                        </w:rPr>
+                        <w:t xml:space="preserve"> </w:t>
                       </w:r>
                       <w:r>
                         <w:rPr>
@@ -5477,6 +8041,7 @@
                         </w:rPr>
                         <w:t>(</w:t>
                       </w:r>
+                      <w:proofErr w:type="spellStart"/>
                       <w:r>
                         <w:rPr>
                           <w:rFonts w:ascii="Menlo" w:hAnsi="Menlo" w:cs="Menlo"/>
@@ -5486,14 +8051,35 @@
                         </w:rPr>
                         <w:t>len</w:t>
                       </w:r>
-                      <w:r>
-                        <w:rPr>
-                          <w:rFonts w:ascii="Menlo" w:hAnsi="Menlo" w:cs="Menlo"/>
-                          <w:color w:val="000000"/>
-                          <w:sz w:val="18"/>
-                          <w:szCs w:val="18"/>
-                        </w:rPr>
-                        <w:t>(xs)):</w:t>
+                      <w:proofErr w:type="spellEnd"/>
+                      <w:r>
+                        <w:rPr>
+                          <w:rFonts w:ascii="Menlo" w:hAnsi="Menlo" w:cs="Menlo"/>
+                          <w:color w:val="000000"/>
+                          <w:sz w:val="18"/>
+                          <w:szCs w:val="18"/>
+                        </w:rPr>
+                        <w:t>(</w:t>
+                      </w:r>
+                      <w:proofErr w:type="spellStart"/>
+                      <w:r>
+                        <w:rPr>
+                          <w:rFonts w:ascii="Menlo" w:hAnsi="Menlo" w:cs="Menlo"/>
+                          <w:color w:val="000000"/>
+                          <w:sz w:val="18"/>
+                          <w:szCs w:val="18"/>
+                        </w:rPr>
+                        <w:t>xs</w:t>
+                      </w:r>
+                      <w:proofErr w:type="spellEnd"/>
+                      <w:r>
+                        <w:rPr>
+                          <w:rFonts w:ascii="Menlo" w:hAnsi="Menlo" w:cs="Menlo"/>
+                          <w:color w:val="000000"/>
+                          <w:sz w:val="18"/>
+                          <w:szCs w:val="18"/>
+                        </w:rPr>
+                        <w:t>)):</w:t>
                       </w:r>
                       <w:r>
                         <w:rPr>
@@ -5523,7 +8109,47 @@
                           <w:sz w:val="18"/>
                           <w:szCs w:val="18"/>
                         </w:rPr>
-                        <w:t>(ys[i]&lt;=</w:t>
+                        <w:t>(</w:t>
+                      </w:r>
+                      <w:proofErr w:type="spellStart"/>
+                      <w:r>
+                        <w:rPr>
+                          <w:rFonts w:ascii="Menlo" w:hAnsi="Menlo" w:cs="Menlo"/>
+                          <w:color w:val="000000"/>
+                          <w:sz w:val="18"/>
+                          <w:szCs w:val="18"/>
+                        </w:rPr>
+                        <w:t>ys</w:t>
+                      </w:r>
+                      <w:proofErr w:type="spellEnd"/>
+                      <w:r>
+                        <w:rPr>
+                          <w:rFonts w:ascii="Menlo" w:hAnsi="Menlo" w:cs="Menlo"/>
+                          <w:color w:val="000000"/>
+                          <w:sz w:val="18"/>
+                          <w:szCs w:val="18"/>
+                        </w:rPr>
+                        <w:t>[</w:t>
+                      </w:r>
+                      <w:proofErr w:type="spellStart"/>
+                      <w:r>
+                        <w:rPr>
+                          <w:rFonts w:ascii="Menlo" w:hAnsi="Menlo" w:cs="Menlo"/>
+                          <w:color w:val="000000"/>
+                          <w:sz w:val="18"/>
+                          <w:szCs w:val="18"/>
+                        </w:rPr>
+                        <w:t>i</w:t>
+                      </w:r>
+                      <w:proofErr w:type="spellEnd"/>
+                      <w:r>
+                        <w:rPr>
+                          <w:rFonts w:ascii="Menlo" w:hAnsi="Menlo" w:cs="Menlo"/>
+                          <w:color w:val="000000"/>
+                          <w:sz w:val="18"/>
+                          <w:szCs w:val="18"/>
+                        </w:rPr>
+                        <w:t>]&lt;=</w:t>
                       </w:r>
                       <w:r>
                         <w:rPr>
@@ -5576,14 +8202,65 @@
                         <w:br/>
                         <w:t xml:space="preserve">    </w:t>
                       </w:r>
-                      <w:r>
-                        <w:rPr>
-                          <w:rFonts w:ascii="Menlo" w:hAnsi="Menlo" w:cs="Menlo"/>
-                          <w:color w:val="000000"/>
-                          <w:sz w:val="18"/>
-                          <w:szCs w:val="18"/>
-                        </w:rPr>
-                        <w:t>ans += ys[i]</w:t>
+                      <w:proofErr w:type="spellStart"/>
+                      <w:r>
+                        <w:rPr>
+                          <w:rFonts w:ascii="Menlo" w:hAnsi="Menlo" w:cs="Menlo"/>
+                          <w:color w:val="000000"/>
+                          <w:sz w:val="18"/>
+                          <w:szCs w:val="18"/>
+                        </w:rPr>
+                        <w:t>ans</w:t>
+                      </w:r>
+                      <w:proofErr w:type="spellEnd"/>
+                      <w:r>
+                        <w:rPr>
+                          <w:rFonts w:ascii="Menlo" w:hAnsi="Menlo" w:cs="Menlo"/>
+                          <w:color w:val="000000"/>
+                          <w:sz w:val="18"/>
+                          <w:szCs w:val="18"/>
+                        </w:rPr>
+                        <w:t xml:space="preserve"> += </w:t>
+                      </w:r>
+                      <w:proofErr w:type="spellStart"/>
+                      <w:r>
+                        <w:rPr>
+                          <w:rFonts w:ascii="Menlo" w:hAnsi="Menlo" w:cs="Menlo"/>
+                          <w:color w:val="000000"/>
+                          <w:sz w:val="18"/>
+                          <w:szCs w:val="18"/>
+                        </w:rPr>
+                        <w:t>ys</w:t>
+                      </w:r>
+                      <w:proofErr w:type="spellEnd"/>
+                      <w:r>
+                        <w:rPr>
+                          <w:rFonts w:ascii="Menlo" w:hAnsi="Menlo" w:cs="Menlo"/>
+                          <w:color w:val="000000"/>
+                          <w:sz w:val="18"/>
+                          <w:szCs w:val="18"/>
+                        </w:rPr>
+                        <w:t>[</w:t>
+                      </w:r>
+                      <w:proofErr w:type="spellStart"/>
+                      <w:r>
+                        <w:rPr>
+                          <w:rFonts w:ascii="Menlo" w:hAnsi="Menlo" w:cs="Menlo"/>
+                          <w:color w:val="000000"/>
+                          <w:sz w:val="18"/>
+                          <w:szCs w:val="18"/>
+                        </w:rPr>
+                        <w:t>i</w:t>
+                      </w:r>
+                      <w:proofErr w:type="spellEnd"/>
+                      <w:r>
+                        <w:rPr>
+                          <w:rFonts w:ascii="Menlo" w:hAnsi="Menlo" w:cs="Menlo"/>
+                          <w:color w:val="000000"/>
+                          <w:sz w:val="18"/>
+                          <w:szCs w:val="18"/>
+                        </w:rPr>
+                        <w:t>]</w:t>
                       </w:r>
                       <w:r>
                         <w:rPr>
@@ -5593,7 +8270,47 @@
                           <w:szCs w:val="18"/>
                         </w:rPr>
                         <w:br/>
-                        <w:t xml:space="preserve">    ans_y.append(ans / </w:t>
+                        <w:t xml:space="preserve">    </w:t>
+                      </w:r>
+                      <w:proofErr w:type="spellStart"/>
+                      <w:r>
+                        <w:rPr>
+                          <w:rFonts w:ascii="Menlo" w:hAnsi="Menlo" w:cs="Menlo"/>
+                          <w:color w:val="000000"/>
+                          <w:sz w:val="18"/>
+                          <w:szCs w:val="18"/>
+                        </w:rPr>
+                        <w:t>ans_y.append</w:t>
+                      </w:r>
+                      <w:proofErr w:type="spellEnd"/>
+                      <w:r>
+                        <w:rPr>
+                          <w:rFonts w:ascii="Menlo" w:hAnsi="Menlo" w:cs="Menlo"/>
+                          <w:color w:val="000000"/>
+                          <w:sz w:val="18"/>
+                          <w:szCs w:val="18"/>
+                        </w:rPr>
+                        <w:t>(</w:t>
+                      </w:r>
+                      <w:proofErr w:type="spellStart"/>
+                      <w:r>
+                        <w:rPr>
+                          <w:rFonts w:ascii="Menlo" w:hAnsi="Menlo" w:cs="Menlo"/>
+                          <w:color w:val="000000"/>
+                          <w:sz w:val="18"/>
+                          <w:szCs w:val="18"/>
+                        </w:rPr>
+                        <w:t>ans</w:t>
+                      </w:r>
+                      <w:proofErr w:type="spellEnd"/>
+                      <w:r>
+                        <w:rPr>
+                          <w:rFonts w:ascii="Menlo" w:hAnsi="Menlo" w:cs="Menlo"/>
+                          <w:color w:val="000000"/>
+                          <w:sz w:val="18"/>
+                          <w:szCs w:val="18"/>
+                        </w:rPr>
+                        <w:t xml:space="preserve"> / </w:t>
                       </w:r>
                       <w:r>
                         <w:rPr>
@@ -5621,7 +8338,47 @@
                           <w:szCs w:val="18"/>
                         </w:rPr>
                         <w:br/>
-                        <w:t xml:space="preserve">    ans_y_1.append(ys[i])</w:t>
+                        <w:t xml:space="preserve">    ans_y_1.append(</w:t>
+                      </w:r>
+                      <w:proofErr w:type="spellStart"/>
+                      <w:r>
+                        <w:rPr>
+                          <w:rFonts w:ascii="Menlo" w:hAnsi="Menlo" w:cs="Menlo"/>
+                          <w:color w:val="000000"/>
+                          <w:sz w:val="18"/>
+                          <w:szCs w:val="18"/>
+                        </w:rPr>
+                        <w:t>ys</w:t>
+                      </w:r>
+                      <w:proofErr w:type="spellEnd"/>
+                      <w:r>
+                        <w:rPr>
+                          <w:rFonts w:ascii="Menlo" w:hAnsi="Menlo" w:cs="Menlo"/>
+                          <w:color w:val="000000"/>
+                          <w:sz w:val="18"/>
+                          <w:szCs w:val="18"/>
+                        </w:rPr>
+                        <w:t>[</w:t>
+                      </w:r>
+                      <w:proofErr w:type="spellStart"/>
+                      <w:r>
+                        <w:rPr>
+                          <w:rFonts w:ascii="Menlo" w:hAnsi="Menlo" w:cs="Menlo"/>
+                          <w:color w:val="000000"/>
+                          <w:sz w:val="18"/>
+                          <w:szCs w:val="18"/>
+                        </w:rPr>
+                        <w:t>i</w:t>
+                      </w:r>
+                      <w:proofErr w:type="spellEnd"/>
+                      <w:r>
+                        <w:rPr>
+                          <w:rFonts w:ascii="Menlo" w:hAnsi="Menlo" w:cs="Menlo"/>
+                          <w:color w:val="000000"/>
+                          <w:sz w:val="18"/>
+                          <w:szCs w:val="18"/>
+                        </w:rPr>
+                        <w:t>])</w:t>
                       </w:r>
                       <w:r>
                         <w:rPr>
@@ -5631,7 +8388,67 @@
                           <w:szCs w:val="18"/>
                         </w:rPr>
                         <w:br/>
-                        <w:t xml:space="preserve">    ans_x.append(xs[i])</w:t>
+                        <w:t xml:space="preserve">    </w:t>
+                      </w:r>
+                      <w:proofErr w:type="spellStart"/>
+                      <w:r>
+                        <w:rPr>
+                          <w:rFonts w:ascii="Menlo" w:hAnsi="Menlo" w:cs="Menlo"/>
+                          <w:color w:val="000000"/>
+                          <w:sz w:val="18"/>
+                          <w:szCs w:val="18"/>
+                        </w:rPr>
+                        <w:t>ans_x.append</w:t>
+                      </w:r>
+                      <w:proofErr w:type="spellEnd"/>
+                      <w:r>
+                        <w:rPr>
+                          <w:rFonts w:ascii="Menlo" w:hAnsi="Menlo" w:cs="Menlo"/>
+                          <w:color w:val="000000"/>
+                          <w:sz w:val="18"/>
+                          <w:szCs w:val="18"/>
+                        </w:rPr>
+                        <w:t>(</w:t>
+                      </w:r>
+                      <w:proofErr w:type="spellStart"/>
+                      <w:r>
+                        <w:rPr>
+                          <w:rFonts w:ascii="Menlo" w:hAnsi="Menlo" w:cs="Menlo"/>
+                          <w:color w:val="000000"/>
+                          <w:sz w:val="18"/>
+                          <w:szCs w:val="18"/>
+                        </w:rPr>
+                        <w:t>xs</w:t>
+                      </w:r>
+                      <w:proofErr w:type="spellEnd"/>
+                      <w:r>
+                        <w:rPr>
+                          <w:rFonts w:ascii="Menlo" w:hAnsi="Menlo" w:cs="Menlo"/>
+                          <w:color w:val="000000"/>
+                          <w:sz w:val="18"/>
+                          <w:szCs w:val="18"/>
+                        </w:rPr>
+                        <w:t>[</w:t>
+                      </w:r>
+                      <w:proofErr w:type="spellStart"/>
+                      <w:r>
+                        <w:rPr>
+                          <w:rFonts w:ascii="Menlo" w:hAnsi="Menlo" w:cs="Menlo"/>
+                          <w:color w:val="000000"/>
+                          <w:sz w:val="18"/>
+                          <w:szCs w:val="18"/>
+                        </w:rPr>
+                        <w:t>i</w:t>
+                      </w:r>
+                      <w:proofErr w:type="spellEnd"/>
+                      <w:r>
+                        <w:rPr>
+                          <w:rFonts w:ascii="Menlo" w:hAnsi="Menlo" w:cs="Menlo"/>
+                          <w:color w:val="000000"/>
+                          <w:sz w:val="18"/>
+                          <w:szCs w:val="18"/>
+                        </w:rPr>
+                        <w:t>])</w:t>
                       </w:r>
                       <w:r>
                         <w:rPr>
@@ -5641,7 +8458,87 @@
                           <w:szCs w:val="18"/>
                         </w:rPr>
                         <w:br/>
-                        <w:t xml:space="preserve">    ans_y_2.append(f32(xs[i],ys[i]))</w:t>
+                        <w:t xml:space="preserve">    ans_y_2.append(f32(</w:t>
+                      </w:r>
+                      <w:proofErr w:type="spellStart"/>
+                      <w:r>
+                        <w:rPr>
+                          <w:rFonts w:ascii="Menlo" w:hAnsi="Menlo" w:cs="Menlo"/>
+                          <w:color w:val="000000"/>
+                          <w:sz w:val="18"/>
+                          <w:szCs w:val="18"/>
+                        </w:rPr>
+                        <w:t>xs</w:t>
+                      </w:r>
+                      <w:proofErr w:type="spellEnd"/>
+                      <w:r>
+                        <w:rPr>
+                          <w:rFonts w:ascii="Menlo" w:hAnsi="Menlo" w:cs="Menlo"/>
+                          <w:color w:val="000000"/>
+                          <w:sz w:val="18"/>
+                          <w:szCs w:val="18"/>
+                        </w:rPr>
+                        <w:t>[</w:t>
+                      </w:r>
+                      <w:proofErr w:type="spellStart"/>
+                      <w:r>
+                        <w:rPr>
+                          <w:rFonts w:ascii="Menlo" w:hAnsi="Menlo" w:cs="Menlo"/>
+                          <w:color w:val="000000"/>
+                          <w:sz w:val="18"/>
+                          <w:szCs w:val="18"/>
+                        </w:rPr>
+                        <w:t>i</w:t>
+                      </w:r>
+                      <w:proofErr w:type="spellEnd"/>
+                      <w:r>
+                        <w:rPr>
+                          <w:rFonts w:ascii="Menlo" w:hAnsi="Menlo" w:cs="Menlo"/>
+                          <w:color w:val="000000"/>
+                          <w:sz w:val="18"/>
+                          <w:szCs w:val="18"/>
+                        </w:rPr>
+                        <w:t>],</w:t>
+                      </w:r>
+                      <w:proofErr w:type="spellStart"/>
+                      <w:r>
+                        <w:rPr>
+                          <w:rFonts w:ascii="Menlo" w:hAnsi="Menlo" w:cs="Menlo"/>
+                          <w:color w:val="000000"/>
+                          <w:sz w:val="18"/>
+                          <w:szCs w:val="18"/>
+                        </w:rPr>
+                        <w:t>ys</w:t>
+                      </w:r>
+                      <w:proofErr w:type="spellEnd"/>
+                      <w:r>
+                        <w:rPr>
+                          <w:rFonts w:ascii="Menlo" w:hAnsi="Menlo" w:cs="Menlo"/>
+                          <w:color w:val="000000"/>
+                          <w:sz w:val="18"/>
+                          <w:szCs w:val="18"/>
+                        </w:rPr>
+                        <w:t>[</w:t>
+                      </w:r>
+                      <w:proofErr w:type="spellStart"/>
+                      <w:r>
+                        <w:rPr>
+                          <w:rFonts w:ascii="Menlo" w:hAnsi="Menlo" w:cs="Menlo"/>
+                          <w:color w:val="000000"/>
+                          <w:sz w:val="18"/>
+                          <w:szCs w:val="18"/>
+                        </w:rPr>
+                        <w:t>i</w:t>
+                      </w:r>
+                      <w:proofErr w:type="spellEnd"/>
+                      <w:r>
+                        <w:rPr>
+                          <w:rFonts w:ascii="Menlo" w:hAnsi="Menlo" w:cs="Menlo"/>
+                          <w:color w:val="000000"/>
+                          <w:sz w:val="18"/>
+                          <w:szCs w:val="18"/>
+                        </w:rPr>
+                        <w:t>]))</w:t>
                       </w:r>
                       <w:r>
                         <w:rPr>
@@ -5651,7 +8548,66 @@
                           <w:szCs w:val="18"/>
                         </w:rPr>
                         <w:br/>
-                        <w:t>ans_x = np.asarray(ans_x)</w:t>
+                      </w:r>
+                      <w:proofErr w:type="spellStart"/>
+                      <w:r>
+                        <w:rPr>
+                          <w:rFonts w:ascii="Menlo" w:hAnsi="Menlo" w:cs="Menlo"/>
+                          <w:color w:val="000000"/>
+                          <w:sz w:val="18"/>
+                          <w:szCs w:val="18"/>
+                        </w:rPr>
+                        <w:t>ans_x</w:t>
+                      </w:r>
+                      <w:proofErr w:type="spellEnd"/>
+                      <w:r>
+                        <w:rPr>
+                          <w:rFonts w:ascii="Menlo" w:hAnsi="Menlo" w:cs="Menlo"/>
+                          <w:color w:val="000000"/>
+                          <w:sz w:val="18"/>
+                          <w:szCs w:val="18"/>
+                        </w:rPr>
+                        <w:t xml:space="preserve"> = </w:t>
+                      </w:r>
+                      <w:proofErr w:type="spellStart"/>
+                      <w:r>
+                        <w:rPr>
+                          <w:rFonts w:ascii="Menlo" w:hAnsi="Menlo" w:cs="Menlo"/>
+                          <w:color w:val="000000"/>
+                          <w:sz w:val="18"/>
+                          <w:szCs w:val="18"/>
+                        </w:rPr>
+                        <w:t>np.asarray</w:t>
+                      </w:r>
+                      <w:proofErr w:type="spellEnd"/>
+                      <w:r>
+                        <w:rPr>
+                          <w:rFonts w:ascii="Menlo" w:hAnsi="Menlo" w:cs="Menlo"/>
+                          <w:color w:val="000000"/>
+                          <w:sz w:val="18"/>
+                          <w:szCs w:val="18"/>
+                        </w:rPr>
+                        <w:t>(</w:t>
+                      </w:r>
+                      <w:proofErr w:type="spellStart"/>
+                      <w:r>
+                        <w:rPr>
+                          <w:rFonts w:ascii="Menlo" w:hAnsi="Menlo" w:cs="Menlo"/>
+                          <w:color w:val="000000"/>
+                          <w:sz w:val="18"/>
+                          <w:szCs w:val="18"/>
+                        </w:rPr>
+                        <w:t>ans_x</w:t>
+                      </w:r>
+                      <w:proofErr w:type="spellEnd"/>
+                      <w:r>
+                        <w:rPr>
+                          <w:rFonts w:ascii="Menlo" w:hAnsi="Menlo" w:cs="Menlo"/>
+                          <w:color w:val="000000"/>
+                          <w:sz w:val="18"/>
+                          <w:szCs w:val="18"/>
+                        </w:rPr>
+                        <w:t>)</w:t>
                       </w:r>
                       <w:r>
                         <w:rPr>
@@ -5661,7 +8617,66 @@
                           <w:szCs w:val="18"/>
                         </w:rPr>
                         <w:br/>
-                        <w:t>ans_y = np.asarray(ans_y)</w:t>
+                      </w:r>
+                      <w:proofErr w:type="spellStart"/>
+                      <w:r>
+                        <w:rPr>
+                          <w:rFonts w:ascii="Menlo" w:hAnsi="Menlo" w:cs="Menlo"/>
+                          <w:color w:val="000000"/>
+                          <w:sz w:val="18"/>
+                          <w:szCs w:val="18"/>
+                        </w:rPr>
+                        <w:t>ans_y</w:t>
+                      </w:r>
+                      <w:proofErr w:type="spellEnd"/>
+                      <w:r>
+                        <w:rPr>
+                          <w:rFonts w:ascii="Menlo" w:hAnsi="Menlo" w:cs="Menlo"/>
+                          <w:color w:val="000000"/>
+                          <w:sz w:val="18"/>
+                          <w:szCs w:val="18"/>
+                        </w:rPr>
+                        <w:t xml:space="preserve"> = </w:t>
+                      </w:r>
+                      <w:proofErr w:type="spellStart"/>
+                      <w:r>
+                        <w:rPr>
+                          <w:rFonts w:ascii="Menlo" w:hAnsi="Menlo" w:cs="Menlo"/>
+                          <w:color w:val="000000"/>
+                          <w:sz w:val="18"/>
+                          <w:szCs w:val="18"/>
+                        </w:rPr>
+                        <w:t>np.asarray</w:t>
+                      </w:r>
+                      <w:proofErr w:type="spellEnd"/>
+                      <w:r>
+                        <w:rPr>
+                          <w:rFonts w:ascii="Menlo" w:hAnsi="Menlo" w:cs="Menlo"/>
+                          <w:color w:val="000000"/>
+                          <w:sz w:val="18"/>
+                          <w:szCs w:val="18"/>
+                        </w:rPr>
+                        <w:t>(</w:t>
+                      </w:r>
+                      <w:proofErr w:type="spellStart"/>
+                      <w:r>
+                        <w:rPr>
+                          <w:rFonts w:ascii="Menlo" w:hAnsi="Menlo" w:cs="Menlo"/>
+                          <w:color w:val="000000"/>
+                          <w:sz w:val="18"/>
+                          <w:szCs w:val="18"/>
+                        </w:rPr>
+                        <w:t>ans_y</w:t>
+                      </w:r>
+                      <w:proofErr w:type="spellEnd"/>
+                      <w:r>
+                        <w:rPr>
+                          <w:rFonts w:ascii="Menlo" w:hAnsi="Menlo" w:cs="Menlo"/>
+                          <w:color w:val="000000"/>
+                          <w:sz w:val="18"/>
+                          <w:szCs w:val="18"/>
+                        </w:rPr>
+                        <w:t>)</w:t>
                       </w:r>
                       <w:r>
                         <w:rPr>
@@ -5671,7 +8686,27 @@
                           <w:szCs w:val="18"/>
                         </w:rPr>
                         <w:br/>
-                        <w:t>ans_y_1 = np.asarray(ans_y_1)</w:t>
+                        <w:t xml:space="preserve">ans_y_1 = </w:t>
+                      </w:r>
+                      <w:proofErr w:type="spellStart"/>
+                      <w:r>
+                        <w:rPr>
+                          <w:rFonts w:ascii="Menlo" w:hAnsi="Menlo" w:cs="Menlo"/>
+                          <w:color w:val="000000"/>
+                          <w:sz w:val="18"/>
+                          <w:szCs w:val="18"/>
+                        </w:rPr>
+                        <w:t>np.asarray</w:t>
+                      </w:r>
+                      <w:proofErr w:type="spellEnd"/>
+                      <w:r>
+                        <w:rPr>
+                          <w:rFonts w:ascii="Menlo" w:hAnsi="Menlo" w:cs="Menlo"/>
+                          <w:color w:val="000000"/>
+                          <w:sz w:val="18"/>
+                          <w:szCs w:val="18"/>
+                        </w:rPr>
+                        <w:t>(ans_y_1)</w:t>
                       </w:r>
                       <w:r>
                         <w:rPr>
@@ -5707,7 +8742,27 @@
                           <w:sz w:val="18"/>
                           <w:szCs w:val="18"/>
                         </w:rPr>
-                        <w:t>(ans_x[-</w:t>
+                        <w:t>(</w:t>
+                      </w:r>
+                      <w:proofErr w:type="spellStart"/>
+                      <w:r>
+                        <w:rPr>
+                          <w:rFonts w:ascii="Menlo" w:hAnsi="Menlo" w:cs="Menlo"/>
+                          <w:color w:val="000000"/>
+                          <w:sz w:val="18"/>
+                          <w:szCs w:val="18"/>
+                        </w:rPr>
+                        <w:t>ans_x</w:t>
+                      </w:r>
+                      <w:proofErr w:type="spellEnd"/>
+                      <w:r>
+                        <w:rPr>
+                          <w:rFonts w:ascii="Menlo" w:hAnsi="Menlo" w:cs="Menlo"/>
+                          <w:color w:val="000000"/>
+                          <w:sz w:val="18"/>
+                          <w:szCs w:val="18"/>
+                        </w:rPr>
+                        <w:t>[-</w:t>
                       </w:r>
                       <w:r>
                         <w:rPr>
@@ -5752,7 +8807,27 @@
                           <w:sz w:val="18"/>
                           <w:szCs w:val="18"/>
                         </w:rPr>
-                        <w:t>(f32(ans_x[-</w:t>
+                        <w:t>(f32(</w:t>
+                      </w:r>
+                      <w:proofErr w:type="spellStart"/>
+                      <w:r>
+                        <w:rPr>
+                          <w:rFonts w:ascii="Menlo" w:hAnsi="Menlo" w:cs="Menlo"/>
+                          <w:color w:val="000000"/>
+                          <w:sz w:val="18"/>
+                          <w:szCs w:val="18"/>
+                        </w:rPr>
+                        <w:t>ans_x</w:t>
+                      </w:r>
+                      <w:proofErr w:type="spellEnd"/>
+                      <w:r>
+                        <w:rPr>
+                          <w:rFonts w:ascii="Menlo" w:hAnsi="Menlo" w:cs="Menlo"/>
+                          <w:color w:val="000000"/>
+                          <w:sz w:val="18"/>
+                          <w:szCs w:val="18"/>
+                        </w:rPr>
+                        <w:t>[-</w:t>
                       </w:r>
                       <w:r>
                         <w:rPr>
@@ -5860,7 +8935,27 @@
                           <w:sz w:val="18"/>
                           <w:szCs w:val="18"/>
                         </w:rPr>
-                        <w:t>(ans_y[-</w:t>
+                        <w:t>(</w:t>
+                      </w:r>
+                      <w:proofErr w:type="spellStart"/>
+                      <w:r>
+                        <w:rPr>
+                          <w:rFonts w:ascii="Menlo" w:hAnsi="Menlo" w:cs="Menlo"/>
+                          <w:color w:val="000000"/>
+                          <w:sz w:val="18"/>
+                          <w:szCs w:val="18"/>
+                        </w:rPr>
+                        <w:t>ans_y</w:t>
+                      </w:r>
+                      <w:proofErr w:type="spellEnd"/>
+                      <w:r>
+                        <w:rPr>
+                          <w:rFonts w:ascii="Menlo" w:hAnsi="Menlo" w:cs="Menlo"/>
+                          <w:color w:val="000000"/>
+                          <w:sz w:val="18"/>
+                          <w:szCs w:val="18"/>
+                        </w:rPr>
+                        <w:t>[-</w:t>
                       </w:r>
                       <w:r>
                         <w:rPr>
@@ -5897,7 +8992,46 @@
                           <w:szCs w:val="18"/>
                         </w:rPr>
                         <w:br/>
-                        <w:t xml:space="preserve">plt.plot(ans_x, ans_y_2, </w:t>
+                      </w:r>
+                      <w:proofErr w:type="spellStart"/>
+                      <w:r>
+                        <w:rPr>
+                          <w:rFonts w:ascii="Menlo" w:hAnsi="Menlo" w:cs="Menlo"/>
+                          <w:color w:val="000000"/>
+                          <w:sz w:val="18"/>
+                          <w:szCs w:val="18"/>
+                        </w:rPr>
+                        <w:t>plt.plot</w:t>
+                      </w:r>
+                      <w:proofErr w:type="spellEnd"/>
+                      <w:r>
+                        <w:rPr>
+                          <w:rFonts w:ascii="Menlo" w:hAnsi="Menlo" w:cs="Menlo"/>
+                          <w:color w:val="000000"/>
+                          <w:sz w:val="18"/>
+                          <w:szCs w:val="18"/>
+                        </w:rPr>
+                        <w:t>(</w:t>
+                      </w:r>
+                      <w:proofErr w:type="spellStart"/>
+                      <w:r>
+                        <w:rPr>
+                          <w:rFonts w:ascii="Menlo" w:hAnsi="Menlo" w:cs="Menlo"/>
+                          <w:color w:val="000000"/>
+                          <w:sz w:val="18"/>
+                          <w:szCs w:val="18"/>
+                        </w:rPr>
+                        <w:t>ans_x</w:t>
+                      </w:r>
+                      <w:proofErr w:type="spellEnd"/>
+                      <w:r>
+                        <w:rPr>
+                          <w:rFonts w:ascii="Menlo" w:hAnsi="Menlo" w:cs="Menlo"/>
+                          <w:color w:val="000000"/>
+                          <w:sz w:val="18"/>
+                          <w:szCs w:val="18"/>
+                        </w:rPr>
+                        <w:t xml:space="preserve">, ans_y_2, </w:t>
                       </w:r>
                       <w:r>
                         <w:rPr>
@@ -5927,7 +9061,26 @@
                           <w:szCs w:val="18"/>
                         </w:rPr>
                         <w:br/>
-                        <w:t>plt.legend(</w:t>
+                      </w:r>
+                      <w:proofErr w:type="spellStart"/>
+                      <w:r>
+                        <w:rPr>
+                          <w:rFonts w:ascii="Menlo" w:hAnsi="Menlo" w:cs="Menlo"/>
+                          <w:color w:val="000000"/>
+                          <w:sz w:val="18"/>
+                          <w:szCs w:val="18"/>
+                        </w:rPr>
+                        <w:t>plt.legend</w:t>
+                      </w:r>
+                      <w:proofErr w:type="spellEnd"/>
+                      <w:r>
+                        <w:rPr>
+                          <w:rFonts w:ascii="Menlo" w:hAnsi="Menlo" w:cs="Menlo"/>
+                          <w:color w:val="000000"/>
+                          <w:sz w:val="18"/>
+                          <w:szCs w:val="18"/>
+                        </w:rPr>
+                        <w:t>(</w:t>
                       </w:r>
                       <w:r>
                         <w:rPr>
@@ -5949,6 +9102,7 @@
                         </w:rPr>
                         <w:t xml:space="preserve">, </w:t>
                       </w:r>
+                      <w:proofErr w:type="spellStart"/>
                       <w:r>
                         <w:rPr>
                           <w:rFonts w:ascii="Menlo" w:hAnsi="Menlo" w:cs="Menlo"/>
@@ -5958,6 +9112,7 @@
                         </w:rPr>
                         <w:t>loc</w:t>
                       </w:r>
+                      <w:proofErr w:type="spellEnd"/>
                       <w:r>
                         <w:rPr>
                           <w:rFonts w:ascii="Menlo" w:hAnsi="Menlo" w:cs="Menlo"/>
@@ -5995,7 +9150,26 @@
                           <w:szCs w:val="18"/>
                         </w:rPr>
                         <w:br/>
-                        <w:t>plt.show()</w:t>
+                      </w:r>
+                      <w:proofErr w:type="spellStart"/>
+                      <w:r>
+                        <w:rPr>
+                          <w:rFonts w:ascii="Menlo" w:hAnsi="Menlo" w:cs="Menlo"/>
+                          <w:color w:val="000000"/>
+                          <w:sz w:val="18"/>
+                          <w:szCs w:val="18"/>
+                        </w:rPr>
+                        <w:t>plt.show</w:t>
+                      </w:r>
+                      <w:proofErr w:type="spellEnd"/>
+                      <w:r>
+                        <w:rPr>
+                          <w:rFonts w:ascii="Menlo" w:hAnsi="Menlo" w:cs="Menlo"/>
+                          <w:color w:val="000000"/>
+                          <w:sz w:val="18"/>
+                          <w:szCs w:val="18"/>
+                        </w:rPr>
+                        <w:t>()</w:t>
                       </w:r>
                       <w:r>
                         <w:rPr>
@@ -6005,7 +9179,46 @@
                           <w:szCs w:val="18"/>
                         </w:rPr>
                         <w:br/>
-                        <w:t xml:space="preserve">plt.plot(ans_x, ans_y_1, </w:t>
+                      </w:r>
+                      <w:proofErr w:type="spellStart"/>
+                      <w:r>
+                        <w:rPr>
+                          <w:rFonts w:ascii="Menlo" w:hAnsi="Menlo" w:cs="Menlo"/>
+                          <w:color w:val="000000"/>
+                          <w:sz w:val="18"/>
+                          <w:szCs w:val="18"/>
+                        </w:rPr>
+                        <w:t>plt.plot</w:t>
+                      </w:r>
+                      <w:proofErr w:type="spellEnd"/>
+                      <w:r>
+                        <w:rPr>
+                          <w:rFonts w:ascii="Menlo" w:hAnsi="Menlo" w:cs="Menlo"/>
+                          <w:color w:val="000000"/>
+                          <w:sz w:val="18"/>
+                          <w:szCs w:val="18"/>
+                        </w:rPr>
+                        <w:t>(</w:t>
+                      </w:r>
+                      <w:proofErr w:type="spellStart"/>
+                      <w:r>
+                        <w:rPr>
+                          <w:rFonts w:ascii="Menlo" w:hAnsi="Menlo" w:cs="Menlo"/>
+                          <w:color w:val="000000"/>
+                          <w:sz w:val="18"/>
+                          <w:szCs w:val="18"/>
+                        </w:rPr>
+                        <w:t>ans_x</w:t>
+                      </w:r>
+                      <w:proofErr w:type="spellEnd"/>
+                      <w:r>
+                        <w:rPr>
+                          <w:rFonts w:ascii="Menlo" w:hAnsi="Menlo" w:cs="Menlo"/>
+                          <w:color w:val="000000"/>
+                          <w:sz w:val="18"/>
+                          <w:szCs w:val="18"/>
+                        </w:rPr>
+                        <w:t xml:space="preserve">, ans_y_1, </w:t>
                       </w:r>
                       <w:r>
                         <w:rPr>
@@ -6035,7 +9248,26 @@
                           <w:szCs w:val="18"/>
                         </w:rPr>
                         <w:br/>
-                        <w:t>plt.legend(</w:t>
+                      </w:r>
+                      <w:proofErr w:type="spellStart"/>
+                      <w:r>
+                        <w:rPr>
+                          <w:rFonts w:ascii="Menlo" w:hAnsi="Menlo" w:cs="Menlo"/>
+                          <w:color w:val="000000"/>
+                          <w:sz w:val="18"/>
+                          <w:szCs w:val="18"/>
+                        </w:rPr>
+                        <w:t>plt.legend</w:t>
+                      </w:r>
+                      <w:proofErr w:type="spellEnd"/>
+                      <w:r>
+                        <w:rPr>
+                          <w:rFonts w:ascii="Menlo" w:hAnsi="Menlo" w:cs="Menlo"/>
+                          <w:color w:val="000000"/>
+                          <w:sz w:val="18"/>
+                          <w:szCs w:val="18"/>
+                        </w:rPr>
+                        <w:t>(</w:t>
                       </w:r>
                       <w:r>
                         <w:rPr>
@@ -6057,6 +9289,7 @@
                         </w:rPr>
                         <w:t xml:space="preserve">, </w:t>
                       </w:r>
+                      <w:proofErr w:type="spellStart"/>
                       <w:r>
                         <w:rPr>
                           <w:rFonts w:ascii="Menlo" w:hAnsi="Menlo" w:cs="Menlo"/>
@@ -6066,6 +9299,7 @@
                         </w:rPr>
                         <w:t>loc</w:t>
                       </w:r>
+                      <w:proofErr w:type="spellEnd"/>
                       <w:r>
                         <w:rPr>
                           <w:rFonts w:ascii="Menlo" w:hAnsi="Menlo" w:cs="Menlo"/>
@@ -6103,7 +9337,26 @@
                           <w:szCs w:val="18"/>
                         </w:rPr>
                         <w:br/>
-                        <w:t>plt.show()</w:t>
+                      </w:r>
+                      <w:proofErr w:type="spellStart"/>
+                      <w:r>
+                        <w:rPr>
+                          <w:rFonts w:ascii="Menlo" w:hAnsi="Menlo" w:cs="Menlo"/>
+                          <w:color w:val="000000"/>
+                          <w:sz w:val="18"/>
+                          <w:szCs w:val="18"/>
+                        </w:rPr>
+                        <w:t>plt.show</w:t>
+                      </w:r>
+                      <w:proofErr w:type="spellEnd"/>
+                      <w:r>
+                        <w:rPr>
+                          <w:rFonts w:ascii="Menlo" w:hAnsi="Menlo" w:cs="Menlo"/>
+                          <w:color w:val="000000"/>
+                          <w:sz w:val="18"/>
+                          <w:szCs w:val="18"/>
+                        </w:rPr>
+                        <w:t>()</w:t>
                       </w:r>
                       <w:r>
                         <w:rPr>
@@ -6113,7 +9366,66 @@
                           <w:szCs w:val="18"/>
                         </w:rPr>
                         <w:br/>
-                        <w:t xml:space="preserve">plt.plot(ans_x, ans_y, </w:t>
+                      </w:r>
+                      <w:proofErr w:type="spellStart"/>
+                      <w:r>
+                        <w:rPr>
+                          <w:rFonts w:ascii="Menlo" w:hAnsi="Menlo" w:cs="Menlo"/>
+                          <w:color w:val="000000"/>
+                          <w:sz w:val="18"/>
+                          <w:szCs w:val="18"/>
+                        </w:rPr>
+                        <w:t>plt.plot</w:t>
+                      </w:r>
+                      <w:proofErr w:type="spellEnd"/>
+                      <w:r>
+                        <w:rPr>
+                          <w:rFonts w:ascii="Menlo" w:hAnsi="Menlo" w:cs="Menlo"/>
+                          <w:color w:val="000000"/>
+                          <w:sz w:val="18"/>
+                          <w:szCs w:val="18"/>
+                        </w:rPr>
+                        <w:t>(</w:t>
+                      </w:r>
+                      <w:proofErr w:type="spellStart"/>
+                      <w:r>
+                        <w:rPr>
+                          <w:rFonts w:ascii="Menlo" w:hAnsi="Menlo" w:cs="Menlo"/>
+                          <w:color w:val="000000"/>
+                          <w:sz w:val="18"/>
+                          <w:szCs w:val="18"/>
+                        </w:rPr>
+                        <w:t>ans_x</w:t>
+                      </w:r>
+                      <w:proofErr w:type="spellEnd"/>
+                      <w:r>
+                        <w:rPr>
+                          <w:rFonts w:ascii="Menlo" w:hAnsi="Menlo" w:cs="Menlo"/>
+                          <w:color w:val="000000"/>
+                          <w:sz w:val="18"/>
+                          <w:szCs w:val="18"/>
+                        </w:rPr>
+                        <w:t xml:space="preserve">, </w:t>
+                      </w:r>
+                      <w:proofErr w:type="spellStart"/>
+                      <w:r>
+                        <w:rPr>
+                          <w:rFonts w:ascii="Menlo" w:hAnsi="Menlo" w:cs="Menlo"/>
+                          <w:color w:val="000000"/>
+                          <w:sz w:val="18"/>
+                          <w:szCs w:val="18"/>
+                        </w:rPr>
+                        <w:t>ans_y</w:t>
+                      </w:r>
+                      <w:proofErr w:type="spellEnd"/>
+                      <w:r>
+                        <w:rPr>
+                          <w:rFonts w:ascii="Menlo" w:hAnsi="Menlo" w:cs="Menlo"/>
+                          <w:color w:val="000000"/>
+                          <w:sz w:val="18"/>
+                          <w:szCs w:val="18"/>
+                        </w:rPr>
+                        <w:t xml:space="preserve">, </w:t>
                       </w:r>
                       <w:r>
                         <w:rPr>
@@ -6143,7 +9455,26 @@
                           <w:szCs w:val="18"/>
                         </w:rPr>
                         <w:br/>
-                        <w:t>plt.legend(</w:t>
+                      </w:r>
+                      <w:proofErr w:type="spellStart"/>
+                      <w:r>
+                        <w:rPr>
+                          <w:rFonts w:ascii="Menlo" w:hAnsi="Menlo" w:cs="Menlo"/>
+                          <w:color w:val="000000"/>
+                          <w:sz w:val="18"/>
+                          <w:szCs w:val="18"/>
+                        </w:rPr>
+                        <w:t>plt.legend</w:t>
+                      </w:r>
+                      <w:proofErr w:type="spellEnd"/>
+                      <w:r>
+                        <w:rPr>
+                          <w:rFonts w:ascii="Menlo" w:hAnsi="Menlo" w:cs="Menlo"/>
+                          <w:color w:val="000000"/>
+                          <w:sz w:val="18"/>
+                          <w:szCs w:val="18"/>
+                        </w:rPr>
+                        <w:t>(</w:t>
                       </w:r>
                       <w:r>
                         <w:rPr>
@@ -6165,6 +9496,7 @@
                         </w:rPr>
                         <w:t xml:space="preserve">, </w:t>
                       </w:r>
+                      <w:proofErr w:type="spellStart"/>
                       <w:r>
                         <w:rPr>
                           <w:rFonts w:ascii="Menlo" w:hAnsi="Menlo" w:cs="Menlo"/>
@@ -6174,6 +9506,7 @@
                         </w:rPr>
                         <w:t>loc</w:t>
                       </w:r>
+                      <w:proofErr w:type="spellEnd"/>
                       <w:r>
                         <w:rPr>
                           <w:rFonts w:ascii="Menlo" w:hAnsi="Menlo" w:cs="Menlo"/>
@@ -6211,7 +9544,26 @@
                           <w:szCs w:val="18"/>
                         </w:rPr>
                         <w:br/>
-                        <w:t>plt.show()</w:t>
+                      </w:r>
+                      <w:proofErr w:type="spellStart"/>
+                      <w:r>
+                        <w:rPr>
+                          <w:rFonts w:ascii="Menlo" w:hAnsi="Menlo" w:cs="Menlo"/>
+                          <w:color w:val="000000"/>
+                          <w:sz w:val="18"/>
+                          <w:szCs w:val="18"/>
+                        </w:rPr>
+                        <w:t>plt.show</w:t>
+                      </w:r>
+                      <w:proofErr w:type="spellEnd"/>
+                      <w:r>
+                        <w:rPr>
+                          <w:rFonts w:ascii="Menlo" w:hAnsi="Menlo" w:cs="Menlo"/>
+                          <w:color w:val="000000"/>
+                          <w:sz w:val="18"/>
+                          <w:szCs w:val="18"/>
+                        </w:rPr>
+                        <w:t>()</w:t>
                       </w:r>
                     </w:p>
                     <w:p/>
@@ -6296,7 +9648,7 @@
                     <pic:cNvPicPr/>
                   </pic:nvPicPr>
                   <pic:blipFill>
-                    <a:blip r:embed="rId22" cstate="print">
+                    <a:blip r:embed="rId20" cstate="print">
                       <a:extLst>
                         <a:ext uri="{28A0092B-C50C-407E-A947-70E740481C1C}">
                           <a14:useLocalDpi xmlns:a14="http://schemas.microsoft.com/office/drawing/2010/main" val="0"/>
@@ -6358,7 +9710,7 @@
                     <pic:cNvPicPr/>
                   </pic:nvPicPr>
                   <pic:blipFill>
-                    <a:blip r:embed="rId23" cstate="print">
+                    <a:blip r:embed="rId21" cstate="print">
                       <a:extLst>
                         <a:ext uri="{28A0092B-C50C-407E-A947-70E740481C1C}">
                           <a14:useLocalDpi xmlns:a14="http://schemas.microsoft.com/office/drawing/2010/main" val="0"/>
@@ -6419,7 +9771,7 @@
                     <pic:cNvPicPr/>
                   </pic:nvPicPr>
                   <pic:blipFill>
-                    <a:blip r:embed="rId24" cstate="print">
+                    <a:blip r:embed="rId22" cstate="print">
                       <a:extLst>
                         <a:ext uri="{28A0092B-C50C-407E-A947-70E740481C1C}">
                           <a14:useLocalDpi xmlns:a14="http://schemas.microsoft.com/office/drawing/2010/main" val="0"/>
@@ -6513,7 +9865,7 @@
                     <pic:cNvPicPr/>
                   </pic:nvPicPr>
                   <pic:blipFill>
-                    <a:blip r:embed="rId25" cstate="print">
+                    <a:blip r:embed="rId23" cstate="print">
                       <a:extLst>
                         <a:ext uri="{28A0092B-C50C-407E-A947-70E740481C1C}">
                           <a14:useLocalDpi xmlns:a14="http://schemas.microsoft.com/office/drawing/2010/main" val="0"/>
@@ -6689,7 +10041,27 @@
                                 <w:sz w:val="18"/>
                                 <w:szCs w:val="18"/>
                               </w:rPr>
-                              <w:t>__init__</w:t>
+                              <w:t>__</w:t>
+                            </w:r>
+                            <w:proofErr w:type="spellStart"/>
+                            <w:r>
+                              <w:rPr>
+                                <w:rFonts w:ascii="Menlo" w:hAnsi="Menlo" w:cs="Menlo"/>
+                                <w:color w:val="B200B2"/>
+                                <w:sz w:val="18"/>
+                                <w:szCs w:val="18"/>
+                              </w:rPr>
+                              <w:t>init</w:t>
+                            </w:r>
+                            <w:proofErr w:type="spellEnd"/>
+                            <w:r>
+                              <w:rPr>
+                                <w:rFonts w:ascii="Menlo" w:hAnsi="Menlo" w:cs="Menlo"/>
+                                <w:color w:val="B200B2"/>
+                                <w:sz w:val="18"/>
+                                <w:szCs w:val="18"/>
+                              </w:rPr>
+                              <w:t>__</w:t>
                             </w:r>
                             <w:r>
                               <w:rPr>
@@ -6916,6 +10288,7 @@
                               </w:rPr>
                               <w:t>get(</w:t>
                             </w:r>
+                            <w:proofErr w:type="spellStart"/>
                             <w:r>
                               <w:rPr>
                                 <w:rFonts w:ascii="Menlo" w:hAnsi="Menlo" w:cs="Menlo"/>
@@ -6932,7 +10305,17 @@
                                 <w:sz w:val="18"/>
                                 <w:szCs w:val="18"/>
                               </w:rPr>
-                              <w:t>,x,y):</w:t>
+                              <w:t>,x,y</w:t>
+                            </w:r>
+                            <w:proofErr w:type="spellEnd"/>
+                            <w:r>
+                              <w:rPr>
+                                <w:rFonts w:ascii="Menlo" w:hAnsi="Menlo" w:cs="Menlo"/>
+                                <w:color w:val="000000"/>
+                                <w:sz w:val="18"/>
+                                <w:szCs w:val="18"/>
+                              </w:rPr>
+                              <w:t>):</w:t>
                             </w:r>
                             <w:r>
                               <w:rPr>
@@ -7263,14 +10646,45 @@
                               </w:rPr>
                               <w:t xml:space="preserve">return </w:t>
                             </w:r>
-                            <w:r>
-                              <w:rPr>
-                                <w:rFonts w:ascii="Menlo" w:hAnsi="Menlo" w:cs="Menlo"/>
-                                <w:color w:val="000000"/>
-                                <w:sz w:val="18"/>
-                                <w:szCs w:val="18"/>
-                              </w:rPr>
-                              <w:t>np.asarray([x,y])</w:t>
+                            <w:proofErr w:type="spellStart"/>
+                            <w:r>
+                              <w:rPr>
+                                <w:rFonts w:ascii="Menlo" w:hAnsi="Menlo" w:cs="Menlo"/>
+                                <w:color w:val="000000"/>
+                                <w:sz w:val="18"/>
+                                <w:szCs w:val="18"/>
+                              </w:rPr>
+                              <w:t>np.asarray</w:t>
+                            </w:r>
+                            <w:proofErr w:type="spellEnd"/>
+                            <w:r>
+                              <w:rPr>
+                                <w:rFonts w:ascii="Menlo" w:hAnsi="Menlo" w:cs="Menlo"/>
+                                <w:color w:val="000000"/>
+                                <w:sz w:val="18"/>
+                                <w:szCs w:val="18"/>
+                              </w:rPr>
+                              <w:t>([</w:t>
+                            </w:r>
+                            <w:proofErr w:type="spellStart"/>
+                            <w:r>
+                              <w:rPr>
+                                <w:rFonts w:ascii="Menlo" w:hAnsi="Menlo" w:cs="Menlo"/>
+                                <w:color w:val="000000"/>
+                                <w:sz w:val="18"/>
+                                <w:szCs w:val="18"/>
+                              </w:rPr>
+                              <w:t>x,y</w:t>
+                            </w:r>
+                            <w:proofErr w:type="spellEnd"/>
+                            <w:r>
+                              <w:rPr>
+                                <w:rFonts w:ascii="Menlo" w:hAnsi="Menlo" w:cs="Menlo"/>
+                                <w:color w:val="000000"/>
+                                <w:sz w:val="18"/>
+                                <w:szCs w:val="18"/>
+                              </w:rPr>
+                              <w:t>])</w:t>
                             </w:r>
                           </w:p>
                           <w:p>
@@ -7670,7 +11084,27 @@
                                 <w:szCs w:val="18"/>
                               </w:rPr>
                               <w:br/>
-                              <w:t xml:space="preserve">    solver.plot(</w:t>
+                              <w:t xml:space="preserve">    </w:t>
+                            </w:r>
+                            <w:proofErr w:type="spellStart"/>
+                            <w:r>
+                              <w:rPr>
+                                <w:rFonts w:ascii="Menlo" w:hAnsi="Menlo" w:cs="Menlo"/>
+                                <w:color w:val="000000"/>
+                                <w:sz w:val="18"/>
+                                <w:szCs w:val="18"/>
+                              </w:rPr>
+                              <w:t>solver.plot</w:t>
+                            </w:r>
+                            <w:proofErr w:type="spellEnd"/>
+                            <w:r>
+                              <w:rPr>
+                                <w:rFonts w:ascii="Menlo" w:hAnsi="Menlo" w:cs="Menlo"/>
+                                <w:color w:val="000000"/>
+                                <w:sz w:val="18"/>
+                                <w:szCs w:val="18"/>
+                              </w:rPr>
+                              <w:t>(</w:t>
                             </w:r>
                             <w:r>
                               <w:rPr>
@@ -7699,17 +11133,9 @@
                                 <w:sz w:val="18"/>
                                 <w:szCs w:val="18"/>
                               </w:rPr>
-                              <w:t>'x'</w:t>
-                            </w:r>
-                            <w:r>
-                              <w:rPr>
-                                <w:rFonts w:ascii="Menlo" w:hAnsi="Menlo" w:cs="Menlo"/>
-                                <w:color w:val="000000"/>
-                                <w:sz w:val="18"/>
-                                <w:szCs w:val="18"/>
-                              </w:rPr>
-                              <w:t>,</w:t>
-                            </w:r>
+                              <w:t>'</w:t>
+                            </w:r>
+                            <w:proofErr w:type="spellStart"/>
                             <w:r>
                               <w:rPr>
                                 <w:rFonts w:ascii="Menlo" w:hAnsi="Menlo" w:cs="Menlo"/>
@@ -7719,7 +11145,39 @@
                                 <w:sz w:val="18"/>
                                 <w:szCs w:val="18"/>
                               </w:rPr>
-                              <w:t>'y'</w:t>
+                              <w:t>x'</w:t>
+                            </w:r>
+                            <w:r>
+                              <w:rPr>
+                                <w:rFonts w:ascii="Menlo" w:hAnsi="Menlo" w:cs="Menlo"/>
+                                <w:color w:val="000000"/>
+                                <w:sz w:val="18"/>
+                                <w:szCs w:val="18"/>
+                              </w:rPr>
+                              <w:t>,</w:t>
+                            </w:r>
+                            <w:r>
+                              <w:rPr>
+                                <w:rFonts w:ascii="Menlo" w:hAnsi="Menlo" w:cs="Menlo"/>
+                                <w:b/>
+                                <w:bCs/>
+                                <w:color w:val="008080"/>
+                                <w:sz w:val="18"/>
+                                <w:szCs w:val="18"/>
+                              </w:rPr>
+                              <w:t>'y</w:t>
+                            </w:r>
+                            <w:proofErr w:type="spellEnd"/>
+                            <w:r>
+                              <w:rPr>
+                                <w:rFonts w:ascii="Menlo" w:hAnsi="Menlo" w:cs="Menlo"/>
+                                <w:b/>
+                                <w:bCs/>
+                                <w:color w:val="008080"/>
+                                <w:sz w:val="18"/>
+                                <w:szCs w:val="18"/>
+                              </w:rPr>
+                              <w:t>'</w:t>
                             </w:r>
                             <w:r>
                               <w:rPr>
@@ -7813,7 +11271,27 @@
                           <w:sz w:val="18"/>
                           <w:szCs w:val="18"/>
                         </w:rPr>
-                        <w:t>__init__</w:t>
+                        <w:t>__</w:t>
+                      </w:r>
+                      <w:proofErr w:type="spellStart"/>
+                      <w:r>
+                        <w:rPr>
+                          <w:rFonts w:ascii="Menlo" w:hAnsi="Menlo" w:cs="Menlo"/>
+                          <w:color w:val="B200B2"/>
+                          <w:sz w:val="18"/>
+                          <w:szCs w:val="18"/>
+                        </w:rPr>
+                        <w:t>init</w:t>
+                      </w:r>
+                      <w:proofErr w:type="spellEnd"/>
+                      <w:r>
+                        <w:rPr>
+                          <w:rFonts w:ascii="Menlo" w:hAnsi="Menlo" w:cs="Menlo"/>
+                          <w:color w:val="B200B2"/>
+                          <w:sz w:val="18"/>
+                          <w:szCs w:val="18"/>
+                        </w:rPr>
+                        <w:t>__</w:t>
                       </w:r>
                       <w:r>
                         <w:rPr>
@@ -8040,6 +11518,7 @@
                         </w:rPr>
                         <w:t>get(</w:t>
                       </w:r>
+                      <w:proofErr w:type="spellStart"/>
                       <w:r>
                         <w:rPr>
                           <w:rFonts w:ascii="Menlo" w:hAnsi="Menlo" w:cs="Menlo"/>
@@ -8056,7 +11535,17 @@
                           <w:sz w:val="18"/>
                           <w:szCs w:val="18"/>
                         </w:rPr>
-                        <w:t>,x,y):</w:t>
+                        <w:t>,x,y</w:t>
+                      </w:r>
+                      <w:proofErr w:type="spellEnd"/>
+                      <w:r>
+                        <w:rPr>
+                          <w:rFonts w:ascii="Menlo" w:hAnsi="Menlo" w:cs="Menlo"/>
+                          <w:color w:val="000000"/>
+                          <w:sz w:val="18"/>
+                          <w:szCs w:val="18"/>
+                        </w:rPr>
+                        <w:t>):</w:t>
                       </w:r>
                       <w:r>
                         <w:rPr>
@@ -8387,14 +11876,45 @@
                         </w:rPr>
                         <w:t xml:space="preserve">return </w:t>
                       </w:r>
-                      <w:r>
-                        <w:rPr>
-                          <w:rFonts w:ascii="Menlo" w:hAnsi="Menlo" w:cs="Menlo"/>
-                          <w:color w:val="000000"/>
-                          <w:sz w:val="18"/>
-                          <w:szCs w:val="18"/>
-                        </w:rPr>
-                        <w:t>np.asarray([x,y])</w:t>
+                      <w:proofErr w:type="spellStart"/>
+                      <w:r>
+                        <w:rPr>
+                          <w:rFonts w:ascii="Menlo" w:hAnsi="Menlo" w:cs="Menlo"/>
+                          <w:color w:val="000000"/>
+                          <w:sz w:val="18"/>
+                          <w:szCs w:val="18"/>
+                        </w:rPr>
+                        <w:t>np.asarray</w:t>
+                      </w:r>
+                      <w:proofErr w:type="spellEnd"/>
+                      <w:r>
+                        <w:rPr>
+                          <w:rFonts w:ascii="Menlo" w:hAnsi="Menlo" w:cs="Menlo"/>
+                          <w:color w:val="000000"/>
+                          <w:sz w:val="18"/>
+                          <w:szCs w:val="18"/>
+                        </w:rPr>
+                        <w:t>([</w:t>
+                      </w:r>
+                      <w:proofErr w:type="spellStart"/>
+                      <w:r>
+                        <w:rPr>
+                          <w:rFonts w:ascii="Menlo" w:hAnsi="Menlo" w:cs="Menlo"/>
+                          <w:color w:val="000000"/>
+                          <w:sz w:val="18"/>
+                          <w:szCs w:val="18"/>
+                        </w:rPr>
+                        <w:t>x,y</w:t>
+                      </w:r>
+                      <w:proofErr w:type="spellEnd"/>
+                      <w:r>
+                        <w:rPr>
+                          <w:rFonts w:ascii="Menlo" w:hAnsi="Menlo" w:cs="Menlo"/>
+                          <w:color w:val="000000"/>
+                          <w:sz w:val="18"/>
+                          <w:szCs w:val="18"/>
+                        </w:rPr>
+                        <w:t>])</w:t>
                       </w:r>
                     </w:p>
                     <w:p>
@@ -8794,7 +12314,27 @@
                           <w:szCs w:val="18"/>
                         </w:rPr>
                         <w:br/>
-                        <w:t xml:space="preserve">    solver.plot(</w:t>
+                        <w:t xml:space="preserve">    </w:t>
+                      </w:r>
+                      <w:proofErr w:type="spellStart"/>
+                      <w:r>
+                        <w:rPr>
+                          <w:rFonts w:ascii="Menlo" w:hAnsi="Menlo" w:cs="Menlo"/>
+                          <w:color w:val="000000"/>
+                          <w:sz w:val="18"/>
+                          <w:szCs w:val="18"/>
+                        </w:rPr>
+                        <w:t>solver.plot</w:t>
+                      </w:r>
+                      <w:proofErr w:type="spellEnd"/>
+                      <w:r>
+                        <w:rPr>
+                          <w:rFonts w:ascii="Menlo" w:hAnsi="Menlo" w:cs="Menlo"/>
+                          <w:color w:val="000000"/>
+                          <w:sz w:val="18"/>
+                          <w:szCs w:val="18"/>
+                        </w:rPr>
+                        <w:t>(</w:t>
                       </w:r>
                       <w:r>
                         <w:rPr>
@@ -8823,17 +12363,9 @@
                           <w:sz w:val="18"/>
                           <w:szCs w:val="18"/>
                         </w:rPr>
-                        <w:t>'x'</w:t>
-                      </w:r>
-                      <w:r>
-                        <w:rPr>
-                          <w:rFonts w:ascii="Menlo" w:hAnsi="Menlo" w:cs="Menlo"/>
-                          <w:color w:val="000000"/>
-                          <w:sz w:val="18"/>
-                          <w:szCs w:val="18"/>
-                        </w:rPr>
-                        <w:t>,</w:t>
-                      </w:r>
+                        <w:t>'</w:t>
+                      </w:r>
+                      <w:proofErr w:type="spellStart"/>
                       <w:r>
                         <w:rPr>
                           <w:rFonts w:ascii="Menlo" w:hAnsi="Menlo" w:cs="Menlo"/>
@@ -8843,7 +12375,39 @@
                           <w:sz w:val="18"/>
                           <w:szCs w:val="18"/>
                         </w:rPr>
-                        <w:t>'y'</w:t>
+                        <w:t>x'</w:t>
+                      </w:r>
+                      <w:r>
+                        <w:rPr>
+                          <w:rFonts w:ascii="Menlo" w:hAnsi="Menlo" w:cs="Menlo"/>
+                          <w:color w:val="000000"/>
+                          <w:sz w:val="18"/>
+                          <w:szCs w:val="18"/>
+                        </w:rPr>
+                        <w:t>,</w:t>
+                      </w:r>
+                      <w:r>
+                        <w:rPr>
+                          <w:rFonts w:ascii="Menlo" w:hAnsi="Menlo" w:cs="Menlo"/>
+                          <w:b/>
+                          <w:bCs/>
+                          <w:color w:val="008080"/>
+                          <w:sz w:val="18"/>
+                          <w:szCs w:val="18"/>
+                        </w:rPr>
+                        <w:t>'y</w:t>
+                      </w:r>
+                      <w:proofErr w:type="spellEnd"/>
+                      <w:r>
+                        <w:rPr>
+                          <w:rFonts w:ascii="Menlo" w:hAnsi="Menlo" w:cs="Menlo"/>
+                          <w:b/>
+                          <w:bCs/>
+                          <w:color w:val="008080"/>
+                          <w:sz w:val="18"/>
+                          <w:szCs w:val="18"/>
+                        </w:rPr>
+                        <w:t>'</w:t>
                       </w:r>
                       <w:r>
                         <w:rPr>
@@ -8975,6 +12539,175 @@
                 <pic:pic xmlns:pic="http://schemas.openxmlformats.org/drawingml/2006/picture">
                   <pic:nvPicPr>
                     <pic:cNvPr id="32" name="9_2.png"/>
+                    <pic:cNvPicPr/>
+                  </pic:nvPicPr>
+                  <pic:blipFill>
+                    <a:blip r:embed="rId24" cstate="print">
+                      <a:extLst>
+                        <a:ext uri="{28A0092B-C50C-407E-A947-70E740481C1C}">
+                          <a14:useLocalDpi xmlns:a14="http://schemas.microsoft.com/office/drawing/2010/main" val="0"/>
+                        </a:ext>
+                      </a:extLst>
+                    </a:blip>
+                    <a:stretch>
+                      <a:fillRect/>
+                    </a:stretch>
+                  </pic:blipFill>
+                  <pic:spPr>
+                    <a:xfrm>
+                      <a:off x="0" y="0"/>
+                      <a:ext cx="5270500" cy="3952875"/>
+                    </a:xfrm>
+                    <a:prstGeom prst="rect">
+                      <a:avLst/>
+                    </a:prstGeom>
+                  </pic:spPr>
+                </pic:pic>
+              </a:graphicData>
+            </a:graphic>
+          </wp:inline>
+        </w:drawing>
+      </w:r>
+    </w:p>
+    <w:p>
+      <w:r>
+        <w:rPr>
+          <w:rFonts w:hint="eastAsia"/>
+        </w:rPr>
+        <w:t>增加r</w:t>
+      </w:r>
+      <w:r>
+        <w:t>1</w:t>
+      </w:r>
+      <w:r>
+        <w:rPr>
+          <w:rFonts w:hint="eastAsia"/>
+        </w:rPr>
+        <w:t>到</w:t>
+      </w:r>
+      <w:r>
+        <w:t>2.0</w:t>
+      </w:r>
+      <w:r>
+        <w:rPr>
+          <w:rFonts w:hint="eastAsia"/>
+        </w:rPr>
+        <w:t>，结果如下：</w:t>
+      </w:r>
+    </w:p>
+    <w:p>
+      <w:r>
+        <w:rPr>
+          <w:rFonts w:hint="eastAsia"/>
+          <w:noProof/>
+        </w:rPr>
+        <w:drawing>
+          <wp:inline distT="0" distB="0" distL="0" distR="0">
+            <wp:extent cx="5270500" cy="3952875"/>
+            <wp:effectExtent l="0" t="0" r="0" b="0"/>
+            <wp:docPr id="33" name="图片 33"/>
+            <wp:cNvGraphicFramePr>
+              <a:graphicFrameLocks xmlns:a="http://schemas.openxmlformats.org/drawingml/2006/main" noChangeAspect="1"/>
+            </wp:cNvGraphicFramePr>
+            <a:graphic xmlns:a="http://schemas.openxmlformats.org/drawingml/2006/main">
+              <a:graphicData uri="http://schemas.openxmlformats.org/drawingml/2006/picture">
+                <pic:pic xmlns:pic="http://schemas.openxmlformats.org/drawingml/2006/picture">
+                  <pic:nvPicPr>
+                    <pic:cNvPr id="33" name="9_3.png"/>
+                    <pic:cNvPicPr/>
+                  </pic:nvPicPr>
+                  <pic:blipFill>
+                    <a:blip r:embed="rId25" cstate="print">
+                      <a:extLst>
+                        <a:ext uri="{28A0092B-C50C-407E-A947-70E740481C1C}">
+                          <a14:useLocalDpi xmlns:a14="http://schemas.microsoft.com/office/drawing/2010/main" val="0"/>
+                        </a:ext>
+                      </a:extLst>
+                    </a:blip>
+                    <a:stretch>
+                      <a:fillRect/>
+                    </a:stretch>
+                  </pic:blipFill>
+                  <pic:spPr>
+                    <a:xfrm>
+                      <a:off x="0" y="0"/>
+                      <a:ext cx="5270500" cy="3952875"/>
+                    </a:xfrm>
+                    <a:prstGeom prst="rect">
+                      <a:avLst/>
+                    </a:prstGeom>
+                  </pic:spPr>
+                </pic:pic>
+              </a:graphicData>
+            </a:graphic>
+          </wp:inline>
+        </w:drawing>
+      </w:r>
+    </w:p>
+    <w:p>
+      <w:pPr>
+        <w:rPr>
+          <w:rFonts w:hint="eastAsia"/>
+        </w:rPr>
+      </w:pPr>
+      <w:r>
+        <w:rPr>
+          <w:rFonts w:hint="eastAsia"/>
+        </w:rPr>
+        <w:t>可以看出，甲增长率越高，甲到最大容量越快，乙灭绝的越快。</w:t>
+      </w:r>
+    </w:p>
+    <w:p>
+      <w:r>
+        <w:rPr>
+          <w:rFonts w:hint="eastAsia"/>
+        </w:rPr>
+        <w:lastRenderedPageBreak/>
+        <w:t>降低r</w:t>
+      </w:r>
+      <w:r>
+        <w:t>2</w:t>
+      </w:r>
+      <w:r>
+        <w:rPr>
+          <w:rFonts w:hint="eastAsia"/>
+        </w:rPr>
+        <w:t>到0</w:t>
+      </w:r>
+      <w:r>
+        <w:t>.5</w:t>
+      </w:r>
+      <w:r>
+        <w:rPr>
+          <w:rFonts w:hint="eastAsia"/>
+        </w:rPr>
+        <w:t>，结果如下：</w:t>
+      </w:r>
+    </w:p>
+    <w:p>
+      <w:pPr>
+        <w:rPr>
+          <w:rFonts w:hint="eastAsia"/>
+        </w:rPr>
+      </w:pPr>
+      <w:r>
+        <w:rPr>
+          <w:rFonts w:hint="eastAsia"/>
+          <w:noProof/>
+        </w:rPr>
+        <w:drawing>
+          <wp:inline distT="0" distB="0" distL="0" distR="0">
+            <wp:extent cx="5270500" cy="3952875"/>
+            <wp:effectExtent l="0" t="0" r="0" b="0"/>
+            <wp:docPr id="34" name="图片 34"/>
+            <wp:cNvGraphicFramePr>
+              <a:graphicFrameLocks xmlns:a="http://schemas.openxmlformats.org/drawingml/2006/main" noChangeAspect="1"/>
+            </wp:cNvGraphicFramePr>
+            <a:graphic xmlns:a="http://schemas.openxmlformats.org/drawingml/2006/main">
+              <a:graphicData uri="http://schemas.openxmlformats.org/drawingml/2006/picture">
+                <pic:pic xmlns:pic="http://schemas.openxmlformats.org/drawingml/2006/picture">
+                  <pic:nvPicPr>
+                    <pic:cNvPr id="34" name="9_4.png"/>
                     <pic:cNvPicPr/>
                   </pic:nvPicPr>
                   <pic:blipFill>
@@ -9013,16 +12746,16 @@
         <w:t>增加r</w:t>
       </w:r>
       <w:r>
-        <w:t>1</w:t>
-      </w:r>
-      <w:r>
-        <w:rPr>
-          <w:rFonts w:hint="eastAsia"/>
-        </w:rPr>
-        <w:t>到</w:t>
-      </w:r>
-      <w:r>
-        <w:t>2.0</w:t>
+        <w:t>2</w:t>
+      </w:r>
+      <w:r>
+        <w:rPr>
+          <w:rFonts w:hint="eastAsia"/>
+        </w:rPr>
+        <w:t>到2</w:t>
+      </w:r>
+      <w:r>
+        <w:t>.0</w:t>
       </w:r>
       <w:r>
         <w:rPr>
@@ -9041,7 +12774,7 @@
           <wp:inline distT="0" distB="0" distL="0" distR="0">
             <wp:extent cx="5270500" cy="3952875"/>
             <wp:effectExtent l="0" t="0" r="0" b="0"/>
-            <wp:docPr id="33" name="图片 33"/>
+            <wp:docPr id="35" name="图片 35"/>
             <wp:cNvGraphicFramePr>
               <a:graphicFrameLocks xmlns:a="http://schemas.openxmlformats.org/drawingml/2006/main" noChangeAspect="1"/>
             </wp:cNvGraphicFramePr>
@@ -9049,7 +12782,7 @@
               <a:graphicData uri="http://schemas.openxmlformats.org/drawingml/2006/picture">
                 <pic:pic xmlns:pic="http://schemas.openxmlformats.org/drawingml/2006/picture">
                   <pic:nvPicPr>
-                    <pic:cNvPr id="33" name="9_3.png"/>
+                    <pic:cNvPr id="35" name="9_5.png"/>
                     <pic:cNvPicPr/>
                   </pic:nvPicPr>
                   <pic:blipFill>
@@ -9090,7 +12823,49 @@
         <w:rPr>
           <w:rFonts w:hint="eastAsia"/>
         </w:rPr>
-        <w:t>可以看出，甲增长率越高，甲到最大容量越快，乙灭绝的越快。</w:t>
+        <w:t>乙的增长率越高，</w:t>
+      </w:r>
+      <w:r>
+        <w:rPr>
+          <w:rFonts w:hint="eastAsia"/>
+        </w:rPr>
+        <w:t>灭绝之前</w:t>
+      </w:r>
+      <w:r>
+        <w:rPr>
+          <w:rFonts w:hint="eastAsia"/>
+        </w:rPr>
+        <w:t>到达的最大数量</w:t>
+      </w:r>
+      <w:r>
+        <w:rPr>
+          <w:rFonts w:hint="eastAsia"/>
+        </w:rPr>
+        <w:t>越</w:t>
+      </w:r>
+      <w:r>
+        <w:rPr>
+          <w:rFonts w:hint="eastAsia"/>
+        </w:rPr>
+        <w:t>高，但灭绝时间也越</w:t>
+      </w:r>
+      <w:r>
+        <w:rPr>
+          <w:rFonts w:hint="eastAsia"/>
+        </w:rPr>
+        <w:t>早</w:t>
+      </w:r>
+      <w:r>
+        <w:rPr>
+          <w:rFonts w:hint="eastAsia"/>
+        </w:rPr>
+        <w:t>，可能是消耗了过多的资源所致</w:t>
+      </w:r>
+      <w:r>
+        <w:rPr>
+          <w:rFonts w:hint="eastAsia"/>
+        </w:rPr>
+        <w:t>。</w:t>
       </w:r>
     </w:p>
     <w:p>
@@ -9099,19 +12874,25 @@
           <w:rFonts w:hint="eastAsia"/>
         </w:rPr>
         <w:lastRenderedPageBreak/>
-        <w:t>降低r</w:t>
-      </w:r>
-      <w:r>
-        <w:t>2</w:t>
-      </w:r>
-      <w:r>
-        <w:rPr>
-          <w:rFonts w:hint="eastAsia"/>
-        </w:rPr>
-        <w:t>到0</w:t>
-      </w:r>
-      <w:r>
-        <w:t>.5</w:t>
+        <w:t>降低</w:t>
+      </w:r>
+      <w:r>
+        <w:rPr>
+          <w:rFonts w:hint="eastAsia"/>
+        </w:rPr>
+        <w:t>n</w:t>
+      </w:r>
+      <w:r>
+        <w:t>1</w:t>
+      </w:r>
+      <w:r>
+        <w:rPr>
+          <w:rFonts w:hint="eastAsia"/>
+        </w:rPr>
+        <w:t>到5</w:t>
+      </w:r>
+      <w:r>
+        <w:t>0</w:t>
       </w:r>
       <w:r>
         <w:rPr>
@@ -9135,7 +12916,7 @@
           <wp:inline distT="0" distB="0" distL="0" distR="0">
             <wp:extent cx="5270500" cy="3952875"/>
             <wp:effectExtent l="0" t="0" r="0" b="0"/>
-            <wp:docPr id="34" name="图片 34"/>
+            <wp:docPr id="36" name="图片 36"/>
             <wp:cNvGraphicFramePr>
               <a:graphicFrameLocks xmlns:a="http://schemas.openxmlformats.org/drawingml/2006/main" noChangeAspect="1"/>
             </wp:cNvGraphicFramePr>
@@ -9143,7 +12924,7 @@
               <a:graphicData uri="http://schemas.openxmlformats.org/drawingml/2006/picture">
                 <pic:pic xmlns:pic="http://schemas.openxmlformats.org/drawingml/2006/picture">
                   <pic:nvPicPr>
-                    <pic:cNvPr id="34" name="9_4.png"/>
+                    <pic:cNvPr id="36" name="9_6.png"/>
                     <pic:cNvPicPr/>
                   </pic:nvPicPr>
                   <pic:blipFill>
@@ -9179,19 +12960,25 @@
         <w:rPr>
           <w:rFonts w:hint="eastAsia"/>
         </w:rPr>
-        <w:t>增加r</w:t>
-      </w:r>
-      <w:r>
-        <w:t>2</w:t>
-      </w:r>
-      <w:r>
-        <w:rPr>
-          <w:rFonts w:hint="eastAsia"/>
-        </w:rPr>
-        <w:t>到2</w:t>
-      </w:r>
-      <w:r>
-        <w:t>.0</w:t>
+        <w:t>增加</w:t>
+      </w:r>
+      <w:r>
+        <w:rPr>
+          <w:rFonts w:hint="eastAsia"/>
+        </w:rPr>
+        <w:t>n</w:t>
+      </w:r>
+      <w:r>
+        <w:t>1</w:t>
+      </w:r>
+      <w:r>
+        <w:rPr>
+          <w:rFonts w:hint="eastAsia"/>
+        </w:rPr>
+        <w:t>到</w:t>
+      </w:r>
+      <w:r>
+        <w:t>200</w:t>
       </w:r>
       <w:r>
         <w:rPr>
@@ -9210,7 +12997,7 @@
           <wp:inline distT="0" distB="0" distL="0" distR="0">
             <wp:extent cx="5270500" cy="3952875"/>
             <wp:effectExtent l="0" t="0" r="0" b="0"/>
-            <wp:docPr id="35" name="图片 35"/>
+            <wp:docPr id="37" name="图片 37"/>
             <wp:cNvGraphicFramePr>
               <a:graphicFrameLocks xmlns:a="http://schemas.openxmlformats.org/drawingml/2006/main" noChangeAspect="1"/>
             </wp:cNvGraphicFramePr>
@@ -9218,7 +13005,7 @@
               <a:graphicData uri="http://schemas.openxmlformats.org/drawingml/2006/picture">
                 <pic:pic xmlns:pic="http://schemas.openxmlformats.org/drawingml/2006/picture">
                   <pic:nvPicPr>
-                    <pic:cNvPr id="35" name="9_5.png"/>
+                    <pic:cNvPr id="37" name="9_7.png"/>
                     <pic:cNvPicPr/>
                   </pic:nvPicPr>
                   <pic:blipFill>
@@ -9259,49 +13046,31 @@
         <w:rPr>
           <w:rFonts w:hint="eastAsia"/>
         </w:rPr>
-        <w:t>乙的增长率越高，</w:t>
-      </w:r>
-      <w:r>
-        <w:rPr>
-          <w:rFonts w:hint="eastAsia"/>
-        </w:rPr>
-        <w:t>灭绝之前</w:t>
-      </w:r>
-      <w:r>
-        <w:rPr>
-          <w:rFonts w:hint="eastAsia"/>
-        </w:rPr>
-        <w:t>到达的最大数量</w:t>
-      </w:r>
-      <w:r>
-        <w:rPr>
-          <w:rFonts w:hint="eastAsia"/>
-        </w:rPr>
-        <w:t>越</w:t>
-      </w:r>
-      <w:r>
-        <w:rPr>
-          <w:rFonts w:hint="eastAsia"/>
-        </w:rPr>
-        <w:t>高，但灭绝时间也越</w:t>
-      </w:r>
-      <w:r>
-        <w:rPr>
-          <w:rFonts w:hint="eastAsia"/>
-        </w:rPr>
-        <w:t>早</w:t>
-      </w:r>
-      <w:r>
-        <w:rPr>
-          <w:rFonts w:hint="eastAsia"/>
-        </w:rPr>
-        <w:t>，可能是消耗了过多的资源所致</w:t>
+        <w:t>甲的最大容量越高，乙灭绝前达到的最大数量越高，</w:t>
+      </w:r>
+      <w:r>
+        <w:rPr>
+          <w:rFonts w:hint="eastAsia"/>
+        </w:rPr>
+        <w:t>原因是甲所消耗的乙资源</w:t>
+      </w:r>
+      <w:r>
+        <w:rPr>
+          <w:rFonts w:hint="eastAsia"/>
+        </w:rPr>
+        <w:t>和单位数量的甲有关</w:t>
       </w:r>
       <w:r>
         <w:rPr>
           <w:rFonts w:hint="eastAsia"/>
         </w:rPr>
         <w:t>。</w:t>
+      </w:r>
+      <w:r>
+        <w:rPr>
+          <w:rFonts w:hint="eastAsia"/>
+        </w:rPr>
+        <w:t>提高容量降低了单位数量的甲。</w:t>
       </w:r>
     </w:p>
     <w:p>
@@ -9319,7 +13088,7 @@
         <w:t>n</w:t>
       </w:r>
       <w:r>
-        <w:t>1</w:t>
+        <w:t>2</w:t>
       </w:r>
       <w:r>
         <w:rPr>
@@ -9352,7 +13121,7 @@
           <wp:inline distT="0" distB="0" distL="0" distR="0">
             <wp:extent cx="5270500" cy="3952875"/>
             <wp:effectExtent l="0" t="0" r="0" b="0"/>
-            <wp:docPr id="36" name="图片 36"/>
+            <wp:docPr id="38" name="图片 38"/>
             <wp:cNvGraphicFramePr>
               <a:graphicFrameLocks xmlns:a="http://schemas.openxmlformats.org/drawingml/2006/main" noChangeAspect="1"/>
             </wp:cNvGraphicFramePr>
@@ -9360,7 +13129,7 @@
               <a:graphicData uri="http://schemas.openxmlformats.org/drawingml/2006/picture">
                 <pic:pic xmlns:pic="http://schemas.openxmlformats.org/drawingml/2006/picture">
                   <pic:nvPicPr>
-                    <pic:cNvPr id="36" name="9_6.png"/>
+                    <pic:cNvPr id="38" name="9_8.png"/>
                     <pic:cNvPicPr/>
                   </pic:nvPicPr>
                   <pic:blipFill>
@@ -9405,7 +13174,7 @@
         <w:t>n</w:t>
       </w:r>
       <w:r>
-        <w:t>1</w:t>
+        <w:t>2</w:t>
       </w:r>
       <w:r>
         <w:rPr>
@@ -9414,7 +13183,10 @@
         <w:t>到</w:t>
       </w:r>
       <w:r>
-        <w:t>200</w:t>
+        <w:t>2</w:t>
+      </w:r>
+      <w:r>
+        <w:t>00</w:t>
       </w:r>
       <w:r>
         <w:rPr>
@@ -9426,14 +13198,13 @@
     <w:p>
       <w:r>
         <w:rPr>
-          <w:rFonts w:hint="eastAsia"/>
           <w:noProof/>
         </w:rPr>
         <w:drawing>
           <wp:inline distT="0" distB="0" distL="0" distR="0">
             <wp:extent cx="5270500" cy="3952875"/>
             <wp:effectExtent l="0" t="0" r="0" b="0"/>
-            <wp:docPr id="37" name="图片 37"/>
+            <wp:docPr id="39" name="图片 39"/>
             <wp:cNvGraphicFramePr>
               <a:graphicFrameLocks xmlns:a="http://schemas.openxmlformats.org/drawingml/2006/main" noChangeAspect="1"/>
             </wp:cNvGraphicFramePr>
@@ -9441,7 +13212,7 @@
               <a:graphicData uri="http://schemas.openxmlformats.org/drawingml/2006/picture">
                 <pic:pic xmlns:pic="http://schemas.openxmlformats.org/drawingml/2006/picture">
                   <pic:nvPicPr>
-                    <pic:cNvPr id="37" name="9_7.png"/>
+                    <pic:cNvPr id="39" name="9_9.png"/>
                     <pic:cNvPicPr/>
                   </pic:nvPicPr>
                   <pic:blipFill>
@@ -9482,31 +13253,13 @@
         <w:rPr>
           <w:rFonts w:hint="eastAsia"/>
         </w:rPr>
-        <w:t>甲的最大容量越高，乙灭绝前达到的最大数量越高，</w:t>
-      </w:r>
-      <w:r>
-        <w:rPr>
-          <w:rFonts w:hint="eastAsia"/>
-        </w:rPr>
-        <w:t>原因是甲所消耗的乙资源</w:t>
-      </w:r>
-      <w:r>
-        <w:rPr>
-          <w:rFonts w:hint="eastAsia"/>
-        </w:rPr>
-        <w:t>和单位数量的甲有关</w:t>
-      </w:r>
-      <w:r>
-        <w:rPr>
-          <w:rFonts w:hint="eastAsia"/>
-        </w:rPr>
-        <w:t>。</w:t>
-      </w:r>
-      <w:r>
-        <w:rPr>
-          <w:rFonts w:hint="eastAsia"/>
-        </w:rPr>
-        <w:t>提高容量降低了单位数量的甲。</w:t>
+        <w:t>提高乙的容量</w:t>
+      </w:r>
+      <w:r>
+        <w:rPr>
+          <w:rFonts w:hint="eastAsia"/>
+        </w:rPr>
+        <w:t>降低了单位数量的乙，降低了所消耗的资源比例，故乙的容量越高，灭绝前达到的最大数量越高。</w:t>
       </w:r>
     </w:p>
     <w:p>
@@ -9518,22 +13271,13 @@
         <w:t>降低</w:t>
       </w:r>
       <w:r>
-        <w:rPr>
-          <w:rFonts w:hint="eastAsia"/>
-        </w:rPr>
-        <w:t>n</w:t>
-      </w:r>
-      <w:r>
-        <w:t>2</w:t>
+        <w:t>x0</w:t>
       </w:r>
       <w:r>
         <w:rPr>
           <w:rFonts w:hint="eastAsia"/>
         </w:rPr>
         <w:t>到5</w:t>
-      </w:r>
-      <w:r>
-        <w:t>0</w:t>
       </w:r>
       <w:r>
         <w:rPr>
@@ -9557,7 +13301,7 @@
           <wp:inline distT="0" distB="0" distL="0" distR="0">
             <wp:extent cx="5270500" cy="3952875"/>
             <wp:effectExtent l="0" t="0" r="0" b="0"/>
-            <wp:docPr id="38" name="图片 38"/>
+            <wp:docPr id="40" name="图片 40"/>
             <wp:cNvGraphicFramePr>
               <a:graphicFrameLocks xmlns:a="http://schemas.openxmlformats.org/drawingml/2006/main" noChangeAspect="1"/>
             </wp:cNvGraphicFramePr>
@@ -9565,7 +13309,7 @@
               <a:graphicData uri="http://schemas.openxmlformats.org/drawingml/2006/picture">
                 <pic:pic xmlns:pic="http://schemas.openxmlformats.org/drawingml/2006/picture">
                   <pic:nvPicPr>
-                    <pic:cNvPr id="38" name="9_8.png"/>
+                    <pic:cNvPr id="40" name="9_10.png"/>
                     <pic:cNvPicPr/>
                   </pic:nvPicPr>
                   <pic:blipFill>
@@ -9604,25 +13348,16 @@
         <w:t>增加</w:t>
       </w:r>
       <w:r>
-        <w:rPr>
-          <w:rFonts w:hint="eastAsia"/>
-        </w:rPr>
-        <w:t>n</w:t>
-      </w:r>
-      <w:r>
-        <w:t>2</w:t>
-      </w:r>
-      <w:r>
-        <w:rPr>
-          <w:rFonts w:hint="eastAsia"/>
-        </w:rPr>
-        <w:t>到</w:t>
-      </w:r>
-      <w:r>
-        <w:t>2</w:t>
-      </w:r>
-      <w:r>
-        <w:t>00</w:t>
+        <w:t>x0</w:t>
+      </w:r>
+      <w:r>
+        <w:rPr>
+          <w:rFonts w:hint="eastAsia"/>
+        </w:rPr>
+        <w:t>到2</w:t>
+      </w:r>
+      <w:r>
+        <w:t>0</w:t>
       </w:r>
       <w:r>
         <w:rPr>
@@ -9634,13 +13369,14 @@
     <w:p>
       <w:r>
         <w:rPr>
+          <w:rFonts w:hint="eastAsia"/>
           <w:noProof/>
         </w:rPr>
         <w:drawing>
           <wp:inline distT="0" distB="0" distL="0" distR="0">
             <wp:extent cx="5270500" cy="3952875"/>
             <wp:effectExtent l="0" t="0" r="0" b="0"/>
-            <wp:docPr id="39" name="图片 39"/>
+            <wp:docPr id="41" name="图片 41"/>
             <wp:cNvGraphicFramePr>
               <a:graphicFrameLocks xmlns:a="http://schemas.openxmlformats.org/drawingml/2006/main" noChangeAspect="1"/>
             </wp:cNvGraphicFramePr>
@@ -9648,7 +13384,7 @@
               <a:graphicData uri="http://schemas.openxmlformats.org/drawingml/2006/picture">
                 <pic:pic xmlns:pic="http://schemas.openxmlformats.org/drawingml/2006/picture">
                   <pic:nvPicPr>
-                    <pic:cNvPr id="39" name="9_9.png"/>
+                    <pic:cNvPr id="41" name="9_11.png"/>
                     <pic:cNvPicPr/>
                   </pic:nvPicPr>
                   <pic:blipFill>
@@ -9680,25 +13416,21 @@
       </w:r>
     </w:p>
     <w:p>
-      <w:pPr>
-        <w:rPr>
-          <w:rFonts w:hint="eastAsia"/>
-        </w:rPr>
-      </w:pPr>
-      <w:r>
-        <w:rPr>
-          <w:rFonts w:hint="eastAsia"/>
-        </w:rPr>
-        <w:t>提高乙的容量</w:t>
-      </w:r>
-      <w:r>
-        <w:rPr>
-          <w:rFonts w:hint="eastAsia"/>
-        </w:rPr>
-        <w:t>降低了单位数量的乙，降低了所消耗的资源比例，故乙的容量越高，灭绝前达到的最大数量越高。</w:t>
+      <w:r>
+        <w:rPr>
+          <w:rFonts w:hint="eastAsia"/>
+        </w:rPr>
+        <w:t>甲的初始数量越高，乙灭绝的越快。</w:t>
       </w:r>
     </w:p>
     <w:p>
+      <w:pPr>
+        <w:rPr>
+          <w:rFonts w:hint="eastAsia"/>
+        </w:rPr>
+      </w:pPr>
+    </w:p>
+    <w:p>
       <w:r>
         <w:rPr>
           <w:rFonts w:hint="eastAsia"/>
@@ -9707,7 +13439,7 @@
         <w:t>降低</w:t>
       </w:r>
       <w:r>
-        <w:t>x0</w:t>
+        <w:t>y0</w:t>
       </w:r>
       <w:r>
         <w:rPr>
@@ -9737,7 +13469,7 @@
           <wp:inline distT="0" distB="0" distL="0" distR="0">
             <wp:extent cx="5270500" cy="3952875"/>
             <wp:effectExtent l="0" t="0" r="0" b="0"/>
-            <wp:docPr id="40" name="图片 40"/>
+            <wp:docPr id="42" name="图片 42"/>
             <wp:cNvGraphicFramePr>
               <a:graphicFrameLocks xmlns:a="http://schemas.openxmlformats.org/drawingml/2006/main" noChangeAspect="1"/>
             </wp:cNvGraphicFramePr>
@@ -9745,7 +13477,7 @@
               <a:graphicData uri="http://schemas.openxmlformats.org/drawingml/2006/picture">
                 <pic:pic xmlns:pic="http://schemas.openxmlformats.org/drawingml/2006/picture">
                   <pic:nvPicPr>
-                    <pic:cNvPr id="40" name="9_10.png"/>
+                    <pic:cNvPr id="42" name="9_12.png"/>
                     <pic:cNvPicPr/>
                   </pic:nvPicPr>
                   <pic:blipFill>
@@ -9784,7 +13516,7 @@
         <w:t>增加</w:t>
       </w:r>
       <w:r>
-        <w:t>x0</w:t>
+        <w:t>y0</w:t>
       </w:r>
       <w:r>
         <w:rPr>
@@ -9805,14 +13537,13 @@
     <w:p>
       <w:r>
         <w:rPr>
-          <w:rFonts w:hint="eastAsia"/>
           <w:noProof/>
         </w:rPr>
         <w:drawing>
           <wp:inline distT="0" distB="0" distL="0" distR="0">
             <wp:extent cx="5270500" cy="3952875"/>
             <wp:effectExtent l="0" t="0" r="0" b="0"/>
-            <wp:docPr id="41" name="图片 41"/>
+            <wp:docPr id="43" name="图片 43"/>
             <wp:cNvGraphicFramePr>
               <a:graphicFrameLocks xmlns:a="http://schemas.openxmlformats.org/drawingml/2006/main" noChangeAspect="1"/>
             </wp:cNvGraphicFramePr>
@@ -9820,7 +13551,7 @@
               <a:graphicData uri="http://schemas.openxmlformats.org/drawingml/2006/picture">
                 <pic:pic xmlns:pic="http://schemas.openxmlformats.org/drawingml/2006/picture">
                   <pic:nvPicPr>
-                    <pic:cNvPr id="41" name="9_11.png"/>
+                    <pic:cNvPr id="43" name="9_13.png"/>
                     <pic:cNvPicPr/>
                   </pic:nvPicPr>
                   <pic:blipFill>
@@ -9856,38 +13587,26 @@
         <w:rPr>
           <w:rFonts w:hint="eastAsia"/>
         </w:rPr>
-        <w:t>甲的初始数量越高，乙灭绝的越快。</w:t>
+        <w:t>乙的初始数量越高，灭绝得越慢。</w:t>
       </w:r>
     </w:p>
+    <w:p/>
     <w:p>
-      <w:pPr>
-        <w:rPr>
-          <w:rFonts w:hint="eastAsia"/>
-        </w:rPr>
-      </w:pPr>
-    </w:p>
-    <w:p>
       <w:r>
         <w:rPr>
           <w:rFonts w:hint="eastAsia"/>
         </w:rPr>
         <w:lastRenderedPageBreak/>
-        <w:t>降低</w:t>
-      </w:r>
-      <w:r>
-        <w:t>y0</w:t>
-      </w:r>
-      <w:r>
-        <w:rPr>
-          <w:rFonts w:hint="eastAsia"/>
-        </w:rPr>
-        <w:t>到5</w:t>
-      </w:r>
-      <w:r>
-        <w:rPr>
-          <w:rFonts w:hint="eastAsia"/>
-        </w:rPr>
-        <w:t>，结果如下：</w:t>
+        <w:t>当s</w:t>
+      </w:r>
+      <w:r>
+        <w:t>1=1.5,s2=0.7</w:t>
+      </w:r>
+      <w:r>
+        <w:rPr>
+          <w:rFonts w:hint="eastAsia"/>
+        </w:rPr>
+        <w:t>时，结果如下：</w:t>
       </w:r>
     </w:p>
     <w:p>
@@ -9905,7 +13624,7 @@
           <wp:inline distT="0" distB="0" distL="0" distR="0">
             <wp:extent cx="5270500" cy="3952875"/>
             <wp:effectExtent l="0" t="0" r="0" b="0"/>
-            <wp:docPr id="42" name="图片 42"/>
+            <wp:docPr id="44" name="图片 44"/>
             <wp:cNvGraphicFramePr>
               <a:graphicFrameLocks xmlns:a="http://schemas.openxmlformats.org/drawingml/2006/main" noChangeAspect="1"/>
             </wp:cNvGraphicFramePr>
@@ -9913,7 +13632,7 @@
               <a:graphicData uri="http://schemas.openxmlformats.org/drawingml/2006/picture">
                 <pic:pic xmlns:pic="http://schemas.openxmlformats.org/drawingml/2006/picture">
                   <pic:nvPicPr>
-                    <pic:cNvPr id="42" name="9_12.png"/>
+                    <pic:cNvPr id="44" name="9_14.png"/>
                     <pic:cNvPicPr/>
                   </pic:nvPicPr>
                   <pic:blipFill>
@@ -9949,37 +13668,152 @@
         <w:rPr>
           <w:rFonts w:hint="eastAsia"/>
         </w:rPr>
-        <w:t>增加</w:t>
-      </w:r>
-      <w:r>
-        <w:t>y0</w:t>
-      </w:r>
-      <w:r>
-        <w:rPr>
-          <w:rFonts w:hint="eastAsia"/>
-        </w:rPr>
-        <w:t>到2</w:t>
-      </w:r>
-      <w:r>
-        <w:t>0</w:t>
-      </w:r>
-      <w:r>
-        <w:rPr>
-          <w:rFonts w:hint="eastAsia"/>
-        </w:rPr>
-        <w:t>，结果如下：</w:t>
+        <w:t>可以发现，无论如何调整数值，只要</w:t>
+      </w:r>
+      <w:r>
+        <w:rPr>
+          <w:rFonts w:hint="eastAsia"/>
+        </w:rPr>
+        <w:t>是</w:t>
+      </w:r>
+      <w:r>
+        <w:rPr>
+          <w:rFonts w:hint="eastAsia"/>
+        </w:rPr>
+        <w:t>一</w:t>
+      </w:r>
+      <w:r>
+        <w:rPr>
+          <w:rFonts w:hint="eastAsia"/>
+        </w:rPr>
+        <w:t>方</w:t>
+      </w:r>
+      <w:r>
+        <w:rPr>
+          <w:rFonts w:hint="eastAsia"/>
+        </w:rPr>
+        <w:t>的s＞1，</w:t>
+      </w:r>
+      <w:r>
+        <w:rPr>
+          <w:rFonts w:hint="eastAsia"/>
+        </w:rPr>
+        <w:t>另</w:t>
+      </w:r>
+      <w:r>
+        <w:rPr>
+          <w:rFonts w:hint="eastAsia"/>
+        </w:rPr>
+        <w:t>一方的s＜1，</w:t>
+      </w:r>
+      <w:r>
+        <w:rPr>
+          <w:rFonts w:hint="eastAsia"/>
+        </w:rPr>
+        <w:t>s＞1的一方在长期会使另一方灭绝</w:t>
+      </w:r>
+      <w:r>
+        <w:rPr>
+          <w:rFonts w:hint="eastAsia"/>
+        </w:rPr>
+        <w:t>。生物学上的解释是s</w:t>
+      </w:r>
+      <w:r>
+        <w:t>&gt;1</w:t>
+      </w:r>
+      <w:r>
+        <w:rPr>
+          <w:rFonts w:hint="eastAsia"/>
+        </w:rPr>
+        <w:t>的一方有绝对的竞争优势，</w:t>
+      </w:r>
+      <w:r>
+        <w:rPr>
+          <w:rFonts w:hint="eastAsia"/>
+        </w:rPr>
+        <w:t>能大量抢占另一方的资源，消耗的资源却不容易被另一方抢占。</w:t>
+      </w:r>
+    </w:p>
+    <w:p/>
+    <w:p>
+      <w:r>
+        <w:rPr>
+          <w:rFonts w:hint="eastAsia"/>
+        </w:rPr>
+        <w:t>这一部分的代码是直接在(</w:t>
+      </w:r>
+      <w:r>
+        <w:t>1)</w:t>
+      </w:r>
+      <w:r>
+        <w:rPr>
+          <w:rFonts w:hint="eastAsia"/>
+        </w:rPr>
+        <w:t>中的代码修改参数，故略去。</w:t>
+      </w:r>
+    </w:p>
+    <w:p/>
+    <w:p/>
+    <w:p/>
+    <w:p/>
+    <w:p/>
+    <w:p/>
+    <w:p/>
+    <w:p/>
+    <w:p/>
+    <w:p/>
+    <w:p/>
+    <w:p/>
+    <w:p/>
+    <w:p/>
+    <w:p/>
+    <w:p/>
+    <w:p/>
+    <w:p/>
+    <w:p>
+      <w:r>
+        <w:rPr>
+          <w:rFonts w:hint="eastAsia"/>
+        </w:rPr>
+        <w:lastRenderedPageBreak/>
+        <w:t>（3）</w:t>
+      </w:r>
+      <w:r>
+        <w:rPr>
+          <w:rFonts w:hint="eastAsia"/>
+        </w:rPr>
+        <w:t>当s</w:t>
+      </w:r>
+      <w:r>
+        <w:t>1=0.8</w:t>
+      </w:r>
+      <w:r>
+        <w:rPr>
+          <w:rFonts w:hint="eastAsia"/>
+        </w:rPr>
+        <w:t>，</w:t>
+      </w:r>
+      <w:r>
+        <w:t>s2=0.7</w:t>
+      </w:r>
+      <w:r>
+        <w:rPr>
+          <w:rFonts w:hint="eastAsia"/>
+        </w:rPr>
+        <w:t>时，长期曲线如下：</w:t>
       </w:r>
     </w:p>
     <w:p>
       <w:r>
         <w:rPr>
+          <w:rFonts w:hint="eastAsia"/>
           <w:noProof/>
         </w:rPr>
         <w:drawing>
           <wp:inline distT="0" distB="0" distL="0" distR="0">
             <wp:extent cx="5270500" cy="3952875"/>
             <wp:effectExtent l="0" t="0" r="0" b="0"/>
-            <wp:docPr id="43" name="图片 43"/>
+            <wp:docPr id="45" name="图片 45"/>
             <wp:cNvGraphicFramePr>
               <a:graphicFrameLocks xmlns:a="http://schemas.openxmlformats.org/drawingml/2006/main" noChangeAspect="1"/>
             </wp:cNvGraphicFramePr>
@@ -9987,7 +13821,7 @@
               <a:graphicData uri="http://schemas.openxmlformats.org/drawingml/2006/picture">
                 <pic:pic xmlns:pic="http://schemas.openxmlformats.org/drawingml/2006/picture">
                   <pic:nvPicPr>
-                    <pic:cNvPr id="43" name="9_13.png"/>
+                    <pic:cNvPr id="45" name="9_15.png"/>
                     <pic:cNvPicPr/>
                   </pic:nvPicPr>
                   <pic:blipFill>
@@ -10023,34 +13857,19 @@
         <w:rPr>
           <w:rFonts w:hint="eastAsia"/>
         </w:rPr>
-        <w:t>乙的初始数量越高，灭绝得越慢。</w:t>
-      </w:r>
-    </w:p>
-    <w:p/>
-    <w:p>
-      <w:r>
-        <w:rPr>
-          <w:rFonts w:hint="eastAsia"/>
-        </w:rPr>
-        <w:lastRenderedPageBreak/>
         <w:t>当s</w:t>
       </w:r>
       <w:r>
-        <w:t>1=1.5,s2=0.7</w:t>
-      </w:r>
-      <w:r>
-        <w:rPr>
-          <w:rFonts w:hint="eastAsia"/>
-        </w:rPr>
-        <w:t>时，结果如下：</w:t>
+        <w:t>1=1.5,s2=1.7</w:t>
+      </w:r>
+      <w:r>
+        <w:rPr>
+          <w:rFonts w:hint="eastAsia"/>
+        </w:rPr>
+        <w:t>时，长期曲线如下：</w:t>
       </w:r>
     </w:p>
     <w:p>
-      <w:pPr>
-        <w:rPr>
-          <w:rFonts w:hint="eastAsia"/>
-        </w:rPr>
-      </w:pPr>
       <w:r>
         <w:rPr>
           <w:rFonts w:hint="eastAsia"/>
@@ -10060,7 +13879,7 @@
           <wp:inline distT="0" distB="0" distL="0" distR="0">
             <wp:extent cx="5270500" cy="3952875"/>
             <wp:effectExtent l="0" t="0" r="0" b="0"/>
-            <wp:docPr id="44" name="图片 44"/>
+            <wp:docPr id="46" name="图片 46"/>
             <wp:cNvGraphicFramePr>
               <a:graphicFrameLocks xmlns:a="http://schemas.openxmlformats.org/drawingml/2006/main" noChangeAspect="1"/>
             </wp:cNvGraphicFramePr>
@@ -10068,7 +13887,7 @@
               <a:graphicData uri="http://schemas.openxmlformats.org/drawingml/2006/picture">
                 <pic:pic xmlns:pic="http://schemas.openxmlformats.org/drawingml/2006/picture">
                   <pic:nvPicPr>
-                    <pic:cNvPr id="44" name="9_14.png"/>
+                    <pic:cNvPr id="46" name="9_16.png"/>
                     <pic:cNvPicPr/>
                   </pic:nvPicPr>
                   <pic:blipFill>
@@ -10100,261 +13919,6 @@
       </w:r>
     </w:p>
     <w:p>
-      <w:r>
-        <w:rPr>
-          <w:rFonts w:hint="eastAsia"/>
-        </w:rPr>
-        <w:t>可以发现，无论如何调整数值，只要</w:t>
-      </w:r>
-      <w:r>
-        <w:rPr>
-          <w:rFonts w:hint="eastAsia"/>
-        </w:rPr>
-        <w:t>是</w:t>
-      </w:r>
-      <w:r>
-        <w:rPr>
-          <w:rFonts w:hint="eastAsia"/>
-        </w:rPr>
-        <w:t>一</w:t>
-      </w:r>
-      <w:r>
-        <w:rPr>
-          <w:rFonts w:hint="eastAsia"/>
-        </w:rPr>
-        <w:t>方</w:t>
-      </w:r>
-      <w:r>
-        <w:rPr>
-          <w:rFonts w:hint="eastAsia"/>
-        </w:rPr>
-        <w:t>的s＞1，</w:t>
-      </w:r>
-      <w:r>
-        <w:rPr>
-          <w:rFonts w:hint="eastAsia"/>
-        </w:rPr>
-        <w:t>另</w:t>
-      </w:r>
-      <w:r>
-        <w:rPr>
-          <w:rFonts w:hint="eastAsia"/>
-        </w:rPr>
-        <w:t>一方的s＜1，</w:t>
-      </w:r>
-      <w:r>
-        <w:rPr>
-          <w:rFonts w:hint="eastAsia"/>
-        </w:rPr>
-        <w:t>s＞1的一方在长期会使另一方灭绝</w:t>
-      </w:r>
-      <w:r>
-        <w:rPr>
-          <w:rFonts w:hint="eastAsia"/>
-        </w:rPr>
-        <w:t>。生物学上的解释是s</w:t>
-      </w:r>
-      <w:r>
-        <w:t>&gt;1</w:t>
-      </w:r>
-      <w:r>
-        <w:rPr>
-          <w:rFonts w:hint="eastAsia"/>
-        </w:rPr>
-        <w:t>的一方有绝对的竞争优势，</w:t>
-      </w:r>
-      <w:r>
-        <w:rPr>
-          <w:rFonts w:hint="eastAsia"/>
-        </w:rPr>
-        <w:t>能大量抢占另一方的资源，消耗的资源却不容易被另一方抢占。</w:t>
-      </w:r>
-    </w:p>
-    <w:p/>
-    <w:p>
-      <w:r>
-        <w:rPr>
-          <w:rFonts w:hint="eastAsia"/>
-        </w:rPr>
-        <w:t>这一部分的代码是直接在(</w:t>
-      </w:r>
-      <w:r>
-        <w:t>1)</w:t>
-      </w:r>
-      <w:r>
-        <w:rPr>
-          <w:rFonts w:hint="eastAsia"/>
-        </w:rPr>
-        <w:t>中的代码修改参数，故略去。</w:t>
-      </w:r>
-    </w:p>
-    <w:p/>
-    <w:p/>
-    <w:p/>
-    <w:p/>
-    <w:p/>
-    <w:p/>
-    <w:p/>
-    <w:p/>
-    <w:p/>
-    <w:p/>
-    <w:p/>
-    <w:p/>
-    <w:p/>
-    <w:p/>
-    <w:p/>
-    <w:p/>
-    <w:p/>
-    <w:p/>
-    <w:p>
-      <w:r>
-        <w:rPr>
-          <w:rFonts w:hint="eastAsia"/>
-        </w:rPr>
-        <w:lastRenderedPageBreak/>
-        <w:t>（3）</w:t>
-      </w:r>
-      <w:r>
-        <w:rPr>
-          <w:rFonts w:hint="eastAsia"/>
-        </w:rPr>
-        <w:t>当s</w:t>
-      </w:r>
-      <w:r>
-        <w:t>1=0.8</w:t>
-      </w:r>
-      <w:r>
-        <w:rPr>
-          <w:rFonts w:hint="eastAsia"/>
-        </w:rPr>
-        <w:t>，</w:t>
-      </w:r>
-      <w:r>
-        <w:t>s2=0.7</w:t>
-      </w:r>
-      <w:r>
-        <w:rPr>
-          <w:rFonts w:hint="eastAsia"/>
-        </w:rPr>
-        <w:t>时，长期曲线如下：</w:t>
-      </w:r>
-    </w:p>
-    <w:p>
-      <w:r>
-        <w:rPr>
-          <w:rFonts w:hint="eastAsia"/>
-          <w:noProof/>
-        </w:rPr>
-        <w:drawing>
-          <wp:inline distT="0" distB="0" distL="0" distR="0">
-            <wp:extent cx="5270500" cy="3952875"/>
-            <wp:effectExtent l="0" t="0" r="0" b="0"/>
-            <wp:docPr id="45" name="图片 45"/>
-            <wp:cNvGraphicFramePr>
-              <a:graphicFrameLocks xmlns:a="http://schemas.openxmlformats.org/drawingml/2006/main" noChangeAspect="1"/>
-            </wp:cNvGraphicFramePr>
-            <a:graphic xmlns:a="http://schemas.openxmlformats.org/drawingml/2006/main">
-              <a:graphicData uri="http://schemas.openxmlformats.org/drawingml/2006/picture">
-                <pic:pic xmlns:pic="http://schemas.openxmlformats.org/drawingml/2006/picture">
-                  <pic:nvPicPr>
-                    <pic:cNvPr id="45" name="9_15.png"/>
-                    <pic:cNvPicPr/>
-                  </pic:nvPicPr>
-                  <pic:blipFill>
-                    <a:blip r:embed="rId39" cstate="print">
-                      <a:extLst>
-                        <a:ext uri="{28A0092B-C50C-407E-A947-70E740481C1C}">
-                          <a14:useLocalDpi xmlns:a14="http://schemas.microsoft.com/office/drawing/2010/main" val="0"/>
-                        </a:ext>
-                      </a:extLst>
-                    </a:blip>
-                    <a:stretch>
-                      <a:fillRect/>
-                    </a:stretch>
-                  </pic:blipFill>
-                  <pic:spPr>
-                    <a:xfrm>
-                      <a:off x="0" y="0"/>
-                      <a:ext cx="5270500" cy="3952875"/>
-                    </a:xfrm>
-                    <a:prstGeom prst="rect">
-                      <a:avLst/>
-                    </a:prstGeom>
-                  </pic:spPr>
-                </pic:pic>
-              </a:graphicData>
-            </a:graphic>
-          </wp:inline>
-        </w:drawing>
-      </w:r>
-    </w:p>
-    <w:p>
-      <w:r>
-        <w:rPr>
-          <w:rFonts w:hint="eastAsia"/>
-        </w:rPr>
-        <w:t>当s</w:t>
-      </w:r>
-      <w:r>
-        <w:t>1=1.5,s2=1.7</w:t>
-      </w:r>
-      <w:r>
-        <w:rPr>
-          <w:rFonts w:hint="eastAsia"/>
-        </w:rPr>
-        <w:t>时，长期曲线如下：</w:t>
-      </w:r>
-    </w:p>
-    <w:p>
-      <w:r>
-        <w:rPr>
-          <w:rFonts w:hint="eastAsia"/>
-          <w:noProof/>
-        </w:rPr>
-        <w:drawing>
-          <wp:inline distT="0" distB="0" distL="0" distR="0">
-            <wp:extent cx="5270500" cy="3952875"/>
-            <wp:effectExtent l="0" t="0" r="0" b="0"/>
-            <wp:docPr id="46" name="图片 46"/>
-            <wp:cNvGraphicFramePr>
-              <a:graphicFrameLocks xmlns:a="http://schemas.openxmlformats.org/drawingml/2006/main" noChangeAspect="1"/>
-            </wp:cNvGraphicFramePr>
-            <a:graphic xmlns:a="http://schemas.openxmlformats.org/drawingml/2006/main">
-              <a:graphicData uri="http://schemas.openxmlformats.org/drawingml/2006/picture">
-                <pic:pic xmlns:pic="http://schemas.openxmlformats.org/drawingml/2006/picture">
-                  <pic:nvPicPr>
-                    <pic:cNvPr id="46" name="9_16.png"/>
-                    <pic:cNvPicPr/>
-                  </pic:nvPicPr>
-                  <pic:blipFill>
-                    <a:blip r:embed="rId40" cstate="print">
-                      <a:extLst>
-                        <a:ext uri="{28A0092B-C50C-407E-A947-70E740481C1C}">
-                          <a14:useLocalDpi xmlns:a14="http://schemas.microsoft.com/office/drawing/2010/main" val="0"/>
-                        </a:ext>
-                      </a:extLst>
-                    </a:blip>
-                    <a:stretch>
-                      <a:fillRect/>
-                    </a:stretch>
-                  </pic:blipFill>
-                  <pic:spPr>
-                    <a:xfrm>
-                      <a:off x="0" y="0"/>
-                      <a:ext cx="5270500" cy="3952875"/>
-                    </a:xfrm>
-                    <a:prstGeom prst="rect">
-                      <a:avLst/>
-                    </a:prstGeom>
-                  </pic:spPr>
-                </pic:pic>
-              </a:graphicData>
-            </a:graphic>
-          </wp:inline>
-        </w:drawing>
-      </w:r>
-    </w:p>
-    <w:p>
       <w:pPr>
         <w:rPr>
           <w:rFonts w:hint="eastAsia"/>
@@ -10475,8 +14039,6 @@
         </w:rPr>
         <w:t>导致了乙的灭绝。</w:t>
       </w:r>
-      <w:bookmarkStart w:id="0" w:name="_GoBack"/>
-      <w:bookmarkEnd w:id="0"/>
     </w:p>
     <w:sectPr>
       <w:pgSz w:w="11900" w:h="16840"/>
